--- a/3. Etapa de construcción/Iteración 6/Plan de iteración/Plan de Iteración C6_Vesta Risk Manager_T-Code.docx
+++ b/3. Etapa de construcción/Iteración 6/Plan de iteración/Plan de Iteración C6_Vesta Risk Manager_T-Code.docx
@@ -2595,7 +2595,23 @@
                 <w:sz w:val="22"/>
                 <w:szCs w:val="22"/>
               </w:rPr>
-              <w:t>12/02</w:t>
+              <w:t>06</w:t>
+            </w:r>
+            <w:r>
+              <w:rPr>
+                <w:rFonts w:asciiTheme="minorHAnsi" w:hAnsiTheme="minorHAnsi" w:cstheme="minorHAnsi"/>
+                <w:sz w:val="22"/>
+                <w:szCs w:val="22"/>
+              </w:rPr>
+              <w:t>/0</w:t>
+            </w:r>
+            <w:r>
+              <w:rPr>
+                <w:rFonts w:asciiTheme="minorHAnsi" w:hAnsiTheme="minorHAnsi" w:cstheme="minorHAnsi"/>
+                <w:sz w:val="22"/>
+                <w:szCs w:val="22"/>
+              </w:rPr>
+              <w:t>3</w:t>
             </w:r>
           </w:p>
         </w:tc>
@@ -2627,15 +2643,23 @@
                 <w:sz w:val="22"/>
                 <w:szCs w:val="22"/>
               </w:rPr>
-              <w:t>9</w:t>
-            </w:r>
-            <w:r>
-              <w:rPr>
-                <w:rFonts w:asciiTheme="minorHAnsi" w:hAnsiTheme="minorHAnsi" w:cstheme="minorHAnsi"/>
-                <w:sz w:val="22"/>
-                <w:szCs w:val="22"/>
-              </w:rPr>
-              <w:t>/02</w:t>
+              <w:t>5</w:t>
+            </w:r>
+            <w:r>
+              <w:rPr>
+                <w:rFonts w:asciiTheme="minorHAnsi" w:hAnsiTheme="minorHAnsi" w:cstheme="minorHAnsi"/>
+                <w:sz w:val="22"/>
+                <w:szCs w:val="22"/>
+              </w:rPr>
+              <w:t>/0</w:t>
+            </w:r>
+            <w:r>
+              <w:rPr>
+                <w:rFonts w:asciiTheme="minorHAnsi" w:hAnsiTheme="minorHAnsi" w:cstheme="minorHAnsi"/>
+                <w:sz w:val="22"/>
+                <w:szCs w:val="22"/>
+              </w:rPr>
+              <w:t>3</w:t>
             </w:r>
           </w:p>
         </w:tc>
@@ -2743,7 +2767,23 @@
                 <w:sz w:val="22"/>
                 <w:szCs w:val="22"/>
               </w:rPr>
-              <w:t>12/02</w:t>
+              <w:t>06</w:t>
+            </w:r>
+            <w:r>
+              <w:rPr>
+                <w:rFonts w:asciiTheme="minorHAnsi" w:hAnsiTheme="minorHAnsi" w:cstheme="minorHAnsi"/>
+                <w:sz w:val="22"/>
+                <w:szCs w:val="22"/>
+              </w:rPr>
+              <w:t>/0</w:t>
+            </w:r>
+            <w:r>
+              <w:rPr>
+                <w:rFonts w:asciiTheme="minorHAnsi" w:hAnsiTheme="minorHAnsi" w:cstheme="minorHAnsi"/>
+                <w:sz w:val="22"/>
+                <w:szCs w:val="22"/>
+              </w:rPr>
+              <w:t>3</w:t>
             </w:r>
           </w:p>
         </w:tc>
@@ -2775,15 +2815,23 @@
                 <w:sz w:val="22"/>
                 <w:szCs w:val="22"/>
               </w:rPr>
-              <w:t>7</w:t>
-            </w:r>
-            <w:r>
-              <w:rPr>
-                <w:rFonts w:asciiTheme="minorHAnsi" w:hAnsiTheme="minorHAnsi" w:cstheme="minorHAnsi"/>
-                <w:sz w:val="22"/>
-                <w:szCs w:val="22"/>
-              </w:rPr>
-              <w:t>/02</w:t>
+              <w:t>1</w:t>
+            </w:r>
+            <w:r>
+              <w:rPr>
+                <w:rFonts w:asciiTheme="minorHAnsi" w:hAnsiTheme="minorHAnsi" w:cstheme="minorHAnsi"/>
+                <w:sz w:val="22"/>
+                <w:szCs w:val="22"/>
+              </w:rPr>
+              <w:t>/0</w:t>
+            </w:r>
+            <w:r>
+              <w:rPr>
+                <w:rFonts w:asciiTheme="minorHAnsi" w:hAnsiTheme="minorHAnsi" w:cstheme="minorHAnsi"/>
+                <w:sz w:val="22"/>
+                <w:szCs w:val="22"/>
+              </w:rPr>
+              <w:t>3</w:t>
             </w:r>
           </w:p>
         </w:tc>
@@ -2900,7 +2948,31 @@
                 <w:sz w:val="22"/>
                 <w:szCs w:val="22"/>
               </w:rPr>
-              <w:t>17/02</w:t>
+              <w:t>1</w:t>
+            </w:r>
+            <w:r>
+              <w:rPr>
+                <w:rFonts w:asciiTheme="minorHAnsi" w:hAnsiTheme="minorHAnsi" w:cstheme="minorHAnsi"/>
+                <w:sz w:val="22"/>
+                <w:szCs w:val="22"/>
+              </w:rPr>
+              <w:t>1</w:t>
+            </w:r>
+            <w:r>
+              <w:rPr>
+                <w:rFonts w:asciiTheme="minorHAnsi" w:hAnsiTheme="minorHAnsi" w:cstheme="minorHAnsi"/>
+                <w:sz w:val="22"/>
+                <w:szCs w:val="22"/>
+              </w:rPr>
+              <w:t>/0</w:t>
+            </w:r>
+            <w:r>
+              <w:rPr>
+                <w:rFonts w:asciiTheme="minorHAnsi" w:hAnsiTheme="minorHAnsi" w:cstheme="minorHAnsi"/>
+                <w:sz w:val="22"/>
+                <w:szCs w:val="22"/>
+              </w:rPr>
+              <w:t>3</w:t>
             </w:r>
           </w:p>
         </w:tc>
@@ -2924,7 +2996,31 @@
                 <w:sz w:val="22"/>
                 <w:szCs w:val="22"/>
               </w:rPr>
-              <w:t>18/02</w:t>
+              <w:t>1</w:t>
+            </w:r>
+            <w:r>
+              <w:rPr>
+                <w:rFonts w:asciiTheme="minorHAnsi" w:hAnsiTheme="minorHAnsi" w:cstheme="minorHAnsi"/>
+                <w:sz w:val="22"/>
+                <w:szCs w:val="22"/>
+              </w:rPr>
+              <w:t>2</w:t>
+            </w:r>
+            <w:r>
+              <w:rPr>
+                <w:rFonts w:asciiTheme="minorHAnsi" w:hAnsiTheme="minorHAnsi" w:cstheme="minorHAnsi"/>
+                <w:sz w:val="22"/>
+                <w:szCs w:val="22"/>
+              </w:rPr>
+              <w:t>/0</w:t>
+            </w:r>
+            <w:r>
+              <w:rPr>
+                <w:rFonts w:asciiTheme="minorHAnsi" w:hAnsiTheme="minorHAnsi" w:cstheme="minorHAnsi"/>
+                <w:sz w:val="22"/>
+                <w:szCs w:val="22"/>
+              </w:rPr>
+              <w:t>3</w:t>
             </w:r>
           </w:p>
         </w:tc>
@@ -3041,7 +3137,31 @@
                 <w:sz w:val="22"/>
                 <w:szCs w:val="22"/>
               </w:rPr>
-              <w:t>17/02</w:t>
+              <w:t>1</w:t>
+            </w:r>
+            <w:r>
+              <w:rPr>
+                <w:rFonts w:asciiTheme="minorHAnsi" w:hAnsiTheme="minorHAnsi" w:cstheme="minorHAnsi"/>
+                <w:sz w:val="22"/>
+                <w:szCs w:val="22"/>
+              </w:rPr>
+              <w:t>1</w:t>
+            </w:r>
+            <w:r>
+              <w:rPr>
+                <w:rFonts w:asciiTheme="minorHAnsi" w:hAnsiTheme="minorHAnsi" w:cstheme="minorHAnsi"/>
+                <w:sz w:val="22"/>
+                <w:szCs w:val="22"/>
+              </w:rPr>
+              <w:t>/0</w:t>
+            </w:r>
+            <w:r>
+              <w:rPr>
+                <w:rFonts w:asciiTheme="minorHAnsi" w:hAnsiTheme="minorHAnsi" w:cstheme="minorHAnsi"/>
+                <w:sz w:val="22"/>
+                <w:szCs w:val="22"/>
+              </w:rPr>
+              <w:t>3</w:t>
             </w:r>
           </w:p>
         </w:tc>
@@ -3065,7 +3185,31 @@
                 <w:sz w:val="22"/>
                 <w:szCs w:val="22"/>
               </w:rPr>
-              <w:t>18/02</w:t>
+              <w:t>1</w:t>
+            </w:r>
+            <w:r>
+              <w:rPr>
+                <w:rFonts w:asciiTheme="minorHAnsi" w:hAnsiTheme="minorHAnsi" w:cstheme="minorHAnsi"/>
+                <w:sz w:val="22"/>
+                <w:szCs w:val="22"/>
+              </w:rPr>
+              <w:t>2</w:t>
+            </w:r>
+            <w:r>
+              <w:rPr>
+                <w:rFonts w:asciiTheme="minorHAnsi" w:hAnsiTheme="minorHAnsi" w:cstheme="minorHAnsi"/>
+                <w:sz w:val="22"/>
+                <w:szCs w:val="22"/>
+              </w:rPr>
+              <w:t>/0</w:t>
+            </w:r>
+            <w:r>
+              <w:rPr>
+                <w:rFonts w:asciiTheme="minorHAnsi" w:hAnsiTheme="minorHAnsi" w:cstheme="minorHAnsi"/>
+                <w:sz w:val="22"/>
+                <w:szCs w:val="22"/>
+              </w:rPr>
+              <w:t>3</w:t>
             </w:r>
           </w:p>
         </w:tc>
@@ -3182,7 +3326,31 @@
                 <w:sz w:val="22"/>
                 <w:szCs w:val="22"/>
               </w:rPr>
-              <w:t>18/02</w:t>
+              <w:t>1</w:t>
+            </w:r>
+            <w:r>
+              <w:rPr>
+                <w:rFonts w:asciiTheme="minorHAnsi" w:hAnsiTheme="minorHAnsi" w:cstheme="minorHAnsi"/>
+                <w:sz w:val="22"/>
+                <w:szCs w:val="22"/>
+              </w:rPr>
+              <w:t>2</w:t>
+            </w:r>
+            <w:r>
+              <w:rPr>
+                <w:rFonts w:asciiTheme="minorHAnsi" w:hAnsiTheme="minorHAnsi" w:cstheme="minorHAnsi"/>
+                <w:sz w:val="22"/>
+                <w:szCs w:val="22"/>
+              </w:rPr>
+              <w:t>/0</w:t>
+            </w:r>
+            <w:r>
+              <w:rPr>
+                <w:rFonts w:asciiTheme="minorHAnsi" w:hAnsiTheme="minorHAnsi" w:cstheme="minorHAnsi"/>
+                <w:sz w:val="22"/>
+                <w:szCs w:val="22"/>
+              </w:rPr>
+              <w:t>3</w:t>
             </w:r>
           </w:p>
         </w:tc>
@@ -3206,7 +3374,31 @@
                 <w:sz w:val="22"/>
                 <w:szCs w:val="22"/>
               </w:rPr>
-              <w:t>19/02</w:t>
+              <w:t>1</w:t>
+            </w:r>
+            <w:r>
+              <w:rPr>
+                <w:rFonts w:asciiTheme="minorHAnsi" w:hAnsiTheme="minorHAnsi" w:cstheme="minorHAnsi"/>
+                <w:sz w:val="22"/>
+                <w:szCs w:val="22"/>
+              </w:rPr>
+              <w:t>3</w:t>
+            </w:r>
+            <w:r>
+              <w:rPr>
+                <w:rFonts w:asciiTheme="minorHAnsi" w:hAnsiTheme="minorHAnsi" w:cstheme="minorHAnsi"/>
+                <w:sz w:val="22"/>
+                <w:szCs w:val="22"/>
+              </w:rPr>
+              <w:t>/0</w:t>
+            </w:r>
+            <w:r>
+              <w:rPr>
+                <w:rFonts w:asciiTheme="minorHAnsi" w:hAnsiTheme="minorHAnsi" w:cstheme="minorHAnsi"/>
+                <w:sz w:val="22"/>
+                <w:szCs w:val="22"/>
+              </w:rPr>
+              <w:t>3</w:t>
             </w:r>
           </w:p>
         </w:tc>
@@ -3323,7 +3515,31 @@
                 <w:sz w:val="22"/>
                 <w:szCs w:val="22"/>
               </w:rPr>
-              <w:t>18/02</w:t>
+              <w:t>1</w:t>
+            </w:r>
+            <w:r>
+              <w:rPr>
+                <w:rFonts w:asciiTheme="minorHAnsi" w:hAnsiTheme="minorHAnsi" w:cstheme="minorHAnsi"/>
+                <w:sz w:val="22"/>
+                <w:szCs w:val="22"/>
+              </w:rPr>
+              <w:t>2</w:t>
+            </w:r>
+            <w:r>
+              <w:rPr>
+                <w:rFonts w:asciiTheme="minorHAnsi" w:hAnsiTheme="minorHAnsi" w:cstheme="minorHAnsi"/>
+                <w:sz w:val="22"/>
+                <w:szCs w:val="22"/>
+              </w:rPr>
+              <w:t>/0</w:t>
+            </w:r>
+            <w:r>
+              <w:rPr>
+                <w:rFonts w:asciiTheme="minorHAnsi" w:hAnsiTheme="minorHAnsi" w:cstheme="minorHAnsi"/>
+                <w:sz w:val="22"/>
+                <w:szCs w:val="22"/>
+              </w:rPr>
+              <w:t>3</w:t>
             </w:r>
           </w:p>
         </w:tc>
@@ -3347,7 +3563,31 @@
                 <w:sz w:val="22"/>
                 <w:szCs w:val="22"/>
               </w:rPr>
-              <w:t>19/02</w:t>
+              <w:t>1</w:t>
+            </w:r>
+            <w:r>
+              <w:rPr>
+                <w:rFonts w:asciiTheme="minorHAnsi" w:hAnsiTheme="minorHAnsi" w:cstheme="minorHAnsi"/>
+                <w:sz w:val="22"/>
+                <w:szCs w:val="22"/>
+              </w:rPr>
+              <w:t>3</w:t>
+            </w:r>
+            <w:r>
+              <w:rPr>
+                <w:rFonts w:asciiTheme="minorHAnsi" w:hAnsiTheme="minorHAnsi" w:cstheme="minorHAnsi"/>
+                <w:sz w:val="22"/>
+                <w:szCs w:val="22"/>
+              </w:rPr>
+              <w:t>/0</w:t>
+            </w:r>
+            <w:r>
+              <w:rPr>
+                <w:rFonts w:asciiTheme="minorHAnsi" w:hAnsiTheme="minorHAnsi" w:cstheme="minorHAnsi"/>
+                <w:sz w:val="22"/>
+                <w:szCs w:val="22"/>
+              </w:rPr>
+              <w:t>3</w:t>
             </w:r>
           </w:p>
         </w:tc>
@@ -3468,7 +3708,31 @@
                 <w:sz w:val="22"/>
                 <w:szCs w:val="22"/>
               </w:rPr>
-              <w:t>19/02</w:t>
+              <w:t>1</w:t>
+            </w:r>
+            <w:r>
+              <w:rPr>
+                <w:rFonts w:asciiTheme="minorHAnsi" w:hAnsiTheme="minorHAnsi" w:cstheme="minorHAnsi"/>
+                <w:sz w:val="22"/>
+                <w:szCs w:val="22"/>
+              </w:rPr>
+              <w:t>3</w:t>
+            </w:r>
+            <w:r>
+              <w:rPr>
+                <w:rFonts w:asciiTheme="minorHAnsi" w:hAnsiTheme="minorHAnsi" w:cstheme="minorHAnsi"/>
+                <w:sz w:val="22"/>
+                <w:szCs w:val="22"/>
+              </w:rPr>
+              <w:t>/0</w:t>
+            </w:r>
+            <w:r>
+              <w:rPr>
+                <w:rFonts w:asciiTheme="minorHAnsi" w:hAnsiTheme="minorHAnsi" w:cstheme="minorHAnsi"/>
+                <w:sz w:val="22"/>
+                <w:szCs w:val="22"/>
+              </w:rPr>
+              <w:t>3</w:t>
             </w:r>
           </w:p>
         </w:tc>
@@ -3492,7 +3756,23 @@
                 <w:sz w:val="22"/>
                 <w:szCs w:val="22"/>
               </w:rPr>
-              <w:t>25/02</w:t>
+              <w:t>19</w:t>
+            </w:r>
+            <w:r>
+              <w:rPr>
+                <w:rFonts w:asciiTheme="minorHAnsi" w:hAnsiTheme="minorHAnsi" w:cstheme="minorHAnsi"/>
+                <w:sz w:val="22"/>
+                <w:szCs w:val="22"/>
+              </w:rPr>
+              <w:t>/0</w:t>
+            </w:r>
+            <w:r>
+              <w:rPr>
+                <w:rFonts w:asciiTheme="minorHAnsi" w:hAnsiTheme="minorHAnsi" w:cstheme="minorHAnsi"/>
+                <w:sz w:val="22"/>
+                <w:szCs w:val="22"/>
+              </w:rPr>
+              <w:t>3</w:t>
             </w:r>
           </w:p>
         </w:tc>
@@ -3600,7 +3880,31 @@
                 <w:sz w:val="22"/>
                 <w:szCs w:val="22"/>
               </w:rPr>
-              <w:t>19/02</w:t>
+              <w:t>1</w:t>
+            </w:r>
+            <w:r>
+              <w:rPr>
+                <w:rFonts w:asciiTheme="minorHAnsi" w:hAnsiTheme="minorHAnsi" w:cstheme="minorHAnsi"/>
+                <w:sz w:val="22"/>
+                <w:szCs w:val="22"/>
+              </w:rPr>
+              <w:t>3</w:t>
+            </w:r>
+            <w:r>
+              <w:rPr>
+                <w:rFonts w:asciiTheme="minorHAnsi" w:hAnsiTheme="minorHAnsi" w:cstheme="minorHAnsi"/>
+                <w:sz w:val="22"/>
+                <w:szCs w:val="22"/>
+              </w:rPr>
+              <w:t>/0</w:t>
+            </w:r>
+            <w:r>
+              <w:rPr>
+                <w:rFonts w:asciiTheme="minorHAnsi" w:hAnsiTheme="minorHAnsi" w:cstheme="minorHAnsi"/>
+                <w:sz w:val="22"/>
+                <w:szCs w:val="22"/>
+              </w:rPr>
+              <w:t>3</w:t>
             </w:r>
           </w:p>
         </w:tc>
@@ -3624,7 +3928,23 @@
                 <w:sz w:val="22"/>
                 <w:szCs w:val="22"/>
               </w:rPr>
-              <w:t>23/02</w:t>
+              <w:t>17</w:t>
+            </w:r>
+            <w:r>
+              <w:rPr>
+                <w:rFonts w:asciiTheme="minorHAnsi" w:hAnsiTheme="minorHAnsi" w:cstheme="minorHAnsi"/>
+                <w:sz w:val="22"/>
+                <w:szCs w:val="22"/>
+              </w:rPr>
+              <w:t>/0</w:t>
+            </w:r>
+            <w:r>
+              <w:rPr>
+                <w:rFonts w:asciiTheme="minorHAnsi" w:hAnsiTheme="minorHAnsi" w:cstheme="minorHAnsi"/>
+                <w:sz w:val="22"/>
+                <w:szCs w:val="22"/>
+              </w:rPr>
+              <w:t>3</w:t>
             </w:r>
           </w:p>
         </w:tc>
@@ -3741,7 +4061,23 @@
                 <w:sz w:val="22"/>
                 <w:szCs w:val="22"/>
               </w:rPr>
-              <w:t>23/02</w:t>
+              <w:t>17</w:t>
+            </w:r>
+            <w:r>
+              <w:rPr>
+                <w:rFonts w:asciiTheme="minorHAnsi" w:hAnsiTheme="minorHAnsi" w:cstheme="minorHAnsi"/>
+                <w:sz w:val="22"/>
+                <w:szCs w:val="22"/>
+              </w:rPr>
+              <w:t>/0</w:t>
+            </w:r>
+            <w:r>
+              <w:rPr>
+                <w:rFonts w:asciiTheme="minorHAnsi" w:hAnsiTheme="minorHAnsi" w:cstheme="minorHAnsi"/>
+                <w:sz w:val="22"/>
+                <w:szCs w:val="22"/>
+              </w:rPr>
+              <w:t>3</w:t>
             </w:r>
           </w:p>
         </w:tc>
@@ -3765,7 +4101,23 @@
                 <w:sz w:val="22"/>
                 <w:szCs w:val="22"/>
               </w:rPr>
-              <w:t>24/02</w:t>
+              <w:t>18</w:t>
+            </w:r>
+            <w:r>
+              <w:rPr>
+                <w:rFonts w:asciiTheme="minorHAnsi" w:hAnsiTheme="minorHAnsi" w:cstheme="minorHAnsi"/>
+                <w:sz w:val="22"/>
+                <w:szCs w:val="22"/>
+              </w:rPr>
+              <w:t>/0</w:t>
+            </w:r>
+            <w:r>
+              <w:rPr>
+                <w:rFonts w:asciiTheme="minorHAnsi" w:hAnsiTheme="minorHAnsi" w:cstheme="minorHAnsi"/>
+                <w:sz w:val="22"/>
+                <w:szCs w:val="22"/>
+              </w:rPr>
+              <w:t>3</w:t>
             </w:r>
           </w:p>
         </w:tc>
@@ -3882,7 +4234,15 @@
                 <w:sz w:val="22"/>
                 <w:szCs w:val="22"/>
               </w:rPr>
-              <w:t>2</w:t>
+              <w:t>17</w:t>
+            </w:r>
+            <w:r>
+              <w:rPr>
+                <w:rFonts w:asciiTheme="minorHAnsi" w:hAnsiTheme="minorHAnsi" w:cstheme="minorHAnsi"/>
+                <w:sz w:val="22"/>
+                <w:szCs w:val="22"/>
+              </w:rPr>
+              <w:t>/0</w:t>
             </w:r>
             <w:r>
               <w:rPr>
@@ -3892,14 +4252,6 @@
               </w:rPr>
               <w:t>3</w:t>
             </w:r>
-            <w:r>
-              <w:rPr>
-                <w:rFonts w:asciiTheme="minorHAnsi" w:hAnsiTheme="minorHAnsi" w:cstheme="minorHAnsi"/>
-                <w:sz w:val="22"/>
-                <w:szCs w:val="22"/>
-              </w:rPr>
-              <w:t>/02</w:t>
-            </w:r>
           </w:p>
         </w:tc>
         <w:tc>
@@ -3922,23 +4274,23 @@
                 <w:sz w:val="22"/>
                 <w:szCs w:val="22"/>
               </w:rPr>
-              <w:t>2</w:t>
-            </w:r>
-            <w:r>
-              <w:rPr>
-                <w:rFonts w:asciiTheme="minorHAnsi" w:hAnsiTheme="minorHAnsi" w:cstheme="minorHAnsi"/>
-                <w:sz w:val="22"/>
-                <w:szCs w:val="22"/>
-              </w:rPr>
-              <w:t>4</w:t>
-            </w:r>
-            <w:r>
-              <w:rPr>
-                <w:rFonts w:asciiTheme="minorHAnsi" w:hAnsiTheme="minorHAnsi" w:cstheme="minorHAnsi"/>
-                <w:sz w:val="22"/>
-                <w:szCs w:val="22"/>
-              </w:rPr>
-              <w:t>/02</w:t>
+              <w:t>18</w:t>
+            </w:r>
+            <w:r>
+              <w:rPr>
+                <w:rFonts w:asciiTheme="minorHAnsi" w:hAnsiTheme="minorHAnsi" w:cstheme="minorHAnsi"/>
+                <w:sz w:val="22"/>
+                <w:szCs w:val="22"/>
+              </w:rPr>
+              <w:t>/0</w:t>
+            </w:r>
+            <w:r>
+              <w:rPr>
+                <w:rFonts w:asciiTheme="minorHAnsi" w:hAnsiTheme="minorHAnsi" w:cstheme="minorHAnsi"/>
+                <w:sz w:val="22"/>
+                <w:szCs w:val="22"/>
+              </w:rPr>
+              <w:t>3</w:t>
             </w:r>
           </w:p>
         </w:tc>
@@ -4057,23 +4409,23 @@
                 <w:sz w:val="22"/>
                 <w:szCs w:val="22"/>
               </w:rPr>
-              <w:t>2</w:t>
-            </w:r>
-            <w:r>
-              <w:rPr>
-                <w:rFonts w:asciiTheme="minorHAnsi" w:hAnsiTheme="minorHAnsi" w:cstheme="minorHAnsi"/>
-                <w:sz w:val="22"/>
-                <w:szCs w:val="22"/>
-              </w:rPr>
-              <w:t>4</w:t>
-            </w:r>
-            <w:r>
-              <w:rPr>
-                <w:rFonts w:asciiTheme="minorHAnsi" w:hAnsiTheme="minorHAnsi" w:cstheme="minorHAnsi"/>
-                <w:sz w:val="22"/>
-                <w:szCs w:val="22"/>
-              </w:rPr>
-              <w:t>/02</w:t>
+              <w:t>18</w:t>
+            </w:r>
+            <w:r>
+              <w:rPr>
+                <w:rFonts w:asciiTheme="minorHAnsi" w:hAnsiTheme="minorHAnsi" w:cstheme="minorHAnsi"/>
+                <w:sz w:val="22"/>
+                <w:szCs w:val="22"/>
+              </w:rPr>
+              <w:t>/0</w:t>
+            </w:r>
+            <w:r>
+              <w:rPr>
+                <w:rFonts w:asciiTheme="minorHAnsi" w:hAnsiTheme="minorHAnsi" w:cstheme="minorHAnsi"/>
+                <w:sz w:val="22"/>
+                <w:szCs w:val="22"/>
+              </w:rPr>
+              <w:t>3</w:t>
             </w:r>
           </w:p>
         </w:tc>
@@ -4098,7 +4450,23 @@
                 <w:sz w:val="22"/>
                 <w:szCs w:val="22"/>
               </w:rPr>
-              <w:t>25/02</w:t>
+              <w:t>19</w:t>
+            </w:r>
+            <w:r>
+              <w:rPr>
+                <w:rFonts w:asciiTheme="minorHAnsi" w:hAnsiTheme="minorHAnsi" w:cstheme="minorHAnsi"/>
+                <w:sz w:val="22"/>
+                <w:szCs w:val="22"/>
+              </w:rPr>
+              <w:t>/0</w:t>
+            </w:r>
+            <w:r>
+              <w:rPr>
+                <w:rFonts w:asciiTheme="minorHAnsi" w:hAnsiTheme="minorHAnsi" w:cstheme="minorHAnsi"/>
+                <w:sz w:val="22"/>
+                <w:szCs w:val="22"/>
+              </w:rPr>
+              <w:t>3</w:t>
             </w:r>
           </w:p>
         </w:tc>
@@ -4254,7 +4622,23 @@
                 <w:sz w:val="22"/>
                 <w:szCs w:val="22"/>
               </w:rPr>
-              <w:t>24/02</w:t>
+              <w:t>18</w:t>
+            </w:r>
+            <w:r>
+              <w:rPr>
+                <w:rFonts w:asciiTheme="minorHAnsi" w:hAnsiTheme="minorHAnsi" w:cstheme="minorHAnsi"/>
+                <w:sz w:val="22"/>
+                <w:szCs w:val="22"/>
+              </w:rPr>
+              <w:t>/0</w:t>
+            </w:r>
+            <w:r>
+              <w:rPr>
+                <w:rFonts w:asciiTheme="minorHAnsi" w:hAnsiTheme="minorHAnsi" w:cstheme="minorHAnsi"/>
+                <w:sz w:val="22"/>
+                <w:szCs w:val="22"/>
+              </w:rPr>
+              <w:t>3</w:t>
             </w:r>
           </w:p>
         </w:tc>
@@ -4278,7 +4662,23 @@
                 <w:sz w:val="22"/>
                 <w:szCs w:val="22"/>
               </w:rPr>
-              <w:t>25/02</w:t>
+              <w:t>19</w:t>
+            </w:r>
+            <w:r>
+              <w:rPr>
+                <w:rFonts w:asciiTheme="minorHAnsi" w:hAnsiTheme="minorHAnsi" w:cstheme="minorHAnsi"/>
+                <w:sz w:val="22"/>
+                <w:szCs w:val="22"/>
+              </w:rPr>
+              <w:t>/0</w:t>
+            </w:r>
+            <w:r>
+              <w:rPr>
+                <w:rFonts w:asciiTheme="minorHAnsi" w:hAnsiTheme="minorHAnsi" w:cstheme="minorHAnsi"/>
+                <w:sz w:val="22"/>
+                <w:szCs w:val="22"/>
+              </w:rPr>
+              <w:t>3</w:t>
             </w:r>
           </w:p>
         </w:tc>
@@ -4401,13 +4801,102 @@
                 <w:szCs w:val="22"/>
                 <w:lang w:val="es-AR"/>
               </w:rPr>
+              <w:t>19</w:t>
+            </w:r>
+            <w:r>
+              <w:rPr>
+                <w:rFonts w:asciiTheme="minorHAnsi" w:hAnsiTheme="minorHAnsi" w:cstheme="minorHAnsi"/>
+                <w:sz w:val="22"/>
+                <w:szCs w:val="22"/>
+                <w:lang w:val="es-AR"/>
+              </w:rPr>
+              <w:t>/0</w:t>
+            </w:r>
+            <w:r>
+              <w:rPr>
+                <w:rFonts w:asciiTheme="minorHAnsi" w:hAnsiTheme="minorHAnsi" w:cstheme="minorHAnsi"/>
+                <w:sz w:val="22"/>
+                <w:szCs w:val="22"/>
+                <w:lang w:val="es-AR"/>
+              </w:rPr>
+              <w:t>3</w:t>
+            </w:r>
+          </w:p>
+        </w:tc>
+        <w:tc>
+          <w:tcPr>
+            <w:tcW w:w="440" w:type="pct"/>
+            <w:vAlign w:val="center"/>
+          </w:tcPr>
+          <w:p>
+            <w:pPr>
+              <w:jc w:val="center"/>
+              <w:rPr>
+                <w:rFonts w:asciiTheme="minorHAnsi" w:hAnsiTheme="minorHAnsi" w:cstheme="minorHAnsi"/>
+                <w:sz w:val="22"/>
+                <w:szCs w:val="22"/>
+                <w:lang w:val="es-AR"/>
+              </w:rPr>
+            </w:pPr>
+            <w:r>
+              <w:rPr>
+                <w:rFonts w:asciiTheme="minorHAnsi" w:hAnsiTheme="minorHAnsi" w:cstheme="minorHAnsi"/>
+                <w:sz w:val="22"/>
+                <w:szCs w:val="22"/>
+                <w:lang w:val="es-AR"/>
+              </w:rPr>
+              <w:t>20</w:t>
+            </w:r>
+            <w:r>
+              <w:rPr>
+                <w:rFonts w:asciiTheme="minorHAnsi" w:hAnsiTheme="minorHAnsi" w:cstheme="minorHAnsi"/>
+                <w:sz w:val="22"/>
+                <w:szCs w:val="22"/>
+                <w:lang w:val="es-AR"/>
+              </w:rPr>
+              <w:t>/0</w:t>
+            </w:r>
+            <w:r>
+              <w:rPr>
+                <w:rFonts w:asciiTheme="minorHAnsi" w:hAnsiTheme="minorHAnsi" w:cstheme="minorHAnsi"/>
+                <w:sz w:val="22"/>
+                <w:szCs w:val="22"/>
+                <w:lang w:val="es-AR"/>
+              </w:rPr>
+              <w:t>3</w:t>
+            </w:r>
+          </w:p>
+        </w:tc>
+        <w:tc>
+          <w:tcPr>
+            <w:tcW w:w="674" w:type="pct"/>
+            <w:vAlign w:val="center"/>
+          </w:tcPr>
+          <w:p>
+            <w:pPr>
+              <w:jc w:val="center"/>
+              <w:rPr>
+                <w:rFonts w:asciiTheme="minorHAnsi" w:hAnsiTheme="minorHAnsi" w:cstheme="minorHAnsi"/>
+                <w:color w:val="000000" w:themeColor="text1"/>
+                <w:sz w:val="22"/>
+                <w:szCs w:val="22"/>
+                <w:lang w:val="es-AR"/>
+              </w:rPr>
+            </w:pPr>
+            <w:r>
+              <w:rPr>
+                <w:rFonts w:asciiTheme="minorHAnsi" w:hAnsiTheme="minorHAnsi" w:cstheme="minorHAnsi"/>
+                <w:sz w:val="22"/>
+                <w:szCs w:val="22"/>
+                <w:lang w:val="es-AR"/>
+              </w:rPr>
               <w:t>25/02</w:t>
             </w:r>
           </w:p>
         </w:tc>
         <w:tc>
           <w:tcPr>
-            <w:tcW w:w="440" w:type="pct"/>
+            <w:tcW w:w="648" w:type="pct"/>
             <w:vAlign w:val="center"/>
           </w:tcPr>
           <w:p>
@@ -4415,6 +4904,7 @@
               <w:jc w:val="center"/>
               <w:rPr>
                 <w:rFonts w:asciiTheme="minorHAnsi" w:hAnsiTheme="minorHAnsi" w:cstheme="minorHAnsi"/>
+                <w:color w:val="000000" w:themeColor="text1"/>
                 <w:sz w:val="22"/>
                 <w:szCs w:val="22"/>
                 <w:lang w:val="es-AR"/>
@@ -4429,42 +4919,6 @@
               </w:rPr>
               <w:t>26/02</w:t>
             </w:r>
-          </w:p>
-        </w:tc>
-        <w:tc>
-          <w:tcPr>
-            <w:tcW w:w="674" w:type="pct"/>
-            <w:vAlign w:val="center"/>
-          </w:tcPr>
-          <w:p>
-            <w:pPr>
-              <w:jc w:val="center"/>
-              <w:rPr>
-                <w:rFonts w:asciiTheme="minorHAnsi" w:hAnsiTheme="minorHAnsi" w:cstheme="minorHAnsi"/>
-                <w:color w:val="000000" w:themeColor="text1"/>
-                <w:sz w:val="22"/>
-                <w:szCs w:val="22"/>
-                <w:lang w:val="es-AR"/>
-              </w:rPr>
-            </w:pPr>
-          </w:p>
-        </w:tc>
-        <w:tc>
-          <w:tcPr>
-            <w:tcW w:w="648" w:type="pct"/>
-            <w:vAlign w:val="center"/>
-          </w:tcPr>
-          <w:p>
-            <w:pPr>
-              <w:jc w:val="center"/>
-              <w:rPr>
-                <w:rFonts w:asciiTheme="minorHAnsi" w:hAnsiTheme="minorHAnsi" w:cstheme="minorHAnsi"/>
-                <w:color w:val="000000" w:themeColor="text1"/>
-                <w:sz w:val="22"/>
-                <w:szCs w:val="22"/>
-                <w:lang w:val="es-AR"/>
-              </w:rPr>
-            </w:pPr>
           </w:p>
         </w:tc>
         <w:tc>
@@ -4538,7 +4992,25 @@
                 <w:szCs w:val="22"/>
                 <w:lang w:val="es-AR"/>
               </w:rPr>
-              <w:t>25/02</w:t>
+              <w:t>19</w:t>
+            </w:r>
+            <w:r>
+              <w:rPr>
+                <w:rFonts w:asciiTheme="minorHAnsi" w:hAnsiTheme="minorHAnsi" w:cstheme="minorHAnsi"/>
+                <w:sz w:val="22"/>
+                <w:szCs w:val="22"/>
+                <w:lang w:val="es-AR"/>
+              </w:rPr>
+              <w:t>/0</w:t>
+            </w:r>
+            <w:r>
+              <w:rPr>
+                <w:rFonts w:asciiTheme="minorHAnsi" w:hAnsiTheme="minorHAnsi" w:cstheme="minorHAnsi"/>
+                <w:sz w:val="22"/>
+                <w:szCs w:val="22"/>
+                <w:lang w:val="es-AR"/>
+              </w:rPr>
+              <w:t>3</w:t>
             </w:r>
           </w:p>
         </w:tc>
@@ -4564,7 +5036,25 @@
                 <w:szCs w:val="22"/>
                 <w:lang w:val="es-AR"/>
               </w:rPr>
-              <w:t>26/02</w:t>
+              <w:t>20</w:t>
+            </w:r>
+            <w:r>
+              <w:rPr>
+                <w:rFonts w:asciiTheme="minorHAnsi" w:hAnsiTheme="minorHAnsi" w:cstheme="minorHAnsi"/>
+                <w:sz w:val="22"/>
+                <w:szCs w:val="22"/>
+                <w:lang w:val="es-AR"/>
+              </w:rPr>
+              <w:t>/0</w:t>
+            </w:r>
+            <w:r>
+              <w:rPr>
+                <w:rFonts w:asciiTheme="minorHAnsi" w:hAnsiTheme="minorHAnsi" w:cstheme="minorHAnsi"/>
+                <w:sz w:val="22"/>
+                <w:szCs w:val="22"/>
+                <w:lang w:val="es-AR"/>
+              </w:rPr>
+              <w:t>3</w:t>
             </w:r>
           </w:p>
         </w:tc>
@@ -4685,7 +5175,25 @@
                 <w:szCs w:val="22"/>
                 <w:lang w:val="es-AR"/>
               </w:rPr>
-              <w:t>25/02</w:t>
+              <w:t>19</w:t>
+            </w:r>
+            <w:r>
+              <w:rPr>
+                <w:rFonts w:asciiTheme="minorHAnsi" w:hAnsiTheme="minorHAnsi" w:cstheme="minorHAnsi"/>
+                <w:sz w:val="22"/>
+                <w:szCs w:val="22"/>
+                <w:lang w:val="es-AR"/>
+              </w:rPr>
+              <w:t>/0</w:t>
+            </w:r>
+            <w:r>
+              <w:rPr>
+                <w:rFonts w:asciiTheme="minorHAnsi" w:hAnsiTheme="minorHAnsi" w:cstheme="minorHAnsi"/>
+                <w:sz w:val="22"/>
+                <w:szCs w:val="22"/>
+                <w:lang w:val="es-AR"/>
+              </w:rPr>
+              <w:t>3</w:t>
             </w:r>
           </w:p>
         </w:tc>
@@ -4711,7 +5219,25 @@
                 <w:szCs w:val="22"/>
                 <w:lang w:val="es-AR"/>
               </w:rPr>
-              <w:t>26/02</w:t>
+              <w:t>20</w:t>
+            </w:r>
+            <w:r>
+              <w:rPr>
+                <w:rFonts w:asciiTheme="minorHAnsi" w:hAnsiTheme="minorHAnsi" w:cstheme="minorHAnsi"/>
+                <w:sz w:val="22"/>
+                <w:szCs w:val="22"/>
+                <w:lang w:val="es-AR"/>
+              </w:rPr>
+              <w:t>/0</w:t>
+            </w:r>
+            <w:r>
+              <w:rPr>
+                <w:rFonts w:asciiTheme="minorHAnsi" w:hAnsiTheme="minorHAnsi" w:cstheme="minorHAnsi"/>
+                <w:sz w:val="22"/>
+                <w:szCs w:val="22"/>
+                <w:lang w:val="es-AR"/>
+              </w:rPr>
+              <w:t>3</w:t>
             </w:r>
           </w:p>
         </w:tc>
@@ -4834,7 +5360,25 @@
                 <w:szCs w:val="22"/>
                 <w:lang w:val="es-AR"/>
               </w:rPr>
-              <w:t>25/02</w:t>
+              <w:t>19</w:t>
+            </w:r>
+            <w:r>
+              <w:rPr>
+                <w:rFonts w:asciiTheme="minorHAnsi" w:hAnsiTheme="minorHAnsi" w:cstheme="minorHAnsi"/>
+                <w:sz w:val="22"/>
+                <w:szCs w:val="22"/>
+                <w:lang w:val="es-AR"/>
+              </w:rPr>
+              <w:t>/0</w:t>
+            </w:r>
+            <w:r>
+              <w:rPr>
+                <w:rFonts w:asciiTheme="minorHAnsi" w:hAnsiTheme="minorHAnsi" w:cstheme="minorHAnsi"/>
+                <w:sz w:val="22"/>
+                <w:szCs w:val="22"/>
+                <w:lang w:val="es-AR"/>
+              </w:rPr>
+              <w:t>3</w:t>
             </w:r>
           </w:p>
         </w:tc>
@@ -4860,7 +5404,25 @@
                 <w:szCs w:val="22"/>
                 <w:lang w:val="es-AR"/>
               </w:rPr>
-              <w:t>26/02</w:t>
+              <w:t>20</w:t>
+            </w:r>
+            <w:r>
+              <w:rPr>
+                <w:rFonts w:asciiTheme="minorHAnsi" w:hAnsiTheme="minorHAnsi" w:cstheme="minorHAnsi"/>
+                <w:sz w:val="22"/>
+                <w:szCs w:val="22"/>
+                <w:lang w:val="es-AR"/>
+              </w:rPr>
+              <w:t>/0</w:t>
+            </w:r>
+            <w:r>
+              <w:rPr>
+                <w:rFonts w:asciiTheme="minorHAnsi" w:hAnsiTheme="minorHAnsi" w:cstheme="minorHAnsi"/>
+                <w:sz w:val="22"/>
+                <w:szCs w:val="22"/>
+                <w:lang w:val="es-AR"/>
+              </w:rPr>
+              <w:t>3</w:t>
             </w:r>
           </w:p>
         </w:tc>
@@ -4983,7 +5545,25 @@
                 <w:szCs w:val="22"/>
                 <w:lang w:val="es-AR"/>
               </w:rPr>
-              <w:t>25/02</w:t>
+              <w:t>19</w:t>
+            </w:r>
+            <w:r>
+              <w:rPr>
+                <w:rFonts w:asciiTheme="minorHAnsi" w:hAnsiTheme="minorHAnsi" w:cstheme="minorHAnsi"/>
+                <w:sz w:val="22"/>
+                <w:szCs w:val="22"/>
+                <w:lang w:val="es-AR"/>
+              </w:rPr>
+              <w:t>/0</w:t>
+            </w:r>
+            <w:r>
+              <w:rPr>
+                <w:rFonts w:asciiTheme="minorHAnsi" w:hAnsiTheme="minorHAnsi" w:cstheme="minorHAnsi"/>
+                <w:sz w:val="22"/>
+                <w:szCs w:val="22"/>
+                <w:lang w:val="es-AR"/>
+              </w:rPr>
+              <w:t>3</w:t>
             </w:r>
           </w:p>
         </w:tc>
@@ -5009,7 +5589,25 @@
                 <w:szCs w:val="22"/>
                 <w:lang w:val="es-AR"/>
               </w:rPr>
-              <w:t>26/02</w:t>
+              <w:t>20</w:t>
+            </w:r>
+            <w:r>
+              <w:rPr>
+                <w:rFonts w:asciiTheme="minorHAnsi" w:hAnsiTheme="minorHAnsi" w:cstheme="minorHAnsi"/>
+                <w:sz w:val="22"/>
+                <w:szCs w:val="22"/>
+                <w:lang w:val="es-AR"/>
+              </w:rPr>
+              <w:t>/0</w:t>
+            </w:r>
+            <w:r>
+              <w:rPr>
+                <w:rFonts w:asciiTheme="minorHAnsi" w:hAnsiTheme="minorHAnsi" w:cstheme="minorHAnsi"/>
+                <w:sz w:val="22"/>
+                <w:szCs w:val="22"/>
+                <w:lang w:val="es-AR"/>
+              </w:rPr>
+              <w:t>3</w:t>
             </w:r>
           </w:p>
         </w:tc>
@@ -5132,7 +5730,34 @@
                 <w:szCs w:val="22"/>
                 <w:lang w:val="es-AR"/>
               </w:rPr>
-              <w:t>26/02</w:t>
+              <w:t>2</w:t>
+            </w:r>
+            <w:r>
+              <w:rPr>
+                <w:rFonts w:asciiTheme="minorHAnsi" w:hAnsiTheme="minorHAnsi" w:cstheme="minorHAnsi"/>
+                <w:sz w:val="22"/>
+                <w:szCs w:val="22"/>
+                <w:lang w:val="es-AR"/>
+              </w:rPr>
+              <w:t>0</w:t>
+            </w:r>
+            <w:r>
+              <w:rPr>
+                <w:rFonts w:asciiTheme="minorHAnsi" w:hAnsiTheme="minorHAnsi" w:cstheme="minorHAnsi"/>
+                <w:sz w:val="22"/>
+                <w:szCs w:val="22"/>
+                <w:lang w:val="es-AR"/>
+              </w:rPr>
+              <w:t>/0</w:t>
+            </w:r>
+            <w:r>
+              <w:rPr>
+                <w:rFonts w:asciiTheme="minorHAnsi" w:hAnsiTheme="minorHAnsi" w:cstheme="minorHAnsi"/>
+                <w:sz w:val="22"/>
+                <w:szCs w:val="22"/>
+                <w:lang w:val="es-AR"/>
+              </w:rPr>
+              <w:t>3</w:t>
             </w:r>
           </w:p>
         </w:tc>
@@ -5158,7 +5783,34 @@
                 <w:szCs w:val="22"/>
                 <w:lang w:val="es-AR"/>
               </w:rPr>
-              <w:t>26/02</w:t>
+              <w:t>2</w:t>
+            </w:r>
+            <w:r>
+              <w:rPr>
+                <w:rFonts w:asciiTheme="minorHAnsi" w:hAnsiTheme="minorHAnsi" w:cstheme="minorHAnsi"/>
+                <w:sz w:val="22"/>
+                <w:szCs w:val="22"/>
+                <w:lang w:val="es-AR"/>
+              </w:rPr>
+              <w:t>0</w:t>
+            </w:r>
+            <w:r>
+              <w:rPr>
+                <w:rFonts w:asciiTheme="minorHAnsi" w:hAnsiTheme="minorHAnsi" w:cstheme="minorHAnsi"/>
+                <w:sz w:val="22"/>
+                <w:szCs w:val="22"/>
+                <w:lang w:val="es-AR"/>
+              </w:rPr>
+              <w:t>/0</w:t>
+            </w:r>
+            <w:r>
+              <w:rPr>
+                <w:rFonts w:asciiTheme="minorHAnsi" w:hAnsiTheme="minorHAnsi" w:cstheme="minorHAnsi"/>
+                <w:sz w:val="22"/>
+                <w:szCs w:val="22"/>
+                <w:lang w:val="es-AR"/>
+              </w:rPr>
+              <w:t>3</w:t>
             </w:r>
           </w:p>
         </w:tc>
@@ -5279,7 +5931,34 @@
                 <w:szCs w:val="22"/>
                 <w:lang w:val="es-AR"/>
               </w:rPr>
-              <w:t>26/02</w:t>
+              <w:t>2</w:t>
+            </w:r>
+            <w:r>
+              <w:rPr>
+                <w:rFonts w:asciiTheme="minorHAnsi" w:hAnsiTheme="minorHAnsi" w:cstheme="minorHAnsi"/>
+                <w:sz w:val="22"/>
+                <w:szCs w:val="22"/>
+                <w:lang w:val="es-AR"/>
+              </w:rPr>
+              <w:t>0</w:t>
+            </w:r>
+            <w:r>
+              <w:rPr>
+                <w:rFonts w:asciiTheme="minorHAnsi" w:hAnsiTheme="minorHAnsi" w:cstheme="minorHAnsi"/>
+                <w:sz w:val="22"/>
+                <w:szCs w:val="22"/>
+                <w:lang w:val="es-AR"/>
+              </w:rPr>
+              <w:t>/0</w:t>
+            </w:r>
+            <w:r>
+              <w:rPr>
+                <w:rFonts w:asciiTheme="minorHAnsi" w:hAnsiTheme="minorHAnsi" w:cstheme="minorHAnsi"/>
+                <w:sz w:val="22"/>
+                <w:szCs w:val="22"/>
+                <w:lang w:val="es-AR"/>
+              </w:rPr>
+              <w:t>3</w:t>
             </w:r>
           </w:p>
         </w:tc>
@@ -5305,7 +5984,34 @@
                 <w:szCs w:val="22"/>
                 <w:lang w:val="es-AR"/>
               </w:rPr>
-              <w:t>26/02</w:t>
+              <w:t>2</w:t>
+            </w:r>
+            <w:r>
+              <w:rPr>
+                <w:rFonts w:asciiTheme="minorHAnsi" w:hAnsiTheme="minorHAnsi" w:cstheme="minorHAnsi"/>
+                <w:sz w:val="22"/>
+                <w:szCs w:val="22"/>
+                <w:lang w:val="es-AR"/>
+              </w:rPr>
+              <w:t>0</w:t>
+            </w:r>
+            <w:r>
+              <w:rPr>
+                <w:rFonts w:asciiTheme="minorHAnsi" w:hAnsiTheme="minorHAnsi" w:cstheme="minorHAnsi"/>
+                <w:sz w:val="22"/>
+                <w:szCs w:val="22"/>
+                <w:lang w:val="es-AR"/>
+              </w:rPr>
+              <w:t>/0</w:t>
+            </w:r>
+            <w:r>
+              <w:rPr>
+                <w:rFonts w:asciiTheme="minorHAnsi" w:hAnsiTheme="minorHAnsi" w:cstheme="minorHAnsi"/>
+                <w:sz w:val="22"/>
+                <w:szCs w:val="22"/>
+                <w:lang w:val="es-AR"/>
+              </w:rPr>
+              <w:t>3</w:t>
             </w:r>
           </w:p>
         </w:tc>
@@ -5858,7 +6564,7 @@
       </w:r>
       <w:bookmarkEnd w:id="9"/>
       <w:r>
-        <w:t>10/02/2025</w:t>
+        <w:t>[Fecha]</w:t>
       </w:r>
     </w:p>
     <w:p>

--- a/3. Etapa de construcción/Iteración 6/Plan de iteración/Plan de Iteración C6_Vesta Risk Manager_T-Code.docx
+++ b/3. Etapa de construcción/Iteración 6/Plan de iteración/Plan de Iteración C6_Vesta Risk Manager_T-Code.docx
@@ -2571,7 +2571,17 @@
                 <w:sz w:val="22"/>
                 <w:szCs w:val="22"/>
               </w:rPr>
-              <w:t>: Administrar categorías de riesgo</w:t>
+              <w:t xml:space="preserve">: </w:t>
+            </w:r>
+            <w:r>
+              <w:rPr>
+                <w:rFonts w:asciiTheme="minorHAnsi" w:hAnsiTheme="minorHAnsi" w:cstheme="minorHAnsi"/>
+                <w:b/>
+                <w:bCs/>
+                <w:sz w:val="22"/>
+                <w:szCs w:val="22"/>
+              </w:rPr>
+              <w:t>Realizar y solicitar informes</w:t>
             </w:r>
           </w:p>
         </w:tc>
@@ -3684,7 +3694,17 @@
                 <w:sz w:val="22"/>
                 <w:szCs w:val="22"/>
               </w:rPr>
-              <w:t>Realizar implementación del CU6: Realizar y solicitar informes</w:t>
+              <w:t xml:space="preserve">Realizar implementación del CU6: </w:t>
+            </w:r>
+            <w:r>
+              <w:rPr>
+                <w:rFonts w:asciiTheme="minorHAnsi" w:hAnsiTheme="minorHAnsi" w:cstheme="minorHAnsi"/>
+                <w:b/>
+                <w:bCs/>
+                <w:sz w:val="22"/>
+                <w:szCs w:val="22"/>
+              </w:rPr>
+              <w:t>Administrar categorías de riesgo</w:t>
             </w:r>
           </w:p>
         </w:tc>
@@ -4883,15 +4903,6 @@
                 <w:lang w:val="es-AR"/>
               </w:rPr>
             </w:pPr>
-            <w:r>
-              <w:rPr>
-                <w:rFonts w:asciiTheme="minorHAnsi" w:hAnsiTheme="minorHAnsi" w:cstheme="minorHAnsi"/>
-                <w:sz w:val="22"/>
-                <w:szCs w:val="22"/>
-                <w:lang w:val="es-AR"/>
-              </w:rPr>
-              <w:t>25/02</w:t>
-            </w:r>
           </w:p>
         </w:tc>
         <w:tc>
@@ -4910,15 +4921,6 @@
                 <w:lang w:val="es-AR"/>
               </w:rPr>
             </w:pPr>
-            <w:r>
-              <w:rPr>
-                <w:rFonts w:asciiTheme="minorHAnsi" w:hAnsiTheme="minorHAnsi" w:cstheme="minorHAnsi"/>
-                <w:sz w:val="22"/>
-                <w:szCs w:val="22"/>
-                <w:lang w:val="es-AR"/>
-              </w:rPr>
-              <w:t>26/02</w:t>
-            </w:r>
           </w:p>
         </w:tc>
         <w:tc>

--- a/3. Etapa de construcción/Iteración 6/Plan de iteración/Plan de Iteración C6_Vesta Risk Manager_T-Code.docx
+++ b/3. Etapa de construcción/Iteración 6/Plan de iteración/Plan de Iteración C6_Vesta Risk Manager_T-Code.docx
@@ -2341,11 +2341,11 @@
         <w:tblLook w:val="01E0" w:firstRow="1" w:lastRow="1" w:firstColumn="1" w:lastColumn="1" w:noHBand="0" w:noVBand="0"/>
       </w:tblPr>
       <w:tblGrid>
-        <w:gridCol w:w="3408"/>
+        <w:gridCol w:w="3314"/>
         <w:gridCol w:w="747"/>
         <w:gridCol w:w="747"/>
-        <w:gridCol w:w="1145"/>
-        <w:gridCol w:w="1101"/>
+        <w:gridCol w:w="1052"/>
+        <w:gridCol w:w="1288"/>
         <w:gridCol w:w="1346"/>
       </w:tblGrid>
       <w:tr>
@@ -2355,7 +2355,7 @@
         </w:trPr>
         <w:tc>
           <w:tcPr>
-            <w:tcW w:w="2006" w:type="pct"/>
+            <w:tcW w:w="1951" w:type="pct"/>
             <w:shd w:val="clear" w:color="auto" w:fill="E6E6E6"/>
             <w:vAlign w:val="center"/>
           </w:tcPr>
@@ -2436,7 +2436,7 @@
         </w:tc>
         <w:tc>
           <w:tcPr>
-            <w:tcW w:w="674" w:type="pct"/>
+            <w:tcW w:w="619" w:type="pct"/>
             <w:shd w:val="clear" w:color="auto" w:fill="E6E6E6"/>
             <w:vAlign w:val="center"/>
           </w:tcPr>
@@ -2465,7 +2465,7 @@
         </w:tc>
         <w:tc>
           <w:tcPr>
-            <w:tcW w:w="648" w:type="pct"/>
+            <w:tcW w:w="758" w:type="pct"/>
             <w:shd w:val="clear" w:color="auto" w:fill="E6E6E6"/>
             <w:vAlign w:val="center"/>
           </w:tcPr>
@@ -2529,7 +2529,7 @@
         </w:trPr>
         <w:tc>
           <w:tcPr>
-            <w:tcW w:w="2006" w:type="pct"/>
+            <w:tcW w:w="1951" w:type="pct"/>
             <w:vAlign w:val="center"/>
           </w:tcPr>
           <w:p>
@@ -2675,7 +2675,7 @@
         </w:tc>
         <w:tc>
           <w:tcPr>
-            <w:tcW w:w="674" w:type="pct"/>
+            <w:tcW w:w="619" w:type="pct"/>
             <w:vAlign w:val="center"/>
           </w:tcPr>
           <w:p>
@@ -2693,7 +2693,7 @@
         </w:tc>
         <w:tc>
           <w:tcPr>
-            <w:tcW w:w="648" w:type="pct"/>
+            <w:tcW w:w="758" w:type="pct"/>
             <w:vAlign w:val="center"/>
           </w:tcPr>
           <w:p>
@@ -2735,7 +2735,7 @@
         </w:trPr>
         <w:tc>
           <w:tcPr>
-            <w:tcW w:w="2006" w:type="pct"/>
+            <w:tcW w:w="1951" w:type="pct"/>
             <w:vAlign w:val="center"/>
           </w:tcPr>
           <w:p>
@@ -2847,7 +2847,7 @@
         </w:tc>
         <w:tc>
           <w:tcPr>
-            <w:tcW w:w="674" w:type="pct"/>
+            <w:tcW w:w="619" w:type="pct"/>
             <w:vAlign w:val="center"/>
           </w:tcPr>
           <w:p>
@@ -2861,11 +2861,20 @@
                 <w:szCs w:val="22"/>
               </w:rPr>
             </w:pPr>
+            <w:r>
+              <w:rPr>
+                <w:rFonts w:asciiTheme="minorHAnsi" w:hAnsiTheme="minorHAnsi" w:cstheme="minorHAnsi"/>
+                <w:color w:val="FF0000"/>
+                <w:sz w:val="22"/>
+                <w:szCs w:val="22"/>
+              </w:rPr>
+              <w:t>09/03</w:t>
+            </w:r>
           </w:p>
         </w:tc>
         <w:tc>
           <w:tcPr>
-            <w:tcW w:w="648" w:type="pct"/>
+            <w:tcW w:w="758" w:type="pct"/>
             <w:vAlign w:val="center"/>
           </w:tcPr>
           <w:p>
@@ -2875,6 +2884,370 @@
               <w:rPr>
                 <w:rFonts w:asciiTheme="minorHAnsi" w:hAnsiTheme="minorHAnsi" w:cstheme="minorHAnsi"/>
                 <w:color w:val="388600"/>
+                <w:sz w:val="22"/>
+                <w:szCs w:val="22"/>
+              </w:rPr>
+            </w:pPr>
+            <w:r>
+              <w:rPr>
+                <w:rFonts w:asciiTheme="minorHAnsi" w:hAnsiTheme="minorHAnsi" w:cstheme="minorHAnsi"/>
+                <w:color w:val="FF0000"/>
+                <w:sz w:val="22"/>
+                <w:szCs w:val="22"/>
+              </w:rPr>
+              <w:t>No completado</w:t>
+            </w:r>
+          </w:p>
+        </w:tc>
+        <w:tc>
+          <w:tcPr>
+            <w:tcW w:w="792" w:type="pct"/>
+            <w:vAlign w:val="center"/>
+          </w:tcPr>
+          <w:p>
+            <w:pPr>
+              <w:pStyle w:val="PSI-Normal"/>
+              <w:jc w:val="center"/>
+              <w:rPr>
+                <w:rFonts w:asciiTheme="minorHAnsi" w:hAnsiTheme="minorHAnsi" w:cstheme="minorHAnsi"/>
+                <w:color w:val="000000" w:themeColor="text1"/>
+                <w:sz w:val="22"/>
+                <w:szCs w:val="22"/>
+              </w:rPr>
+            </w:pPr>
+            <w:r>
+              <w:rPr>
+                <w:rFonts w:asciiTheme="minorHAnsi" w:hAnsiTheme="minorHAnsi" w:cstheme="minorHAnsi"/>
+                <w:color w:val="000000" w:themeColor="text1"/>
+                <w:sz w:val="22"/>
+                <w:szCs w:val="22"/>
+              </w:rPr>
+              <w:t>FH</w:t>
+            </w:r>
+          </w:p>
+        </w:tc>
+      </w:tr>
+      <w:tr>
+        <w:trPr>
+          <w:trHeight w:val="537"/>
+          <w:jc w:val="center"/>
+        </w:trPr>
+        <w:tc>
+          <w:tcPr>
+            <w:tcW w:w="1951" w:type="pct"/>
+            <w:vAlign w:val="center"/>
+          </w:tcPr>
+          <w:p>
+            <w:pPr>
+              <w:pStyle w:val="PSI-Normal"/>
+              <w:rPr>
+                <w:rFonts w:asciiTheme="minorHAnsi" w:hAnsiTheme="minorHAnsi" w:cstheme="minorHAnsi"/>
+                <w:sz w:val="22"/>
+                <w:szCs w:val="22"/>
+              </w:rPr>
+            </w:pPr>
+            <w:r>
+              <w:rPr>
+                <w:rFonts w:asciiTheme="minorHAnsi" w:hAnsiTheme="minorHAnsi" w:cstheme="minorHAnsi"/>
+                <w:sz w:val="22"/>
+                <w:szCs w:val="22"/>
+              </w:rPr>
+              <w:t>Ejecutar Casos de prueba</w:t>
+            </w:r>
+          </w:p>
+        </w:tc>
+        <w:tc>
+          <w:tcPr>
+            <w:tcW w:w="440" w:type="pct"/>
+            <w:vAlign w:val="center"/>
+          </w:tcPr>
+          <w:p>
+            <w:pPr>
+              <w:pStyle w:val="PSI-Normal"/>
+              <w:rPr>
+                <w:rFonts w:asciiTheme="minorHAnsi" w:hAnsiTheme="minorHAnsi" w:cstheme="minorHAnsi"/>
+                <w:sz w:val="22"/>
+                <w:szCs w:val="22"/>
+              </w:rPr>
+            </w:pPr>
+            <w:r>
+              <w:rPr>
+                <w:rFonts w:asciiTheme="minorHAnsi" w:hAnsiTheme="minorHAnsi" w:cstheme="minorHAnsi"/>
+                <w:sz w:val="22"/>
+                <w:szCs w:val="22"/>
+              </w:rPr>
+              <w:t>1</w:t>
+            </w:r>
+            <w:r>
+              <w:rPr>
+                <w:rFonts w:asciiTheme="minorHAnsi" w:hAnsiTheme="minorHAnsi" w:cstheme="minorHAnsi"/>
+                <w:sz w:val="22"/>
+                <w:szCs w:val="22"/>
+              </w:rPr>
+              <w:t>1</w:t>
+            </w:r>
+            <w:r>
+              <w:rPr>
+                <w:rFonts w:asciiTheme="minorHAnsi" w:hAnsiTheme="minorHAnsi" w:cstheme="minorHAnsi"/>
+                <w:sz w:val="22"/>
+                <w:szCs w:val="22"/>
+              </w:rPr>
+              <w:t>/0</w:t>
+            </w:r>
+            <w:r>
+              <w:rPr>
+                <w:rFonts w:asciiTheme="minorHAnsi" w:hAnsiTheme="minorHAnsi" w:cstheme="minorHAnsi"/>
+                <w:sz w:val="22"/>
+                <w:szCs w:val="22"/>
+              </w:rPr>
+              <w:t>3</w:t>
+            </w:r>
+          </w:p>
+        </w:tc>
+        <w:tc>
+          <w:tcPr>
+            <w:tcW w:w="440" w:type="pct"/>
+            <w:vAlign w:val="center"/>
+          </w:tcPr>
+          <w:p>
+            <w:pPr>
+              <w:pStyle w:val="PSI-Normal"/>
+              <w:rPr>
+                <w:rFonts w:asciiTheme="minorHAnsi" w:hAnsiTheme="minorHAnsi" w:cstheme="minorHAnsi"/>
+                <w:sz w:val="22"/>
+                <w:szCs w:val="22"/>
+              </w:rPr>
+            </w:pPr>
+            <w:r>
+              <w:rPr>
+                <w:rFonts w:asciiTheme="minorHAnsi" w:hAnsiTheme="minorHAnsi" w:cstheme="minorHAnsi"/>
+                <w:sz w:val="22"/>
+                <w:szCs w:val="22"/>
+              </w:rPr>
+              <w:t>1</w:t>
+            </w:r>
+            <w:r>
+              <w:rPr>
+                <w:rFonts w:asciiTheme="minorHAnsi" w:hAnsiTheme="minorHAnsi" w:cstheme="minorHAnsi"/>
+                <w:sz w:val="22"/>
+                <w:szCs w:val="22"/>
+              </w:rPr>
+              <w:t>2</w:t>
+            </w:r>
+            <w:r>
+              <w:rPr>
+                <w:rFonts w:asciiTheme="minorHAnsi" w:hAnsiTheme="minorHAnsi" w:cstheme="minorHAnsi"/>
+                <w:sz w:val="22"/>
+                <w:szCs w:val="22"/>
+              </w:rPr>
+              <w:t>/0</w:t>
+            </w:r>
+            <w:r>
+              <w:rPr>
+                <w:rFonts w:asciiTheme="minorHAnsi" w:hAnsiTheme="minorHAnsi" w:cstheme="minorHAnsi"/>
+                <w:sz w:val="22"/>
+                <w:szCs w:val="22"/>
+              </w:rPr>
+              <w:t>3</w:t>
+            </w:r>
+          </w:p>
+        </w:tc>
+        <w:tc>
+          <w:tcPr>
+            <w:tcW w:w="1377" w:type="pct"/>
+            <w:gridSpan w:val="2"/>
+            <w:vMerge w:val="restart"/>
+            <w:vAlign w:val="center"/>
+          </w:tcPr>
+          <w:p>
+            <w:pPr>
+              <w:pStyle w:val="PSI-Normal"/>
+              <w:jc w:val="center"/>
+              <w:rPr>
+                <w:rFonts w:asciiTheme="minorHAnsi" w:hAnsiTheme="minorHAnsi" w:cstheme="minorHAnsi"/>
+                <w:color w:val="000000" w:themeColor="text1"/>
+                <w:sz w:val="22"/>
+                <w:szCs w:val="22"/>
+              </w:rPr>
+            </w:pPr>
+            <w:r>
+              <w:rPr>
+                <w:rFonts w:asciiTheme="minorHAnsi" w:hAnsiTheme="minorHAnsi" w:cstheme="minorHAnsi"/>
+                <w:color w:val="FF0000"/>
+                <w:sz w:val="22"/>
+                <w:szCs w:val="22"/>
+              </w:rPr>
+              <w:t>No completado</w:t>
+            </w:r>
+          </w:p>
+        </w:tc>
+        <w:tc>
+          <w:tcPr>
+            <w:tcW w:w="792" w:type="pct"/>
+            <w:vAlign w:val="center"/>
+          </w:tcPr>
+          <w:p>
+            <w:pPr>
+              <w:pStyle w:val="PSI-Normal"/>
+              <w:jc w:val="center"/>
+              <w:rPr>
+                <w:rFonts w:asciiTheme="minorHAnsi" w:hAnsiTheme="minorHAnsi" w:cstheme="minorHAnsi"/>
+                <w:color w:val="000000" w:themeColor="text1"/>
+                <w:sz w:val="22"/>
+                <w:szCs w:val="22"/>
+              </w:rPr>
+            </w:pPr>
+            <w:r>
+              <w:rPr>
+                <w:rFonts w:asciiTheme="minorHAnsi" w:hAnsiTheme="minorHAnsi" w:cstheme="minorHAnsi"/>
+                <w:color w:val="000000" w:themeColor="text1"/>
+                <w:sz w:val="22"/>
+                <w:szCs w:val="22"/>
+              </w:rPr>
+              <w:t>CA, CH</w:t>
+            </w:r>
+          </w:p>
+        </w:tc>
+      </w:tr>
+      <w:tr>
+        <w:trPr>
+          <w:trHeight w:val="537"/>
+          <w:jc w:val="center"/>
+        </w:trPr>
+        <w:tc>
+          <w:tcPr>
+            <w:tcW w:w="1951" w:type="pct"/>
+            <w:vAlign w:val="center"/>
+          </w:tcPr>
+          <w:p>
+            <w:pPr>
+              <w:pStyle w:val="PSI-Normal"/>
+              <w:rPr>
+                <w:rFonts w:asciiTheme="minorHAnsi" w:hAnsiTheme="minorHAnsi" w:cstheme="minorHAnsi"/>
+                <w:sz w:val="22"/>
+                <w:szCs w:val="22"/>
+              </w:rPr>
+            </w:pPr>
+            <w:r>
+              <w:rPr>
+                <w:rFonts w:asciiTheme="minorHAnsi" w:hAnsiTheme="minorHAnsi" w:cstheme="minorHAnsi"/>
+                <w:sz w:val="22"/>
+                <w:szCs w:val="22"/>
+              </w:rPr>
+              <w:t xml:space="preserve">Realizar informe de verificación </w:t>
+            </w:r>
+          </w:p>
+        </w:tc>
+        <w:tc>
+          <w:tcPr>
+            <w:tcW w:w="440" w:type="pct"/>
+            <w:vAlign w:val="center"/>
+          </w:tcPr>
+          <w:p>
+            <w:pPr>
+              <w:pStyle w:val="PSI-Normal"/>
+              <w:rPr>
+                <w:rFonts w:asciiTheme="minorHAnsi" w:hAnsiTheme="minorHAnsi" w:cstheme="minorHAnsi"/>
+                <w:sz w:val="22"/>
+                <w:szCs w:val="22"/>
+              </w:rPr>
+            </w:pPr>
+            <w:r>
+              <w:rPr>
+                <w:rFonts w:asciiTheme="minorHAnsi" w:hAnsiTheme="minorHAnsi" w:cstheme="minorHAnsi"/>
+                <w:sz w:val="22"/>
+                <w:szCs w:val="22"/>
+              </w:rPr>
+              <w:t>1</w:t>
+            </w:r>
+            <w:r>
+              <w:rPr>
+                <w:rFonts w:asciiTheme="minorHAnsi" w:hAnsiTheme="minorHAnsi" w:cstheme="minorHAnsi"/>
+                <w:sz w:val="22"/>
+                <w:szCs w:val="22"/>
+              </w:rPr>
+              <w:t>1</w:t>
+            </w:r>
+            <w:r>
+              <w:rPr>
+                <w:rFonts w:asciiTheme="minorHAnsi" w:hAnsiTheme="minorHAnsi" w:cstheme="minorHAnsi"/>
+                <w:sz w:val="22"/>
+                <w:szCs w:val="22"/>
+              </w:rPr>
+              <w:t>/0</w:t>
+            </w:r>
+            <w:r>
+              <w:rPr>
+                <w:rFonts w:asciiTheme="minorHAnsi" w:hAnsiTheme="minorHAnsi" w:cstheme="minorHAnsi"/>
+                <w:sz w:val="22"/>
+                <w:szCs w:val="22"/>
+              </w:rPr>
+              <w:t>3</w:t>
+            </w:r>
+          </w:p>
+        </w:tc>
+        <w:tc>
+          <w:tcPr>
+            <w:tcW w:w="440" w:type="pct"/>
+            <w:vAlign w:val="center"/>
+          </w:tcPr>
+          <w:p>
+            <w:pPr>
+              <w:pStyle w:val="PSI-Normal"/>
+              <w:rPr>
+                <w:rFonts w:asciiTheme="minorHAnsi" w:hAnsiTheme="minorHAnsi" w:cstheme="minorHAnsi"/>
+                <w:sz w:val="22"/>
+                <w:szCs w:val="22"/>
+              </w:rPr>
+            </w:pPr>
+            <w:r>
+              <w:rPr>
+                <w:rFonts w:asciiTheme="minorHAnsi" w:hAnsiTheme="minorHAnsi" w:cstheme="minorHAnsi"/>
+                <w:sz w:val="22"/>
+                <w:szCs w:val="22"/>
+              </w:rPr>
+              <w:t>1</w:t>
+            </w:r>
+            <w:r>
+              <w:rPr>
+                <w:rFonts w:asciiTheme="minorHAnsi" w:hAnsiTheme="minorHAnsi" w:cstheme="minorHAnsi"/>
+                <w:sz w:val="22"/>
+                <w:szCs w:val="22"/>
+              </w:rPr>
+              <w:t>2</w:t>
+            </w:r>
+            <w:r>
+              <w:rPr>
+                <w:rFonts w:asciiTheme="minorHAnsi" w:hAnsiTheme="minorHAnsi" w:cstheme="minorHAnsi"/>
+                <w:sz w:val="22"/>
+                <w:szCs w:val="22"/>
+              </w:rPr>
+              <w:t>/0</w:t>
+            </w:r>
+            <w:r>
+              <w:rPr>
+                <w:rFonts w:asciiTheme="minorHAnsi" w:hAnsiTheme="minorHAnsi" w:cstheme="minorHAnsi"/>
+                <w:sz w:val="22"/>
+                <w:szCs w:val="22"/>
+              </w:rPr>
+              <w:t>3</w:t>
+            </w:r>
+          </w:p>
+        </w:tc>
+        <w:tc>
+          <w:tcPr>
+            <w:tcW w:w="1377" w:type="pct"/>
+            <w:gridSpan w:val="2"/>
+            <w:vMerge/>
+            <w:vAlign w:val="center"/>
+          </w:tcPr>
+          <w:p>
+            <w:pPr>
+              <w:pStyle w:val="PSI-Normal"/>
+              <w:jc w:val="center"/>
+              <w:rPr>
+                <w:rFonts w:asciiTheme="minorHAnsi" w:hAnsiTheme="minorHAnsi" w:cstheme="minorHAnsi"/>
+                <w:color w:val="000000" w:themeColor="text1"/>
                 <w:sz w:val="22"/>
                 <w:szCs w:val="22"/>
               </w:rPr>
@@ -2904,7 +3277,7 @@
                 <w:sz w:val="22"/>
                 <w:szCs w:val="22"/>
               </w:rPr>
-              <w:t>FH</w:t>
+              <w:t>CA, CH</w:t>
             </w:r>
           </w:p>
         </w:tc>
@@ -2916,7 +3289,7 @@
         </w:trPr>
         <w:tc>
           <w:tcPr>
-            <w:tcW w:w="2006" w:type="pct"/>
+            <w:tcW w:w="1951" w:type="pct"/>
             <w:vAlign w:val="center"/>
           </w:tcPr>
           <w:p>
@@ -2934,7 +3307,7 @@
                 <w:sz w:val="22"/>
                 <w:szCs w:val="22"/>
               </w:rPr>
-              <w:t>Ejecutar Casos de prueba</w:t>
+              <w:t xml:space="preserve">Realizar correcciones </w:t>
             </w:r>
           </w:p>
         </w:tc>
@@ -2966,7 +3339,7 @@
                 <w:sz w:val="22"/>
                 <w:szCs w:val="22"/>
               </w:rPr>
-              <w:t>1</w:t>
+              <w:t>2</w:t>
             </w:r>
             <w:r>
               <w:rPr>
@@ -3014,7 +3387,7 @@
                 <w:sz w:val="22"/>
                 <w:szCs w:val="22"/>
               </w:rPr>
-              <w:t>2</w:t>
+              <w:t>3</w:t>
             </w:r>
             <w:r>
               <w:rPr>
@@ -3036,25 +3409,9 @@
         </w:tc>
         <w:tc>
           <w:tcPr>
-            <w:tcW w:w="674" w:type="pct"/>
-            <w:vAlign w:val="center"/>
-          </w:tcPr>
-          <w:p>
-            <w:pPr>
-              <w:pStyle w:val="PSI-Normal"/>
-              <w:jc w:val="center"/>
-              <w:rPr>
-                <w:rFonts w:asciiTheme="minorHAnsi" w:hAnsiTheme="minorHAnsi" w:cstheme="minorHAnsi"/>
-                <w:color w:val="000000" w:themeColor="text1"/>
-                <w:sz w:val="22"/>
-                <w:szCs w:val="22"/>
-              </w:rPr>
-            </w:pPr>
-          </w:p>
-        </w:tc>
-        <w:tc>
-          <w:tcPr>
-            <w:tcW w:w="648" w:type="pct"/>
+            <w:tcW w:w="1377" w:type="pct"/>
+            <w:gridSpan w:val="2"/>
+            <w:vMerge/>
             <w:vAlign w:val="center"/>
           </w:tcPr>
           <w:p>
@@ -3093,7 +3450,7 @@
                 <w:sz w:val="22"/>
                 <w:szCs w:val="22"/>
               </w:rPr>
-              <w:t>CA, CH</w:t>
+              <w:t>FH</w:t>
             </w:r>
           </w:p>
         </w:tc>
@@ -3105,7 +3462,7 @@
         </w:trPr>
         <w:tc>
           <w:tcPr>
-            <w:tcW w:w="2006" w:type="pct"/>
+            <w:tcW w:w="1951" w:type="pct"/>
             <w:vAlign w:val="center"/>
           </w:tcPr>
           <w:p>
@@ -3123,7 +3480,7 @@
                 <w:sz w:val="22"/>
                 <w:szCs w:val="22"/>
               </w:rPr>
-              <w:t xml:space="preserve">Realizar informe de verificación </w:t>
+              <w:t>Realizar pruebas de regresión</w:t>
             </w:r>
           </w:p>
         </w:tc>
@@ -3155,7 +3512,7 @@
                 <w:sz w:val="22"/>
                 <w:szCs w:val="22"/>
               </w:rPr>
-              <w:t>1</w:t>
+              <w:t>2</w:t>
             </w:r>
             <w:r>
               <w:rPr>
@@ -3203,7 +3560,7 @@
                 <w:sz w:val="22"/>
                 <w:szCs w:val="22"/>
               </w:rPr>
-              <w:t>2</w:t>
+              <w:t>3</w:t>
             </w:r>
             <w:r>
               <w:rPr>
@@ -3225,25 +3582,9 @@
         </w:tc>
         <w:tc>
           <w:tcPr>
-            <w:tcW w:w="674" w:type="pct"/>
-            <w:vAlign w:val="center"/>
-          </w:tcPr>
-          <w:p>
-            <w:pPr>
-              <w:pStyle w:val="PSI-Normal"/>
-              <w:jc w:val="center"/>
-              <w:rPr>
-                <w:rFonts w:asciiTheme="minorHAnsi" w:hAnsiTheme="minorHAnsi" w:cstheme="minorHAnsi"/>
-                <w:color w:val="000000" w:themeColor="text1"/>
-                <w:sz w:val="22"/>
-                <w:szCs w:val="22"/>
-              </w:rPr>
-            </w:pPr>
-          </w:p>
-        </w:tc>
-        <w:tc>
-          <w:tcPr>
-            <w:tcW w:w="648" w:type="pct"/>
+            <w:tcW w:w="1377" w:type="pct"/>
+            <w:gridSpan w:val="2"/>
+            <w:vMerge/>
             <w:vAlign w:val="center"/>
           </w:tcPr>
           <w:p>
@@ -3294,7 +3635,7 @@
         </w:trPr>
         <w:tc>
           <w:tcPr>
-            <w:tcW w:w="2006" w:type="pct"/>
+            <w:tcW w:w="1951" w:type="pct"/>
             <w:vAlign w:val="center"/>
           </w:tcPr>
           <w:p>
@@ -3302,6 +3643,8 @@
               <w:pStyle w:val="PSI-Normal"/>
               <w:rPr>
                 <w:rFonts w:asciiTheme="minorHAnsi" w:hAnsiTheme="minorHAnsi" w:cstheme="minorHAnsi"/>
+                <w:b/>
+                <w:bCs/>
                 <w:sz w:val="22"/>
                 <w:szCs w:val="22"/>
               </w:rPr>
@@ -3309,10 +3652,22 @@
             <w:r>
               <w:rPr>
                 <w:rFonts w:asciiTheme="minorHAnsi" w:hAnsiTheme="minorHAnsi" w:cstheme="minorHAnsi"/>
-                <w:sz w:val="22"/>
-                <w:szCs w:val="22"/>
-              </w:rPr>
-              <w:t xml:space="preserve">Realizar correcciones </w:t>
+                <w:b/>
+                <w:bCs/>
+                <w:sz w:val="22"/>
+                <w:szCs w:val="22"/>
+              </w:rPr>
+              <w:t xml:space="preserve">Realizar implementación del CU6: </w:t>
+            </w:r>
+            <w:r>
+              <w:rPr>
+                <w:rFonts w:asciiTheme="minorHAnsi" w:hAnsiTheme="minorHAnsi" w:cstheme="minorHAnsi"/>
+                <w:b/>
+                <w:bCs/>
+                <w:sz w:val="22"/>
+                <w:szCs w:val="22"/>
+              </w:rPr>
+              <w:t>Administrar categorías de riesgo</w:t>
             </w:r>
           </w:p>
         </w:tc>
@@ -3344,7 +3699,7 @@
                 <w:sz w:val="22"/>
                 <w:szCs w:val="22"/>
               </w:rPr>
-              <w:t>2</w:t>
+              <w:t>3</w:t>
             </w:r>
             <w:r>
               <w:rPr>
@@ -3384,15 +3739,7 @@
                 <w:sz w:val="22"/>
                 <w:szCs w:val="22"/>
               </w:rPr>
-              <w:t>1</w:t>
-            </w:r>
-            <w:r>
-              <w:rPr>
-                <w:rFonts w:asciiTheme="minorHAnsi" w:hAnsiTheme="minorHAnsi" w:cstheme="minorHAnsi"/>
-                <w:sz w:val="22"/>
-                <w:szCs w:val="22"/>
-              </w:rPr>
-              <w:t>3</w:t>
+              <w:t>19</w:t>
             </w:r>
             <w:r>
               <w:rPr>
@@ -3414,7 +3761,7 @@
         </w:tc>
         <w:tc>
           <w:tcPr>
-            <w:tcW w:w="674" w:type="pct"/>
+            <w:tcW w:w="619" w:type="pct"/>
             <w:vAlign w:val="center"/>
           </w:tcPr>
           <w:p>
@@ -3432,7 +3779,7 @@
         </w:tc>
         <w:tc>
           <w:tcPr>
-            <w:tcW w:w="648" w:type="pct"/>
+            <w:tcW w:w="758" w:type="pct"/>
             <w:vAlign w:val="center"/>
           </w:tcPr>
           <w:p>
@@ -3464,15 +3811,6 @@
                 <w:szCs w:val="22"/>
               </w:rPr>
             </w:pPr>
-            <w:r>
-              <w:rPr>
-                <w:rFonts w:asciiTheme="minorHAnsi" w:hAnsiTheme="minorHAnsi" w:cstheme="minorHAnsi"/>
-                <w:color w:val="000000" w:themeColor="text1"/>
-                <w:sz w:val="22"/>
-                <w:szCs w:val="22"/>
-              </w:rPr>
-              <w:t>FH</w:t>
-            </w:r>
           </w:p>
         </w:tc>
       </w:tr>
@@ -3483,7 +3821,7 @@
         </w:trPr>
         <w:tc>
           <w:tcPr>
-            <w:tcW w:w="2006" w:type="pct"/>
+            <w:tcW w:w="1951" w:type="pct"/>
             <w:vAlign w:val="center"/>
           </w:tcPr>
           <w:p>
@@ -3501,7 +3839,7 @@
                 <w:sz w:val="22"/>
                 <w:szCs w:val="22"/>
               </w:rPr>
-              <w:t>Realizar pruebas de regresión</w:t>
+              <w:t>Realizar implementación</w:t>
             </w:r>
           </w:p>
         </w:tc>
@@ -3533,7 +3871,7 @@
                 <w:sz w:val="22"/>
                 <w:szCs w:val="22"/>
               </w:rPr>
-              <w:t>2</w:t>
+              <w:t>3</w:t>
             </w:r>
             <w:r>
               <w:rPr>
@@ -3573,15 +3911,7 @@
                 <w:sz w:val="22"/>
                 <w:szCs w:val="22"/>
               </w:rPr>
-              <w:t>1</w:t>
-            </w:r>
-            <w:r>
-              <w:rPr>
-                <w:rFonts w:asciiTheme="minorHAnsi" w:hAnsiTheme="minorHAnsi" w:cstheme="minorHAnsi"/>
-                <w:sz w:val="22"/>
-                <w:szCs w:val="22"/>
-              </w:rPr>
-              <w:t>3</w:t>
+              <w:t>17</w:t>
             </w:r>
             <w:r>
               <w:rPr>
@@ -3603,7 +3933,7 @@
         </w:tc>
         <w:tc>
           <w:tcPr>
-            <w:tcW w:w="674" w:type="pct"/>
+            <w:tcW w:w="619" w:type="pct"/>
             <w:vAlign w:val="center"/>
           </w:tcPr>
           <w:p>
@@ -3612,16 +3942,357 @@
               <w:jc w:val="center"/>
               <w:rPr>
                 <w:rFonts w:asciiTheme="minorHAnsi" w:hAnsiTheme="minorHAnsi" w:cstheme="minorHAnsi"/>
-                <w:color w:val="000000" w:themeColor="text1"/>
+                <w:color w:val="FF0000"/>
                 <w:sz w:val="22"/>
                 <w:szCs w:val="22"/>
               </w:rPr>
             </w:pPr>
+            <w:r>
+              <w:rPr>
+                <w:rFonts w:asciiTheme="minorHAnsi" w:hAnsiTheme="minorHAnsi" w:cstheme="minorHAnsi"/>
+                <w:color w:val="FF0000"/>
+                <w:sz w:val="22"/>
+                <w:szCs w:val="22"/>
+              </w:rPr>
+              <w:t>17/03</w:t>
+            </w:r>
           </w:p>
         </w:tc>
         <w:tc>
           <w:tcPr>
-            <w:tcW w:w="648" w:type="pct"/>
+            <w:tcW w:w="758" w:type="pct"/>
+            <w:vAlign w:val="center"/>
+          </w:tcPr>
+          <w:p>
+            <w:pPr>
+              <w:pStyle w:val="PSI-Normal"/>
+              <w:jc w:val="center"/>
+              <w:rPr>
+                <w:rFonts w:asciiTheme="minorHAnsi" w:hAnsiTheme="minorHAnsi" w:cstheme="minorHAnsi"/>
+                <w:color w:val="FF0000"/>
+                <w:sz w:val="22"/>
+                <w:szCs w:val="22"/>
+              </w:rPr>
+            </w:pPr>
+            <w:r>
+              <w:rPr>
+                <w:rFonts w:asciiTheme="minorHAnsi" w:hAnsiTheme="minorHAnsi" w:cstheme="minorHAnsi"/>
+                <w:color w:val="FF0000"/>
+                <w:sz w:val="22"/>
+                <w:szCs w:val="22"/>
+              </w:rPr>
+              <w:t>19/03</w:t>
+            </w:r>
+          </w:p>
+        </w:tc>
+        <w:tc>
+          <w:tcPr>
+            <w:tcW w:w="792" w:type="pct"/>
+            <w:vAlign w:val="center"/>
+          </w:tcPr>
+          <w:p>
+            <w:pPr>
+              <w:pStyle w:val="PSI-Normal"/>
+              <w:jc w:val="center"/>
+              <w:rPr>
+                <w:rFonts w:asciiTheme="minorHAnsi" w:hAnsiTheme="minorHAnsi" w:cstheme="minorHAnsi"/>
+                <w:color w:val="000000" w:themeColor="text1"/>
+                <w:sz w:val="22"/>
+                <w:szCs w:val="22"/>
+              </w:rPr>
+            </w:pPr>
+            <w:r>
+              <w:rPr>
+                <w:rFonts w:asciiTheme="minorHAnsi" w:hAnsiTheme="minorHAnsi" w:cstheme="minorHAnsi"/>
+                <w:color w:val="000000" w:themeColor="text1"/>
+                <w:sz w:val="22"/>
+                <w:szCs w:val="22"/>
+              </w:rPr>
+              <w:t>FH</w:t>
+            </w:r>
+          </w:p>
+        </w:tc>
+      </w:tr>
+      <w:tr>
+        <w:trPr>
+          <w:trHeight w:val="537"/>
+          <w:jc w:val="center"/>
+        </w:trPr>
+        <w:tc>
+          <w:tcPr>
+            <w:tcW w:w="1951" w:type="pct"/>
+            <w:vAlign w:val="center"/>
+          </w:tcPr>
+          <w:p>
+            <w:pPr>
+              <w:pStyle w:val="PSI-Normal"/>
+              <w:rPr>
+                <w:rFonts w:asciiTheme="minorHAnsi" w:hAnsiTheme="minorHAnsi" w:cstheme="minorHAnsi"/>
+                <w:sz w:val="22"/>
+                <w:szCs w:val="22"/>
+              </w:rPr>
+            </w:pPr>
+            <w:r>
+              <w:rPr>
+                <w:rFonts w:asciiTheme="minorHAnsi" w:hAnsiTheme="minorHAnsi" w:cstheme="minorHAnsi"/>
+                <w:sz w:val="22"/>
+                <w:szCs w:val="22"/>
+              </w:rPr>
+              <w:t>Ejecutar Casos de prueba</w:t>
+            </w:r>
+          </w:p>
+        </w:tc>
+        <w:tc>
+          <w:tcPr>
+            <w:tcW w:w="440" w:type="pct"/>
+            <w:vAlign w:val="center"/>
+          </w:tcPr>
+          <w:p>
+            <w:pPr>
+              <w:pStyle w:val="PSI-Normal"/>
+              <w:rPr>
+                <w:rFonts w:asciiTheme="minorHAnsi" w:hAnsiTheme="minorHAnsi" w:cstheme="minorHAnsi"/>
+                <w:sz w:val="22"/>
+                <w:szCs w:val="22"/>
+              </w:rPr>
+            </w:pPr>
+            <w:r>
+              <w:rPr>
+                <w:rFonts w:asciiTheme="minorHAnsi" w:hAnsiTheme="minorHAnsi" w:cstheme="minorHAnsi"/>
+                <w:sz w:val="22"/>
+                <w:szCs w:val="22"/>
+              </w:rPr>
+              <w:t>17</w:t>
+            </w:r>
+            <w:r>
+              <w:rPr>
+                <w:rFonts w:asciiTheme="minorHAnsi" w:hAnsiTheme="minorHAnsi" w:cstheme="minorHAnsi"/>
+                <w:sz w:val="22"/>
+                <w:szCs w:val="22"/>
+              </w:rPr>
+              <w:t>/0</w:t>
+            </w:r>
+            <w:r>
+              <w:rPr>
+                <w:rFonts w:asciiTheme="minorHAnsi" w:hAnsiTheme="minorHAnsi" w:cstheme="minorHAnsi"/>
+                <w:sz w:val="22"/>
+                <w:szCs w:val="22"/>
+              </w:rPr>
+              <w:t>3</w:t>
+            </w:r>
+          </w:p>
+        </w:tc>
+        <w:tc>
+          <w:tcPr>
+            <w:tcW w:w="440" w:type="pct"/>
+            <w:vAlign w:val="center"/>
+          </w:tcPr>
+          <w:p>
+            <w:pPr>
+              <w:pStyle w:val="PSI-Normal"/>
+              <w:rPr>
+                <w:rFonts w:asciiTheme="minorHAnsi" w:hAnsiTheme="minorHAnsi" w:cstheme="minorHAnsi"/>
+                <w:sz w:val="22"/>
+                <w:szCs w:val="22"/>
+              </w:rPr>
+            </w:pPr>
+            <w:r>
+              <w:rPr>
+                <w:rFonts w:asciiTheme="minorHAnsi" w:hAnsiTheme="minorHAnsi" w:cstheme="minorHAnsi"/>
+                <w:sz w:val="22"/>
+                <w:szCs w:val="22"/>
+              </w:rPr>
+              <w:t>18</w:t>
+            </w:r>
+            <w:r>
+              <w:rPr>
+                <w:rFonts w:asciiTheme="minorHAnsi" w:hAnsiTheme="minorHAnsi" w:cstheme="minorHAnsi"/>
+                <w:sz w:val="22"/>
+                <w:szCs w:val="22"/>
+              </w:rPr>
+              <w:t>/0</w:t>
+            </w:r>
+            <w:r>
+              <w:rPr>
+                <w:rFonts w:asciiTheme="minorHAnsi" w:hAnsiTheme="minorHAnsi" w:cstheme="minorHAnsi"/>
+                <w:sz w:val="22"/>
+                <w:szCs w:val="22"/>
+              </w:rPr>
+              <w:t>3</w:t>
+            </w:r>
+          </w:p>
+        </w:tc>
+        <w:tc>
+          <w:tcPr>
+            <w:tcW w:w="1377" w:type="pct"/>
+            <w:gridSpan w:val="2"/>
+            <w:vMerge w:val="restart"/>
+            <w:vAlign w:val="center"/>
+          </w:tcPr>
+          <w:p>
+            <w:pPr>
+              <w:pStyle w:val="PSI-Normal"/>
+              <w:jc w:val="center"/>
+              <w:rPr>
+                <w:rFonts w:asciiTheme="minorHAnsi" w:hAnsiTheme="minorHAnsi" w:cstheme="minorHAnsi"/>
+                <w:color w:val="000000" w:themeColor="text1"/>
+                <w:sz w:val="22"/>
+                <w:szCs w:val="22"/>
+              </w:rPr>
+            </w:pPr>
+            <w:r>
+              <w:rPr>
+                <w:rFonts w:asciiTheme="minorHAnsi" w:hAnsiTheme="minorHAnsi" w:cstheme="minorHAnsi"/>
+                <w:color w:val="FF0000"/>
+                <w:sz w:val="22"/>
+                <w:szCs w:val="22"/>
+              </w:rPr>
+              <w:t>No completado</w:t>
+            </w:r>
+          </w:p>
+        </w:tc>
+        <w:tc>
+          <w:tcPr>
+            <w:tcW w:w="792" w:type="pct"/>
+            <w:vAlign w:val="center"/>
+          </w:tcPr>
+          <w:p>
+            <w:pPr>
+              <w:pStyle w:val="PSI-Normal"/>
+              <w:jc w:val="center"/>
+              <w:rPr>
+                <w:rFonts w:asciiTheme="minorHAnsi" w:hAnsiTheme="minorHAnsi" w:cstheme="minorHAnsi"/>
+                <w:color w:val="000000" w:themeColor="text1"/>
+                <w:sz w:val="22"/>
+                <w:szCs w:val="22"/>
+              </w:rPr>
+            </w:pPr>
+            <w:r>
+              <w:rPr>
+                <w:rFonts w:asciiTheme="minorHAnsi" w:hAnsiTheme="minorHAnsi" w:cstheme="minorHAnsi"/>
+                <w:color w:val="000000" w:themeColor="text1"/>
+                <w:sz w:val="22"/>
+                <w:szCs w:val="22"/>
+              </w:rPr>
+              <w:t>CA, CH</w:t>
+            </w:r>
+          </w:p>
+        </w:tc>
+      </w:tr>
+      <w:tr>
+        <w:trPr>
+          <w:trHeight w:val="537"/>
+          <w:jc w:val="center"/>
+        </w:trPr>
+        <w:tc>
+          <w:tcPr>
+            <w:tcW w:w="1951" w:type="pct"/>
+            <w:vAlign w:val="center"/>
+          </w:tcPr>
+          <w:p>
+            <w:pPr>
+              <w:pStyle w:val="PSI-Normal"/>
+              <w:rPr>
+                <w:rFonts w:asciiTheme="minorHAnsi" w:hAnsiTheme="minorHAnsi" w:cstheme="minorHAnsi"/>
+                <w:sz w:val="22"/>
+                <w:szCs w:val="22"/>
+              </w:rPr>
+            </w:pPr>
+            <w:r>
+              <w:rPr>
+                <w:rFonts w:asciiTheme="minorHAnsi" w:hAnsiTheme="minorHAnsi" w:cstheme="minorHAnsi"/>
+                <w:sz w:val="22"/>
+                <w:szCs w:val="22"/>
+              </w:rPr>
+              <w:t xml:space="preserve">Realizar informe de verificación </w:t>
+            </w:r>
+          </w:p>
+        </w:tc>
+        <w:tc>
+          <w:tcPr>
+            <w:tcW w:w="440" w:type="pct"/>
+            <w:vAlign w:val="center"/>
+          </w:tcPr>
+          <w:p>
+            <w:pPr>
+              <w:pStyle w:val="PSI-Normal"/>
+              <w:rPr>
+                <w:rFonts w:asciiTheme="minorHAnsi" w:hAnsiTheme="minorHAnsi" w:cstheme="minorHAnsi"/>
+                <w:sz w:val="22"/>
+                <w:szCs w:val="22"/>
+              </w:rPr>
+            </w:pPr>
+            <w:r>
+              <w:rPr>
+                <w:rFonts w:asciiTheme="minorHAnsi" w:hAnsiTheme="minorHAnsi" w:cstheme="minorHAnsi"/>
+                <w:sz w:val="22"/>
+                <w:szCs w:val="22"/>
+              </w:rPr>
+              <w:t>17</w:t>
+            </w:r>
+            <w:r>
+              <w:rPr>
+                <w:rFonts w:asciiTheme="minorHAnsi" w:hAnsiTheme="minorHAnsi" w:cstheme="minorHAnsi"/>
+                <w:sz w:val="22"/>
+                <w:szCs w:val="22"/>
+              </w:rPr>
+              <w:t>/0</w:t>
+            </w:r>
+            <w:r>
+              <w:rPr>
+                <w:rFonts w:asciiTheme="minorHAnsi" w:hAnsiTheme="minorHAnsi" w:cstheme="minorHAnsi"/>
+                <w:sz w:val="22"/>
+                <w:szCs w:val="22"/>
+              </w:rPr>
+              <w:t>3</w:t>
+            </w:r>
+          </w:p>
+        </w:tc>
+        <w:tc>
+          <w:tcPr>
+            <w:tcW w:w="440" w:type="pct"/>
+            <w:vAlign w:val="center"/>
+          </w:tcPr>
+          <w:p>
+            <w:pPr>
+              <w:pStyle w:val="PSI-Normal"/>
+              <w:rPr>
+                <w:rFonts w:asciiTheme="minorHAnsi" w:hAnsiTheme="minorHAnsi" w:cstheme="minorHAnsi"/>
+                <w:sz w:val="22"/>
+                <w:szCs w:val="22"/>
+              </w:rPr>
+            </w:pPr>
+            <w:r>
+              <w:rPr>
+                <w:rFonts w:asciiTheme="minorHAnsi" w:hAnsiTheme="minorHAnsi" w:cstheme="minorHAnsi"/>
+                <w:sz w:val="22"/>
+                <w:szCs w:val="22"/>
+              </w:rPr>
+              <w:t>18</w:t>
+            </w:r>
+            <w:r>
+              <w:rPr>
+                <w:rFonts w:asciiTheme="minorHAnsi" w:hAnsiTheme="minorHAnsi" w:cstheme="minorHAnsi"/>
+                <w:sz w:val="22"/>
+                <w:szCs w:val="22"/>
+              </w:rPr>
+              <w:t>/0</w:t>
+            </w:r>
+            <w:r>
+              <w:rPr>
+                <w:rFonts w:asciiTheme="minorHAnsi" w:hAnsiTheme="minorHAnsi" w:cstheme="minorHAnsi"/>
+                <w:sz w:val="22"/>
+                <w:szCs w:val="22"/>
+              </w:rPr>
+              <w:t>3</w:t>
+            </w:r>
+          </w:p>
+        </w:tc>
+        <w:tc>
+          <w:tcPr>
+            <w:tcW w:w="1377" w:type="pct"/>
+            <w:gridSpan w:val="2"/>
+            <w:vMerge/>
             <w:vAlign w:val="center"/>
           </w:tcPr>
           <w:p>
@@ -3672,39 +4343,26 @@
         </w:trPr>
         <w:tc>
           <w:tcPr>
-            <w:tcW w:w="2006" w:type="pct"/>
+            <w:tcW w:w="1951" w:type="pct"/>
             <w:vAlign w:val="center"/>
           </w:tcPr>
           <w:p>
             <w:pPr>
-              <w:pStyle w:val="PSI-Normal"/>
-              <w:rPr>
-                <w:rFonts w:asciiTheme="minorHAnsi" w:hAnsiTheme="minorHAnsi" w:cstheme="minorHAnsi"/>
-                <w:b/>
-                <w:bCs/>
-                <w:sz w:val="22"/>
-                <w:szCs w:val="22"/>
+              <w:rPr>
+                <w:rFonts w:asciiTheme="minorHAnsi" w:hAnsiTheme="minorHAnsi" w:cstheme="minorHAnsi"/>
+                <w:sz w:val="22"/>
+                <w:szCs w:val="22"/>
+                <w:lang w:val="es-AR"/>
               </w:rPr>
             </w:pPr>
             <w:r>
               <w:rPr>
                 <w:rFonts w:asciiTheme="minorHAnsi" w:hAnsiTheme="minorHAnsi" w:cstheme="minorHAnsi"/>
-                <w:b/>
-                <w:bCs/>
-                <w:sz w:val="22"/>
-                <w:szCs w:val="22"/>
-              </w:rPr>
-              <w:t xml:space="preserve">Realizar implementación del CU6: </w:t>
-            </w:r>
-            <w:r>
-              <w:rPr>
-                <w:rFonts w:asciiTheme="minorHAnsi" w:hAnsiTheme="minorHAnsi" w:cstheme="minorHAnsi"/>
-                <w:b/>
-                <w:bCs/>
-                <w:sz w:val="22"/>
-                <w:szCs w:val="22"/>
-              </w:rPr>
-              <w:t>Administrar categorías de riesgo</w:t>
+                <w:sz w:val="22"/>
+                <w:szCs w:val="22"/>
+                <w:lang w:val="es-AR"/>
+              </w:rPr>
+              <w:t xml:space="preserve">Realizar correcciones </w:t>
             </w:r>
           </w:p>
         </w:tc>
@@ -3715,11 +4373,12 @@
           </w:tcPr>
           <w:p>
             <w:pPr>
-              <w:pStyle w:val="PSI-Normal"/>
-              <w:rPr>
-                <w:rFonts w:asciiTheme="minorHAnsi" w:hAnsiTheme="minorHAnsi" w:cstheme="minorHAnsi"/>
-                <w:sz w:val="22"/>
-                <w:szCs w:val="22"/>
+              <w:jc w:val="center"/>
+              <w:rPr>
+                <w:rFonts w:asciiTheme="minorHAnsi" w:hAnsiTheme="minorHAnsi" w:cstheme="minorHAnsi"/>
+                <w:sz w:val="22"/>
+                <w:szCs w:val="22"/>
+                <w:lang w:val="es-AR"/>
               </w:rPr>
             </w:pPr>
             <w:r>
@@ -3728,15 +4387,7 @@
                 <w:sz w:val="22"/>
                 <w:szCs w:val="22"/>
               </w:rPr>
-              <w:t>1</w:t>
-            </w:r>
-            <w:r>
-              <w:rPr>
-                <w:rFonts w:asciiTheme="minorHAnsi" w:hAnsiTheme="minorHAnsi" w:cstheme="minorHAnsi"/>
-                <w:sz w:val="22"/>
-                <w:szCs w:val="22"/>
-              </w:rPr>
-              <w:t>3</w:t>
+              <w:t>18</w:t>
             </w:r>
             <w:r>
               <w:rPr>
@@ -3763,11 +4414,12 @@
           </w:tcPr>
           <w:p>
             <w:pPr>
-              <w:pStyle w:val="PSI-Normal"/>
-              <w:rPr>
-                <w:rFonts w:asciiTheme="minorHAnsi" w:hAnsiTheme="minorHAnsi" w:cstheme="minorHAnsi"/>
-                <w:sz w:val="22"/>
-                <w:szCs w:val="22"/>
+              <w:jc w:val="center"/>
+              <w:rPr>
+                <w:rFonts w:asciiTheme="minorHAnsi" w:hAnsiTheme="minorHAnsi" w:cstheme="minorHAnsi"/>
+                <w:sz w:val="22"/>
+                <w:szCs w:val="22"/>
+                <w:lang w:val="es-AR"/>
               </w:rPr>
             </w:pPr>
             <w:r>
@@ -3798,36 +4450,20 @@
         </w:tc>
         <w:tc>
           <w:tcPr>
-            <w:tcW w:w="674" w:type="pct"/>
+            <w:tcW w:w="1377" w:type="pct"/>
+            <w:gridSpan w:val="2"/>
+            <w:vMerge/>
             <w:vAlign w:val="center"/>
           </w:tcPr>
           <w:p>
             <w:pPr>
-              <w:pStyle w:val="PSI-Normal"/>
               <w:jc w:val="center"/>
               <w:rPr>
                 <w:rFonts w:asciiTheme="minorHAnsi" w:hAnsiTheme="minorHAnsi" w:cstheme="minorHAnsi"/>
                 <w:color w:val="000000" w:themeColor="text1"/>
                 <w:sz w:val="22"/>
                 <w:szCs w:val="22"/>
-              </w:rPr>
-            </w:pPr>
-          </w:p>
-        </w:tc>
-        <w:tc>
-          <w:tcPr>
-            <w:tcW w:w="648" w:type="pct"/>
-            <w:vAlign w:val="center"/>
-          </w:tcPr>
-          <w:p>
-            <w:pPr>
-              <w:pStyle w:val="PSI-Normal"/>
-              <w:jc w:val="center"/>
-              <w:rPr>
-                <w:rFonts w:asciiTheme="minorHAnsi" w:hAnsiTheme="minorHAnsi" w:cstheme="minorHAnsi"/>
-                <w:color w:val="000000" w:themeColor="text1"/>
-                <w:sz w:val="22"/>
-                <w:szCs w:val="22"/>
+                <w:lang w:val="es-AR"/>
               </w:rPr>
             </w:pPr>
           </w:p>
@@ -3839,13 +4475,376 @@
           </w:tcPr>
           <w:p>
             <w:pPr>
-              <w:pStyle w:val="PSI-Normal"/>
               <w:jc w:val="center"/>
               <w:rPr>
                 <w:rFonts w:asciiTheme="minorHAnsi" w:hAnsiTheme="minorHAnsi" w:cstheme="minorHAnsi"/>
                 <w:color w:val="000000" w:themeColor="text1"/>
                 <w:sz w:val="22"/>
                 <w:szCs w:val="22"/>
+                <w:lang w:val="es-AR"/>
+              </w:rPr>
+            </w:pPr>
+            <w:r>
+              <w:rPr>
+                <w:rFonts w:asciiTheme="minorHAnsi" w:hAnsiTheme="minorHAnsi" w:cstheme="minorHAnsi"/>
+                <w:color w:val="000000" w:themeColor="text1"/>
+                <w:sz w:val="22"/>
+                <w:szCs w:val="22"/>
+                <w:lang w:val="es-AR"/>
+              </w:rPr>
+              <w:t>FH</w:t>
+            </w:r>
+          </w:p>
+        </w:tc>
+      </w:tr>
+      <w:tr>
+        <w:trPr>
+          <w:trHeight w:val="537"/>
+          <w:jc w:val="center"/>
+        </w:trPr>
+        <w:tc>
+          <w:tcPr>
+            <w:tcW w:w="1951" w:type="pct"/>
+            <w:vAlign w:val="center"/>
+          </w:tcPr>
+          <w:p>
+            <w:pPr>
+              <w:rPr>
+                <w:rFonts w:asciiTheme="minorHAnsi" w:hAnsiTheme="minorHAnsi" w:cstheme="minorHAnsi"/>
+                <w:sz w:val="22"/>
+                <w:szCs w:val="22"/>
+                <w:lang w:val="es-AR"/>
+              </w:rPr>
+            </w:pPr>
+            <w:r>
+              <w:rPr>
+                <w:rFonts w:asciiTheme="minorHAnsi" w:hAnsiTheme="minorHAnsi" w:cstheme="minorHAnsi"/>
+                <w:sz w:val="22"/>
+                <w:szCs w:val="22"/>
+              </w:rPr>
+              <w:t>Realizar pruebas de regresión</w:t>
+            </w:r>
+          </w:p>
+        </w:tc>
+        <w:tc>
+          <w:tcPr>
+            <w:tcW w:w="440" w:type="pct"/>
+            <w:vAlign w:val="center"/>
+          </w:tcPr>
+          <w:p>
+            <w:pPr>
+              <w:jc w:val="center"/>
+              <w:rPr>
+                <w:rFonts w:asciiTheme="minorHAnsi" w:hAnsiTheme="minorHAnsi" w:cstheme="minorHAnsi"/>
+                <w:sz w:val="22"/>
+                <w:szCs w:val="22"/>
+              </w:rPr>
+            </w:pPr>
+            <w:r>
+              <w:rPr>
+                <w:rFonts w:asciiTheme="minorHAnsi" w:hAnsiTheme="minorHAnsi" w:cstheme="minorHAnsi"/>
+                <w:sz w:val="22"/>
+                <w:szCs w:val="22"/>
+              </w:rPr>
+              <w:t>18</w:t>
+            </w:r>
+            <w:r>
+              <w:rPr>
+                <w:rFonts w:asciiTheme="minorHAnsi" w:hAnsiTheme="minorHAnsi" w:cstheme="minorHAnsi"/>
+                <w:sz w:val="22"/>
+                <w:szCs w:val="22"/>
+              </w:rPr>
+              <w:t>/0</w:t>
+            </w:r>
+            <w:r>
+              <w:rPr>
+                <w:rFonts w:asciiTheme="minorHAnsi" w:hAnsiTheme="minorHAnsi" w:cstheme="minorHAnsi"/>
+                <w:sz w:val="22"/>
+                <w:szCs w:val="22"/>
+              </w:rPr>
+              <w:t>3</w:t>
+            </w:r>
+          </w:p>
+        </w:tc>
+        <w:tc>
+          <w:tcPr>
+            <w:tcW w:w="440" w:type="pct"/>
+            <w:vAlign w:val="center"/>
+          </w:tcPr>
+          <w:p>
+            <w:pPr>
+              <w:jc w:val="center"/>
+              <w:rPr>
+                <w:rFonts w:asciiTheme="minorHAnsi" w:hAnsiTheme="minorHAnsi" w:cstheme="minorHAnsi"/>
+                <w:sz w:val="22"/>
+                <w:szCs w:val="22"/>
+              </w:rPr>
+            </w:pPr>
+            <w:r>
+              <w:rPr>
+                <w:rFonts w:asciiTheme="minorHAnsi" w:hAnsiTheme="minorHAnsi" w:cstheme="minorHAnsi"/>
+                <w:sz w:val="22"/>
+                <w:szCs w:val="22"/>
+              </w:rPr>
+              <w:t>19</w:t>
+            </w:r>
+            <w:r>
+              <w:rPr>
+                <w:rFonts w:asciiTheme="minorHAnsi" w:hAnsiTheme="minorHAnsi" w:cstheme="minorHAnsi"/>
+                <w:sz w:val="22"/>
+                <w:szCs w:val="22"/>
+              </w:rPr>
+              <w:t>/0</w:t>
+            </w:r>
+            <w:r>
+              <w:rPr>
+                <w:rFonts w:asciiTheme="minorHAnsi" w:hAnsiTheme="minorHAnsi" w:cstheme="minorHAnsi"/>
+                <w:sz w:val="22"/>
+                <w:szCs w:val="22"/>
+              </w:rPr>
+              <w:t>3</w:t>
+            </w:r>
+          </w:p>
+        </w:tc>
+        <w:tc>
+          <w:tcPr>
+            <w:tcW w:w="1377" w:type="pct"/>
+            <w:gridSpan w:val="2"/>
+            <w:vMerge/>
+            <w:vAlign w:val="center"/>
+          </w:tcPr>
+          <w:p>
+            <w:pPr>
+              <w:jc w:val="center"/>
+              <w:rPr>
+                <w:rFonts w:asciiTheme="minorHAnsi" w:hAnsiTheme="minorHAnsi" w:cstheme="minorHAnsi"/>
+                <w:color w:val="000000" w:themeColor="text1"/>
+                <w:sz w:val="22"/>
+                <w:szCs w:val="22"/>
+                <w:lang w:val="es-AR"/>
+              </w:rPr>
+            </w:pPr>
+          </w:p>
+        </w:tc>
+        <w:tc>
+          <w:tcPr>
+            <w:tcW w:w="792" w:type="pct"/>
+            <w:vAlign w:val="center"/>
+          </w:tcPr>
+          <w:p>
+            <w:pPr>
+              <w:jc w:val="center"/>
+              <w:rPr>
+                <w:rFonts w:asciiTheme="minorHAnsi" w:hAnsiTheme="minorHAnsi" w:cstheme="minorHAnsi"/>
+                <w:color w:val="000000" w:themeColor="text1"/>
+                <w:sz w:val="22"/>
+                <w:szCs w:val="22"/>
+                <w:lang w:val="es-AR"/>
+              </w:rPr>
+            </w:pPr>
+            <w:r>
+              <w:rPr>
+                <w:rFonts w:asciiTheme="minorHAnsi" w:hAnsiTheme="minorHAnsi" w:cstheme="minorHAnsi"/>
+                <w:color w:val="000000" w:themeColor="text1"/>
+                <w:sz w:val="22"/>
+                <w:szCs w:val="22"/>
+                <w:lang w:val="es-AR"/>
+              </w:rPr>
+              <w:t>CA, CH</w:t>
+            </w:r>
+          </w:p>
+        </w:tc>
+      </w:tr>
+      <w:tr>
+        <w:trPr>
+          <w:trHeight w:val="537"/>
+          <w:jc w:val="center"/>
+        </w:trPr>
+        <w:tc>
+          <w:tcPr>
+            <w:tcW w:w="1951" w:type="pct"/>
+            <w:vAlign w:val="center"/>
+          </w:tcPr>
+          <w:p>
+            <w:pPr>
+              <w:rPr>
+                <w:rFonts w:asciiTheme="minorHAnsi" w:hAnsiTheme="minorHAnsi" w:cstheme="minorHAnsi"/>
+                <w:sz w:val="22"/>
+                <w:szCs w:val="22"/>
+                <w:lang w:val="es-AR"/>
+              </w:rPr>
+            </w:pPr>
+            <w:r>
+              <w:rPr>
+                <w:rFonts w:asciiTheme="minorHAnsi" w:hAnsiTheme="minorHAnsi" w:cstheme="minorHAnsi"/>
+                <w:b/>
+                <w:bCs/>
+                <w:sz w:val="22"/>
+                <w:szCs w:val="22"/>
+                <w:lang w:val="es-AR"/>
+              </w:rPr>
+              <w:t>Realizar cierre de iteración C6</w:t>
+            </w:r>
+          </w:p>
+        </w:tc>
+        <w:tc>
+          <w:tcPr>
+            <w:tcW w:w="440" w:type="pct"/>
+            <w:vAlign w:val="center"/>
+          </w:tcPr>
+          <w:p>
+            <w:pPr>
+              <w:jc w:val="center"/>
+              <w:rPr>
+                <w:rFonts w:asciiTheme="minorHAnsi" w:hAnsiTheme="minorHAnsi" w:cstheme="minorHAnsi"/>
+                <w:sz w:val="22"/>
+                <w:szCs w:val="22"/>
+                <w:lang w:val="es-AR"/>
+              </w:rPr>
+            </w:pPr>
+            <w:r>
+              <w:rPr>
+                <w:rFonts w:asciiTheme="minorHAnsi" w:hAnsiTheme="minorHAnsi" w:cstheme="minorHAnsi"/>
+                <w:sz w:val="22"/>
+                <w:szCs w:val="22"/>
+                <w:lang w:val="es-AR"/>
+              </w:rPr>
+              <w:t>19</w:t>
+            </w:r>
+            <w:r>
+              <w:rPr>
+                <w:rFonts w:asciiTheme="minorHAnsi" w:hAnsiTheme="minorHAnsi" w:cstheme="minorHAnsi"/>
+                <w:sz w:val="22"/>
+                <w:szCs w:val="22"/>
+                <w:lang w:val="es-AR"/>
+              </w:rPr>
+              <w:t>/0</w:t>
+            </w:r>
+            <w:r>
+              <w:rPr>
+                <w:rFonts w:asciiTheme="minorHAnsi" w:hAnsiTheme="minorHAnsi" w:cstheme="minorHAnsi"/>
+                <w:sz w:val="22"/>
+                <w:szCs w:val="22"/>
+                <w:lang w:val="es-AR"/>
+              </w:rPr>
+              <w:t>3</w:t>
+            </w:r>
+          </w:p>
+        </w:tc>
+        <w:tc>
+          <w:tcPr>
+            <w:tcW w:w="440" w:type="pct"/>
+            <w:vAlign w:val="center"/>
+          </w:tcPr>
+          <w:p>
+            <w:pPr>
+              <w:jc w:val="center"/>
+              <w:rPr>
+                <w:rFonts w:asciiTheme="minorHAnsi" w:hAnsiTheme="minorHAnsi" w:cstheme="minorHAnsi"/>
+                <w:sz w:val="22"/>
+                <w:szCs w:val="22"/>
+                <w:lang w:val="es-AR"/>
+              </w:rPr>
+            </w:pPr>
+            <w:r>
+              <w:rPr>
+                <w:rFonts w:asciiTheme="minorHAnsi" w:hAnsiTheme="minorHAnsi" w:cstheme="minorHAnsi"/>
+                <w:sz w:val="22"/>
+                <w:szCs w:val="22"/>
+                <w:lang w:val="es-AR"/>
+              </w:rPr>
+              <w:t>20</w:t>
+            </w:r>
+            <w:r>
+              <w:rPr>
+                <w:rFonts w:asciiTheme="minorHAnsi" w:hAnsiTheme="minorHAnsi" w:cstheme="minorHAnsi"/>
+                <w:sz w:val="22"/>
+                <w:szCs w:val="22"/>
+                <w:lang w:val="es-AR"/>
+              </w:rPr>
+              <w:t>/0</w:t>
+            </w:r>
+            <w:r>
+              <w:rPr>
+                <w:rFonts w:asciiTheme="minorHAnsi" w:hAnsiTheme="minorHAnsi" w:cstheme="minorHAnsi"/>
+                <w:sz w:val="22"/>
+                <w:szCs w:val="22"/>
+                <w:lang w:val="es-AR"/>
+              </w:rPr>
+              <w:t>3</w:t>
+            </w:r>
+          </w:p>
+        </w:tc>
+        <w:tc>
+          <w:tcPr>
+            <w:tcW w:w="619" w:type="pct"/>
+            <w:vAlign w:val="center"/>
+          </w:tcPr>
+          <w:p>
+            <w:pPr>
+              <w:jc w:val="center"/>
+              <w:rPr>
+                <w:rFonts w:asciiTheme="minorHAnsi" w:hAnsiTheme="minorHAnsi" w:cstheme="minorHAnsi"/>
+                <w:color w:val="FF0000"/>
+                <w:sz w:val="22"/>
+                <w:szCs w:val="22"/>
+                <w:lang w:val="es-AR"/>
+              </w:rPr>
+            </w:pPr>
+            <w:r>
+              <w:rPr>
+                <w:rFonts w:asciiTheme="minorHAnsi" w:hAnsiTheme="minorHAnsi" w:cstheme="minorHAnsi"/>
+                <w:color w:val="FF0000"/>
+                <w:sz w:val="22"/>
+                <w:szCs w:val="22"/>
+                <w:lang w:val="es-AR"/>
+              </w:rPr>
+              <w:t>23/03</w:t>
+            </w:r>
+          </w:p>
+        </w:tc>
+        <w:tc>
+          <w:tcPr>
+            <w:tcW w:w="758" w:type="pct"/>
+            <w:vAlign w:val="center"/>
+          </w:tcPr>
+          <w:p>
+            <w:pPr>
+              <w:jc w:val="center"/>
+              <w:rPr>
+                <w:rFonts w:asciiTheme="minorHAnsi" w:hAnsiTheme="minorHAnsi" w:cstheme="minorHAnsi"/>
+                <w:color w:val="FF0000"/>
+                <w:sz w:val="22"/>
+                <w:szCs w:val="22"/>
+                <w:lang w:val="es-AR"/>
+              </w:rPr>
+            </w:pPr>
+            <w:r>
+              <w:rPr>
+                <w:rFonts w:asciiTheme="minorHAnsi" w:hAnsiTheme="minorHAnsi" w:cstheme="minorHAnsi"/>
+                <w:color w:val="FF0000"/>
+                <w:sz w:val="22"/>
+                <w:szCs w:val="22"/>
+                <w:lang w:val="es-AR"/>
+              </w:rPr>
+              <w:t>23/03</w:t>
+            </w:r>
+          </w:p>
+        </w:tc>
+        <w:tc>
+          <w:tcPr>
+            <w:tcW w:w="792" w:type="pct"/>
+            <w:vAlign w:val="center"/>
+          </w:tcPr>
+          <w:p>
+            <w:pPr>
+              <w:jc w:val="center"/>
+              <w:rPr>
+                <w:rFonts w:asciiTheme="minorHAnsi" w:hAnsiTheme="minorHAnsi" w:cstheme="minorHAnsi"/>
+                <w:color w:val="000000" w:themeColor="text1"/>
+                <w:sz w:val="22"/>
+                <w:szCs w:val="22"/>
+                <w:lang w:val="es-AR"/>
               </w:rPr>
             </w:pPr>
           </w:p>
@@ -3858,16 +4857,16 @@
         </w:trPr>
         <w:tc>
           <w:tcPr>
-            <w:tcW w:w="2006" w:type="pct"/>
+            <w:tcW w:w="1951" w:type="pct"/>
             <w:vAlign w:val="center"/>
           </w:tcPr>
           <w:p>
             <w:pPr>
-              <w:pStyle w:val="PSI-Normal"/>
-              <w:rPr>
-                <w:rFonts w:asciiTheme="minorHAnsi" w:hAnsiTheme="minorHAnsi" w:cstheme="minorHAnsi"/>
-                <w:sz w:val="22"/>
-                <w:szCs w:val="22"/>
+              <w:rPr>
+                <w:rFonts w:asciiTheme="minorHAnsi" w:hAnsiTheme="minorHAnsi" w:cstheme="minorHAnsi"/>
+                <w:sz w:val="22"/>
+                <w:szCs w:val="22"/>
+                <w:lang w:val="es-AR"/>
               </w:rPr>
             </w:pPr>
             <w:r>
@@ -3875,8 +4874,9 @@
                 <w:rFonts w:asciiTheme="minorHAnsi" w:hAnsiTheme="minorHAnsi" w:cstheme="minorHAnsi"/>
                 <w:sz w:val="22"/>
                 <w:szCs w:val="22"/>
-              </w:rPr>
-              <w:t>Realizar implementación</w:t>
+                <w:lang w:val="es-AR"/>
+              </w:rPr>
+              <w:t>Realizar identificación y evaluación de riesgos para la fase C7</w:t>
             </w:r>
           </w:p>
         </w:tc>
@@ -3887,11 +4887,12 @@
           </w:tcPr>
           <w:p>
             <w:pPr>
-              <w:pStyle w:val="PSI-Normal"/>
-              <w:rPr>
-                <w:rFonts w:asciiTheme="minorHAnsi" w:hAnsiTheme="minorHAnsi" w:cstheme="minorHAnsi"/>
-                <w:sz w:val="22"/>
-                <w:szCs w:val="22"/>
+              <w:jc w:val="center"/>
+              <w:rPr>
+                <w:rFonts w:asciiTheme="minorHAnsi" w:hAnsiTheme="minorHAnsi" w:cstheme="minorHAnsi"/>
+                <w:sz w:val="22"/>
+                <w:szCs w:val="22"/>
+                <w:lang w:val="es-AR"/>
               </w:rPr>
             </w:pPr>
             <w:r>
@@ -3899,22 +4900,16 @@
                 <w:rFonts w:asciiTheme="minorHAnsi" w:hAnsiTheme="minorHAnsi" w:cstheme="minorHAnsi"/>
                 <w:sz w:val="22"/>
                 <w:szCs w:val="22"/>
-              </w:rPr>
-              <w:t>1</w:t>
-            </w:r>
-            <w:r>
-              <w:rPr>
-                <w:rFonts w:asciiTheme="minorHAnsi" w:hAnsiTheme="minorHAnsi" w:cstheme="minorHAnsi"/>
-                <w:sz w:val="22"/>
-                <w:szCs w:val="22"/>
-              </w:rPr>
-              <w:t>3</w:t>
-            </w:r>
-            <w:r>
-              <w:rPr>
-                <w:rFonts w:asciiTheme="minorHAnsi" w:hAnsiTheme="minorHAnsi" w:cstheme="minorHAnsi"/>
-                <w:sz w:val="22"/>
-                <w:szCs w:val="22"/>
+                <w:lang w:val="es-AR"/>
+              </w:rPr>
+              <w:t>19</w:t>
+            </w:r>
+            <w:r>
+              <w:rPr>
+                <w:rFonts w:asciiTheme="minorHAnsi" w:hAnsiTheme="minorHAnsi" w:cstheme="minorHAnsi"/>
+                <w:sz w:val="22"/>
+                <w:szCs w:val="22"/>
+                <w:lang w:val="es-AR"/>
               </w:rPr>
               <w:t>/0</w:t>
             </w:r>
@@ -3923,6 +4918,7 @@
                 <w:rFonts w:asciiTheme="minorHAnsi" w:hAnsiTheme="minorHAnsi" w:cstheme="minorHAnsi"/>
                 <w:sz w:val="22"/>
                 <w:szCs w:val="22"/>
+                <w:lang w:val="es-AR"/>
               </w:rPr>
               <w:t>3</w:t>
             </w:r>
@@ -3935,11 +4931,12 @@
           </w:tcPr>
           <w:p>
             <w:pPr>
-              <w:pStyle w:val="PSI-Normal"/>
-              <w:rPr>
-                <w:rFonts w:asciiTheme="minorHAnsi" w:hAnsiTheme="minorHAnsi" w:cstheme="minorHAnsi"/>
-                <w:sz w:val="22"/>
-                <w:szCs w:val="22"/>
+              <w:jc w:val="center"/>
+              <w:rPr>
+                <w:rFonts w:asciiTheme="minorHAnsi" w:hAnsiTheme="minorHAnsi" w:cstheme="minorHAnsi"/>
+                <w:sz w:val="22"/>
+                <w:szCs w:val="22"/>
+                <w:lang w:val="es-AR"/>
               </w:rPr>
             </w:pPr>
             <w:r>
@@ -3947,14 +4944,16 @@
                 <w:rFonts w:asciiTheme="minorHAnsi" w:hAnsiTheme="minorHAnsi" w:cstheme="minorHAnsi"/>
                 <w:sz w:val="22"/>
                 <w:szCs w:val="22"/>
-              </w:rPr>
-              <w:t>17</w:t>
-            </w:r>
-            <w:r>
-              <w:rPr>
-                <w:rFonts w:asciiTheme="minorHAnsi" w:hAnsiTheme="minorHAnsi" w:cstheme="minorHAnsi"/>
-                <w:sz w:val="22"/>
-                <w:szCs w:val="22"/>
+                <w:lang w:val="es-AR"/>
+              </w:rPr>
+              <w:t>20</w:t>
+            </w:r>
+            <w:r>
+              <w:rPr>
+                <w:rFonts w:asciiTheme="minorHAnsi" w:hAnsiTheme="minorHAnsi" w:cstheme="minorHAnsi"/>
+                <w:sz w:val="22"/>
+                <w:szCs w:val="22"/>
+                <w:lang w:val="es-AR"/>
               </w:rPr>
               <w:t>/0</w:t>
             </w:r>
@@ -3963,6 +4962,7 @@
                 <w:rFonts w:asciiTheme="minorHAnsi" w:hAnsiTheme="minorHAnsi" w:cstheme="minorHAnsi"/>
                 <w:sz w:val="22"/>
                 <w:szCs w:val="22"/>
+                <w:lang w:val="es-AR"/>
               </w:rPr>
               <w:t>3</w:t>
             </w:r>
@@ -3970,38 +4970,58 @@
         </w:tc>
         <w:tc>
           <w:tcPr>
-            <w:tcW w:w="674" w:type="pct"/>
+            <w:tcW w:w="619" w:type="pct"/>
             <w:vAlign w:val="center"/>
           </w:tcPr>
           <w:p>
             <w:pPr>
-              <w:pStyle w:val="PSI-Normal"/>
               <w:jc w:val="center"/>
               <w:rPr>
                 <w:rFonts w:asciiTheme="minorHAnsi" w:hAnsiTheme="minorHAnsi" w:cstheme="minorHAnsi"/>
                 <w:color w:val="000000" w:themeColor="text1"/>
                 <w:sz w:val="22"/>
                 <w:szCs w:val="22"/>
+                <w:lang w:val="es-AR"/>
               </w:rPr>
             </w:pPr>
+            <w:r>
+              <w:rPr>
+                <w:rFonts w:asciiTheme="minorHAnsi" w:hAnsiTheme="minorHAnsi" w:cstheme="minorHAnsi"/>
+                <w:color w:val="FF0000"/>
+                <w:sz w:val="22"/>
+                <w:szCs w:val="22"/>
+                <w:lang w:val="es-AR"/>
+              </w:rPr>
+              <w:t>23/03</w:t>
+            </w:r>
           </w:p>
         </w:tc>
         <w:tc>
           <w:tcPr>
-            <w:tcW w:w="648" w:type="pct"/>
+            <w:tcW w:w="758" w:type="pct"/>
             <w:vAlign w:val="center"/>
           </w:tcPr>
           <w:p>
             <w:pPr>
-              <w:pStyle w:val="PSI-Normal"/>
               <w:jc w:val="center"/>
               <w:rPr>
                 <w:rFonts w:asciiTheme="minorHAnsi" w:hAnsiTheme="minorHAnsi" w:cstheme="minorHAnsi"/>
                 <w:color w:val="000000" w:themeColor="text1"/>
                 <w:sz w:val="22"/>
                 <w:szCs w:val="22"/>
+                <w:lang w:val="es-AR"/>
               </w:rPr>
             </w:pPr>
+            <w:r>
+              <w:rPr>
+                <w:rFonts w:asciiTheme="minorHAnsi" w:hAnsiTheme="minorHAnsi" w:cstheme="minorHAnsi"/>
+                <w:color w:val="FF0000"/>
+                <w:sz w:val="22"/>
+                <w:szCs w:val="22"/>
+                <w:lang w:val="es-AR"/>
+              </w:rPr>
+              <w:t>23/03</w:t>
+            </w:r>
           </w:p>
         </w:tc>
         <w:tc>
@@ -4011,13 +5031,13 @@
           </w:tcPr>
           <w:p>
             <w:pPr>
-              <w:pStyle w:val="PSI-Normal"/>
               <w:jc w:val="center"/>
               <w:rPr>
                 <w:rFonts w:asciiTheme="minorHAnsi" w:hAnsiTheme="minorHAnsi" w:cstheme="minorHAnsi"/>
                 <w:color w:val="000000" w:themeColor="text1"/>
                 <w:sz w:val="22"/>
                 <w:szCs w:val="22"/>
+                <w:lang w:val="es-AR"/>
               </w:rPr>
             </w:pPr>
             <w:r>
@@ -4026,8 +5046,9 @@
                 <w:color w:val="000000" w:themeColor="text1"/>
                 <w:sz w:val="22"/>
                 <w:szCs w:val="22"/>
-              </w:rPr>
-              <w:t>FH</w:t>
+                <w:lang w:val="es-AR"/>
+              </w:rPr>
+              <w:t>CH</w:t>
             </w:r>
           </w:p>
         </w:tc>
@@ -4039,16 +5060,16 @@
         </w:trPr>
         <w:tc>
           <w:tcPr>
-            <w:tcW w:w="2006" w:type="pct"/>
+            <w:tcW w:w="1951" w:type="pct"/>
             <w:vAlign w:val="center"/>
           </w:tcPr>
           <w:p>
             <w:pPr>
-              <w:pStyle w:val="PSI-Normal"/>
-              <w:rPr>
-                <w:rFonts w:asciiTheme="minorHAnsi" w:hAnsiTheme="minorHAnsi" w:cstheme="minorHAnsi"/>
-                <w:sz w:val="22"/>
-                <w:szCs w:val="22"/>
+              <w:rPr>
+                <w:rFonts w:asciiTheme="minorHAnsi" w:hAnsiTheme="minorHAnsi" w:cstheme="minorHAnsi"/>
+                <w:sz w:val="22"/>
+                <w:szCs w:val="22"/>
+                <w:lang w:val="es-AR"/>
               </w:rPr>
             </w:pPr>
             <w:r>
@@ -4056,8 +5077,9 @@
                 <w:rFonts w:asciiTheme="minorHAnsi" w:hAnsiTheme="minorHAnsi" w:cstheme="minorHAnsi"/>
                 <w:sz w:val="22"/>
                 <w:szCs w:val="22"/>
-              </w:rPr>
-              <w:t>Ejecutar Casos de prueba</w:t>
+                <w:lang w:val="es-AR"/>
+              </w:rPr>
+              <w:t>Realizar plan de iteración C7</w:t>
             </w:r>
           </w:p>
         </w:tc>
@@ -4068,11 +5090,12 @@
           </w:tcPr>
           <w:p>
             <w:pPr>
-              <w:pStyle w:val="PSI-Normal"/>
-              <w:rPr>
-                <w:rFonts w:asciiTheme="minorHAnsi" w:hAnsiTheme="minorHAnsi" w:cstheme="minorHAnsi"/>
-                <w:sz w:val="22"/>
-                <w:szCs w:val="22"/>
+              <w:jc w:val="center"/>
+              <w:rPr>
+                <w:rFonts w:asciiTheme="minorHAnsi" w:hAnsiTheme="minorHAnsi" w:cstheme="minorHAnsi"/>
+                <w:sz w:val="22"/>
+                <w:szCs w:val="22"/>
+                <w:lang w:val="es-AR"/>
               </w:rPr>
             </w:pPr>
             <w:r>
@@ -4080,14 +5103,16 @@
                 <w:rFonts w:asciiTheme="minorHAnsi" w:hAnsiTheme="minorHAnsi" w:cstheme="minorHAnsi"/>
                 <w:sz w:val="22"/>
                 <w:szCs w:val="22"/>
-              </w:rPr>
-              <w:t>17</w:t>
-            </w:r>
-            <w:r>
-              <w:rPr>
-                <w:rFonts w:asciiTheme="minorHAnsi" w:hAnsiTheme="minorHAnsi" w:cstheme="minorHAnsi"/>
-                <w:sz w:val="22"/>
-                <w:szCs w:val="22"/>
+                <w:lang w:val="es-AR"/>
+              </w:rPr>
+              <w:t>19</w:t>
+            </w:r>
+            <w:r>
+              <w:rPr>
+                <w:rFonts w:asciiTheme="minorHAnsi" w:hAnsiTheme="minorHAnsi" w:cstheme="minorHAnsi"/>
+                <w:sz w:val="22"/>
+                <w:szCs w:val="22"/>
+                <w:lang w:val="es-AR"/>
               </w:rPr>
               <w:t>/0</w:t>
             </w:r>
@@ -4096,6 +5121,7 @@
                 <w:rFonts w:asciiTheme="minorHAnsi" w:hAnsiTheme="minorHAnsi" w:cstheme="minorHAnsi"/>
                 <w:sz w:val="22"/>
                 <w:szCs w:val="22"/>
+                <w:lang w:val="es-AR"/>
               </w:rPr>
               <w:t>3</w:t>
             </w:r>
@@ -4108,11 +5134,12 @@
           </w:tcPr>
           <w:p>
             <w:pPr>
-              <w:pStyle w:val="PSI-Normal"/>
-              <w:rPr>
-                <w:rFonts w:asciiTheme="minorHAnsi" w:hAnsiTheme="minorHAnsi" w:cstheme="minorHAnsi"/>
-                <w:sz w:val="22"/>
-                <w:szCs w:val="22"/>
+              <w:jc w:val="center"/>
+              <w:rPr>
+                <w:rFonts w:asciiTheme="minorHAnsi" w:hAnsiTheme="minorHAnsi" w:cstheme="minorHAnsi"/>
+                <w:sz w:val="22"/>
+                <w:szCs w:val="22"/>
+                <w:lang w:val="es-AR"/>
               </w:rPr>
             </w:pPr>
             <w:r>
@@ -4120,14 +5147,16 @@
                 <w:rFonts w:asciiTheme="minorHAnsi" w:hAnsiTheme="minorHAnsi" w:cstheme="minorHAnsi"/>
                 <w:sz w:val="22"/>
                 <w:szCs w:val="22"/>
-              </w:rPr>
-              <w:t>18</w:t>
-            </w:r>
-            <w:r>
-              <w:rPr>
-                <w:rFonts w:asciiTheme="minorHAnsi" w:hAnsiTheme="minorHAnsi" w:cstheme="minorHAnsi"/>
-                <w:sz w:val="22"/>
-                <w:szCs w:val="22"/>
+                <w:lang w:val="es-AR"/>
+              </w:rPr>
+              <w:t>20</w:t>
+            </w:r>
+            <w:r>
+              <w:rPr>
+                <w:rFonts w:asciiTheme="minorHAnsi" w:hAnsiTheme="minorHAnsi" w:cstheme="minorHAnsi"/>
+                <w:sz w:val="22"/>
+                <w:szCs w:val="22"/>
+                <w:lang w:val="es-AR"/>
               </w:rPr>
               <w:t>/0</w:t>
             </w:r>
@@ -4136,6 +5165,7 @@
                 <w:rFonts w:asciiTheme="minorHAnsi" w:hAnsiTheme="minorHAnsi" w:cstheme="minorHAnsi"/>
                 <w:sz w:val="22"/>
                 <w:szCs w:val="22"/>
+                <w:lang w:val="es-AR"/>
               </w:rPr>
               <w:t>3</w:t>
             </w:r>
@@ -4143,38 +5173,58 @@
         </w:tc>
         <w:tc>
           <w:tcPr>
-            <w:tcW w:w="674" w:type="pct"/>
+            <w:tcW w:w="619" w:type="pct"/>
             <w:vAlign w:val="center"/>
           </w:tcPr>
           <w:p>
             <w:pPr>
-              <w:pStyle w:val="PSI-Normal"/>
               <w:jc w:val="center"/>
               <w:rPr>
                 <w:rFonts w:asciiTheme="minorHAnsi" w:hAnsiTheme="minorHAnsi" w:cstheme="minorHAnsi"/>
                 <w:color w:val="000000" w:themeColor="text1"/>
                 <w:sz w:val="22"/>
                 <w:szCs w:val="22"/>
+                <w:lang w:val="es-AR"/>
               </w:rPr>
             </w:pPr>
+            <w:r>
+              <w:rPr>
+                <w:rFonts w:asciiTheme="minorHAnsi" w:hAnsiTheme="minorHAnsi" w:cstheme="minorHAnsi"/>
+                <w:color w:val="FF0000"/>
+                <w:sz w:val="22"/>
+                <w:szCs w:val="22"/>
+                <w:lang w:val="es-AR"/>
+              </w:rPr>
+              <w:t>23/03</w:t>
+            </w:r>
           </w:p>
         </w:tc>
         <w:tc>
           <w:tcPr>
-            <w:tcW w:w="648" w:type="pct"/>
+            <w:tcW w:w="758" w:type="pct"/>
             <w:vAlign w:val="center"/>
           </w:tcPr>
           <w:p>
             <w:pPr>
-              <w:pStyle w:val="PSI-Normal"/>
               <w:jc w:val="center"/>
               <w:rPr>
                 <w:rFonts w:asciiTheme="minorHAnsi" w:hAnsiTheme="minorHAnsi" w:cstheme="minorHAnsi"/>
                 <w:color w:val="000000" w:themeColor="text1"/>
                 <w:sz w:val="22"/>
                 <w:szCs w:val="22"/>
+                <w:lang w:val="es-AR"/>
               </w:rPr>
             </w:pPr>
+            <w:r>
+              <w:rPr>
+                <w:rFonts w:asciiTheme="minorHAnsi" w:hAnsiTheme="minorHAnsi" w:cstheme="minorHAnsi"/>
+                <w:color w:val="FF0000"/>
+                <w:sz w:val="22"/>
+                <w:szCs w:val="22"/>
+                <w:lang w:val="es-AR"/>
+              </w:rPr>
+              <w:t>23/03</w:t>
+            </w:r>
           </w:p>
         </w:tc>
         <w:tc>
@@ -4184,13 +5234,13 @@
           </w:tcPr>
           <w:p>
             <w:pPr>
-              <w:pStyle w:val="PSI-Normal"/>
               <w:jc w:val="center"/>
               <w:rPr>
                 <w:rFonts w:asciiTheme="minorHAnsi" w:hAnsiTheme="minorHAnsi" w:cstheme="minorHAnsi"/>
                 <w:color w:val="000000" w:themeColor="text1"/>
                 <w:sz w:val="22"/>
                 <w:szCs w:val="22"/>
+                <w:lang w:val="es-AR"/>
               </w:rPr>
             </w:pPr>
             <w:r>
@@ -4199,8 +5249,9 @@
                 <w:color w:val="000000" w:themeColor="text1"/>
                 <w:sz w:val="22"/>
                 <w:szCs w:val="22"/>
-              </w:rPr>
-              <w:t>CA, CH</w:t>
+                <w:lang w:val="es-AR"/>
+              </w:rPr>
+              <w:t>CA</w:t>
             </w:r>
           </w:p>
         </w:tc>
@@ -4212,16 +5263,18 @@
         </w:trPr>
         <w:tc>
           <w:tcPr>
-            <w:tcW w:w="2006" w:type="pct"/>
+            <w:tcW w:w="1951" w:type="pct"/>
             <w:vAlign w:val="center"/>
           </w:tcPr>
           <w:p>
             <w:pPr>
-              <w:pStyle w:val="PSI-Normal"/>
-              <w:rPr>
-                <w:rFonts w:asciiTheme="minorHAnsi" w:hAnsiTheme="minorHAnsi" w:cstheme="minorHAnsi"/>
-                <w:sz w:val="22"/>
-                <w:szCs w:val="22"/>
+              <w:rPr>
+                <w:rFonts w:asciiTheme="minorHAnsi" w:hAnsiTheme="minorHAnsi" w:cstheme="minorHAnsi"/>
+                <w:b/>
+                <w:bCs/>
+                <w:sz w:val="22"/>
+                <w:szCs w:val="22"/>
+                <w:lang w:val="es-AR"/>
               </w:rPr>
             </w:pPr>
             <w:r>
@@ -4229,8 +5282,9 @@
                 <w:rFonts w:asciiTheme="minorHAnsi" w:hAnsiTheme="minorHAnsi" w:cstheme="minorHAnsi"/>
                 <w:sz w:val="22"/>
                 <w:szCs w:val="22"/>
-              </w:rPr>
-              <w:t xml:space="preserve">Realizar informe de verificación </w:t>
+                <w:lang w:val="es-ES"/>
+              </w:rPr>
+              <w:t>Realizar estimaciones – iteración C7</w:t>
             </w:r>
           </w:p>
         </w:tc>
@@ -4241,11 +5295,12 @@
           </w:tcPr>
           <w:p>
             <w:pPr>
-              <w:pStyle w:val="PSI-Normal"/>
-              <w:rPr>
-                <w:rFonts w:asciiTheme="minorHAnsi" w:hAnsiTheme="minorHAnsi" w:cstheme="minorHAnsi"/>
-                <w:sz w:val="22"/>
-                <w:szCs w:val="22"/>
+              <w:jc w:val="center"/>
+              <w:rPr>
+                <w:rFonts w:asciiTheme="minorHAnsi" w:hAnsiTheme="minorHAnsi" w:cstheme="minorHAnsi"/>
+                <w:sz w:val="22"/>
+                <w:szCs w:val="22"/>
+                <w:lang w:val="es-AR"/>
               </w:rPr>
             </w:pPr>
             <w:r>
@@ -4253,14 +5308,16 @@
                 <w:rFonts w:asciiTheme="minorHAnsi" w:hAnsiTheme="minorHAnsi" w:cstheme="minorHAnsi"/>
                 <w:sz w:val="22"/>
                 <w:szCs w:val="22"/>
-              </w:rPr>
-              <w:t>17</w:t>
-            </w:r>
-            <w:r>
-              <w:rPr>
-                <w:rFonts w:asciiTheme="minorHAnsi" w:hAnsiTheme="minorHAnsi" w:cstheme="minorHAnsi"/>
-                <w:sz w:val="22"/>
-                <w:szCs w:val="22"/>
+                <w:lang w:val="es-AR"/>
+              </w:rPr>
+              <w:t>19</w:t>
+            </w:r>
+            <w:r>
+              <w:rPr>
+                <w:rFonts w:asciiTheme="minorHAnsi" w:hAnsiTheme="minorHAnsi" w:cstheme="minorHAnsi"/>
+                <w:sz w:val="22"/>
+                <w:szCs w:val="22"/>
+                <w:lang w:val="es-AR"/>
               </w:rPr>
               <w:t>/0</w:t>
             </w:r>
@@ -4269,6 +5326,7 @@
                 <w:rFonts w:asciiTheme="minorHAnsi" w:hAnsiTheme="minorHAnsi" w:cstheme="minorHAnsi"/>
                 <w:sz w:val="22"/>
                 <w:szCs w:val="22"/>
+                <w:lang w:val="es-AR"/>
               </w:rPr>
               <w:t>3</w:t>
             </w:r>
@@ -4281,11 +5339,12 @@
           </w:tcPr>
           <w:p>
             <w:pPr>
-              <w:pStyle w:val="PSI-Normal"/>
-              <w:rPr>
-                <w:rFonts w:asciiTheme="minorHAnsi" w:hAnsiTheme="minorHAnsi" w:cstheme="minorHAnsi"/>
-                <w:sz w:val="22"/>
-                <w:szCs w:val="22"/>
+              <w:jc w:val="center"/>
+              <w:rPr>
+                <w:rFonts w:asciiTheme="minorHAnsi" w:hAnsiTheme="minorHAnsi" w:cstheme="minorHAnsi"/>
+                <w:sz w:val="22"/>
+                <w:szCs w:val="22"/>
+                <w:lang w:val="es-AR"/>
               </w:rPr>
             </w:pPr>
             <w:r>
@@ -4293,14 +5352,16 @@
                 <w:rFonts w:asciiTheme="minorHAnsi" w:hAnsiTheme="minorHAnsi" w:cstheme="minorHAnsi"/>
                 <w:sz w:val="22"/>
                 <w:szCs w:val="22"/>
-              </w:rPr>
-              <w:t>18</w:t>
-            </w:r>
-            <w:r>
-              <w:rPr>
-                <w:rFonts w:asciiTheme="minorHAnsi" w:hAnsiTheme="minorHAnsi" w:cstheme="minorHAnsi"/>
-                <w:sz w:val="22"/>
-                <w:szCs w:val="22"/>
+                <w:lang w:val="es-AR"/>
+              </w:rPr>
+              <w:t>20</w:t>
+            </w:r>
+            <w:r>
+              <w:rPr>
+                <w:rFonts w:asciiTheme="minorHAnsi" w:hAnsiTheme="minorHAnsi" w:cstheme="minorHAnsi"/>
+                <w:sz w:val="22"/>
+                <w:szCs w:val="22"/>
+                <w:lang w:val="es-AR"/>
               </w:rPr>
               <w:t>/0</w:t>
             </w:r>
@@ -4309,6 +5370,7 @@
                 <w:rFonts w:asciiTheme="minorHAnsi" w:hAnsiTheme="minorHAnsi" w:cstheme="minorHAnsi"/>
                 <w:sz w:val="22"/>
                 <w:szCs w:val="22"/>
+                <w:lang w:val="es-AR"/>
               </w:rPr>
               <w:t>3</w:t>
             </w:r>
@@ -4316,38 +5378,58 @@
         </w:tc>
         <w:tc>
           <w:tcPr>
-            <w:tcW w:w="674" w:type="pct"/>
+            <w:tcW w:w="619" w:type="pct"/>
             <w:vAlign w:val="center"/>
           </w:tcPr>
           <w:p>
             <w:pPr>
-              <w:pStyle w:val="PSI-Normal"/>
               <w:jc w:val="center"/>
               <w:rPr>
                 <w:rFonts w:asciiTheme="minorHAnsi" w:hAnsiTheme="minorHAnsi" w:cstheme="minorHAnsi"/>
-                <w:color w:val="000000" w:themeColor="text1"/>
-                <w:sz w:val="22"/>
-                <w:szCs w:val="22"/>
+                <w:color w:val="00B050"/>
+                <w:sz w:val="22"/>
+                <w:szCs w:val="22"/>
+                <w:lang w:val="es-AR"/>
               </w:rPr>
             </w:pPr>
+            <w:r>
+              <w:rPr>
+                <w:rFonts w:asciiTheme="minorHAnsi" w:hAnsiTheme="minorHAnsi" w:cstheme="minorHAnsi"/>
+                <w:color w:val="FF0000"/>
+                <w:sz w:val="22"/>
+                <w:szCs w:val="22"/>
+                <w:lang w:val="es-AR"/>
+              </w:rPr>
+              <w:t>23/03</w:t>
+            </w:r>
           </w:p>
         </w:tc>
         <w:tc>
           <w:tcPr>
-            <w:tcW w:w="648" w:type="pct"/>
+            <w:tcW w:w="758" w:type="pct"/>
             <w:vAlign w:val="center"/>
           </w:tcPr>
           <w:p>
             <w:pPr>
-              <w:pStyle w:val="PSI-Normal"/>
               <w:jc w:val="center"/>
               <w:rPr>
                 <w:rFonts w:asciiTheme="minorHAnsi" w:hAnsiTheme="minorHAnsi" w:cstheme="minorHAnsi"/>
-                <w:color w:val="000000" w:themeColor="text1"/>
-                <w:sz w:val="22"/>
-                <w:szCs w:val="22"/>
+                <w:color w:val="00B050"/>
+                <w:sz w:val="22"/>
+                <w:szCs w:val="22"/>
+                <w:lang w:val="es-AR"/>
               </w:rPr>
             </w:pPr>
+            <w:r>
+              <w:rPr>
+                <w:rFonts w:asciiTheme="minorHAnsi" w:hAnsiTheme="minorHAnsi" w:cstheme="minorHAnsi"/>
+                <w:color w:val="FF0000"/>
+                <w:sz w:val="22"/>
+                <w:szCs w:val="22"/>
+                <w:lang w:val="es-AR"/>
+              </w:rPr>
+              <w:t>23/03</w:t>
+            </w:r>
           </w:p>
         </w:tc>
         <w:tc>
@@ -4357,13 +5439,13 @@
           </w:tcPr>
           <w:p>
             <w:pPr>
-              <w:pStyle w:val="PSI-Normal"/>
               <w:jc w:val="center"/>
               <w:rPr>
                 <w:rFonts w:asciiTheme="minorHAnsi" w:hAnsiTheme="minorHAnsi" w:cstheme="minorHAnsi"/>
                 <w:color w:val="000000" w:themeColor="text1"/>
                 <w:sz w:val="22"/>
                 <w:szCs w:val="22"/>
+                <w:lang w:val="es-AR"/>
               </w:rPr>
             </w:pPr>
             <w:r>
@@ -4372,8 +5454,9 @@
                 <w:color w:val="000000" w:themeColor="text1"/>
                 <w:sz w:val="22"/>
                 <w:szCs w:val="22"/>
-              </w:rPr>
-              <w:t>CA, CH</w:t>
+                <w:lang w:val="es-AR"/>
+              </w:rPr>
+              <w:t>FH</w:t>
             </w:r>
           </w:p>
         </w:tc>
@@ -4385,13 +5468,15 @@
         </w:trPr>
         <w:tc>
           <w:tcPr>
-            <w:tcW w:w="2006" w:type="pct"/>
+            <w:tcW w:w="1951" w:type="pct"/>
             <w:vAlign w:val="center"/>
           </w:tcPr>
           <w:p>
             <w:pPr>
               <w:rPr>
                 <w:rFonts w:asciiTheme="minorHAnsi" w:hAnsiTheme="minorHAnsi" w:cstheme="minorHAnsi"/>
+                <w:b/>
+                <w:bCs/>
                 <w:sz w:val="22"/>
                 <w:szCs w:val="22"/>
                 <w:lang w:val="es-AR"/>
@@ -4404,7 +5489,16 @@
                 <w:szCs w:val="22"/>
                 <w:lang w:val="es-AR"/>
               </w:rPr>
-              <w:t xml:space="preserve">Realizar correcciones </w:t>
+              <w:t>Realizar evaluación y conclusión de la etapa C</w:t>
+            </w:r>
+            <w:r>
+              <w:rPr>
+                <w:rFonts w:asciiTheme="minorHAnsi" w:hAnsiTheme="minorHAnsi" w:cstheme="minorHAnsi"/>
+                <w:sz w:val="22"/>
+                <w:szCs w:val="22"/>
+                <w:lang w:val="es-AR"/>
+              </w:rPr>
+              <w:t>6</w:t>
             </w:r>
           </w:p>
         </w:tc>
@@ -4428,14 +5522,16 @@
                 <w:rFonts w:asciiTheme="minorHAnsi" w:hAnsiTheme="minorHAnsi" w:cstheme="minorHAnsi"/>
                 <w:sz w:val="22"/>
                 <w:szCs w:val="22"/>
-              </w:rPr>
-              <w:t>18</w:t>
-            </w:r>
-            <w:r>
-              <w:rPr>
-                <w:rFonts w:asciiTheme="minorHAnsi" w:hAnsiTheme="minorHAnsi" w:cstheme="minorHAnsi"/>
-                <w:sz w:val="22"/>
-                <w:szCs w:val="22"/>
+                <w:lang w:val="es-AR"/>
+              </w:rPr>
+              <w:t>19</w:t>
+            </w:r>
+            <w:r>
+              <w:rPr>
+                <w:rFonts w:asciiTheme="minorHAnsi" w:hAnsiTheme="minorHAnsi" w:cstheme="minorHAnsi"/>
+                <w:sz w:val="22"/>
+                <w:szCs w:val="22"/>
+                <w:lang w:val="es-AR"/>
               </w:rPr>
               <w:t>/0</w:t>
             </w:r>
@@ -4444,6 +5540,7 @@
                 <w:rFonts w:asciiTheme="minorHAnsi" w:hAnsiTheme="minorHAnsi" w:cstheme="minorHAnsi"/>
                 <w:sz w:val="22"/>
                 <w:szCs w:val="22"/>
+                <w:lang w:val="es-AR"/>
               </w:rPr>
               <w:t>3</w:t>
             </w:r>
@@ -4469,14 +5566,16 @@
                 <w:rFonts w:asciiTheme="minorHAnsi" w:hAnsiTheme="minorHAnsi" w:cstheme="minorHAnsi"/>
                 <w:sz w:val="22"/>
                 <w:szCs w:val="22"/>
-              </w:rPr>
-              <w:t>19</w:t>
-            </w:r>
-            <w:r>
-              <w:rPr>
-                <w:rFonts w:asciiTheme="minorHAnsi" w:hAnsiTheme="minorHAnsi" w:cstheme="minorHAnsi"/>
-                <w:sz w:val="22"/>
-                <w:szCs w:val="22"/>
+                <w:lang w:val="es-AR"/>
+              </w:rPr>
+              <w:t>20</w:t>
+            </w:r>
+            <w:r>
+              <w:rPr>
+                <w:rFonts w:asciiTheme="minorHAnsi" w:hAnsiTheme="minorHAnsi" w:cstheme="minorHAnsi"/>
+                <w:sz w:val="22"/>
+                <w:szCs w:val="22"/>
+                <w:lang w:val="es-AR"/>
               </w:rPr>
               <w:t>/0</w:t>
             </w:r>
@@ -4485,6 +5584,7 @@
                 <w:rFonts w:asciiTheme="minorHAnsi" w:hAnsiTheme="minorHAnsi" w:cstheme="minorHAnsi"/>
                 <w:sz w:val="22"/>
                 <w:szCs w:val="22"/>
+                <w:lang w:val="es-AR"/>
               </w:rPr>
               <w:t>3</w:t>
             </w:r>
@@ -4492,7 +5592,7 @@
         </w:tc>
         <w:tc>
           <w:tcPr>
-            <w:tcW w:w="674" w:type="pct"/>
+            <w:tcW w:w="619" w:type="pct"/>
             <w:vAlign w:val="center"/>
           </w:tcPr>
           <w:p>
@@ -4506,11 +5606,21 @@
                 <w:lang w:val="es-AR"/>
               </w:rPr>
             </w:pPr>
+            <w:r>
+              <w:rPr>
+                <w:rFonts w:asciiTheme="minorHAnsi" w:hAnsiTheme="minorHAnsi" w:cstheme="minorHAnsi"/>
+                <w:color w:val="FF0000"/>
+                <w:sz w:val="22"/>
+                <w:szCs w:val="22"/>
+                <w:lang w:val="es-AR"/>
+              </w:rPr>
+              <w:t>23/03</w:t>
+            </w:r>
           </w:p>
         </w:tc>
         <w:tc>
           <w:tcPr>
-            <w:tcW w:w="648" w:type="pct"/>
+            <w:tcW w:w="758" w:type="pct"/>
             <w:vAlign w:val="center"/>
           </w:tcPr>
           <w:p>
@@ -4524,6 +5634,16 @@
                 <w:lang w:val="es-AR"/>
               </w:rPr>
             </w:pPr>
+            <w:r>
+              <w:rPr>
+                <w:rFonts w:asciiTheme="minorHAnsi" w:hAnsiTheme="minorHAnsi" w:cstheme="minorHAnsi"/>
+                <w:color w:val="FF0000"/>
+                <w:sz w:val="22"/>
+                <w:szCs w:val="22"/>
+                <w:lang w:val="es-AR"/>
+              </w:rPr>
+              <w:t>23/03</w:t>
+            </w:r>
           </w:p>
         </w:tc>
         <w:tc>
@@ -4550,7 +5670,7 @@
                 <w:szCs w:val="22"/>
                 <w:lang w:val="es-AR"/>
               </w:rPr>
-              <w:t>FH</w:t>
+              <w:t>CA</w:t>
             </w:r>
           </w:p>
         </w:tc>
@@ -4562,64 +5682,38 @@
         </w:trPr>
         <w:tc>
           <w:tcPr>
-            <w:tcW w:w="2006" w:type="pct"/>
+            <w:tcW w:w="1951" w:type="pct"/>
             <w:vAlign w:val="center"/>
           </w:tcPr>
           <w:p>
             <w:pPr>
               <w:rPr>
                 <w:rFonts w:asciiTheme="minorHAnsi" w:hAnsiTheme="minorHAnsi" w:cstheme="minorHAnsi"/>
+                <w:b/>
+                <w:bCs/>
                 <w:sz w:val="22"/>
                 <w:szCs w:val="22"/>
                 <w:lang w:val="es-AR"/>
               </w:rPr>
             </w:pPr>
-            <w:proofErr w:type="spellStart"/>
-            <w:r>
-              <w:rPr>
-                <w:rFonts w:asciiTheme="minorHAnsi" w:hAnsiTheme="minorHAnsi" w:cstheme="minorHAnsi"/>
-                <w:sz w:val="22"/>
-                <w:szCs w:val="22"/>
-              </w:rPr>
-              <w:t>Realizar</w:t>
-            </w:r>
-            <w:proofErr w:type="spellEnd"/>
-            <w:r>
-              <w:rPr>
-                <w:rFonts w:asciiTheme="minorHAnsi" w:hAnsiTheme="minorHAnsi" w:cstheme="minorHAnsi"/>
-                <w:sz w:val="22"/>
-                <w:szCs w:val="22"/>
-              </w:rPr>
-              <w:t xml:space="preserve"> </w:t>
-            </w:r>
-            <w:proofErr w:type="spellStart"/>
-            <w:r>
-              <w:rPr>
-                <w:rFonts w:asciiTheme="minorHAnsi" w:hAnsiTheme="minorHAnsi" w:cstheme="minorHAnsi"/>
-                <w:sz w:val="22"/>
-                <w:szCs w:val="22"/>
-              </w:rPr>
-              <w:t>pruebas</w:t>
-            </w:r>
-            <w:proofErr w:type="spellEnd"/>
-            <w:r>
-              <w:rPr>
-                <w:rFonts w:asciiTheme="minorHAnsi" w:hAnsiTheme="minorHAnsi" w:cstheme="minorHAnsi"/>
-                <w:sz w:val="22"/>
-                <w:szCs w:val="22"/>
-              </w:rPr>
-              <w:t xml:space="preserve"> de </w:t>
-            </w:r>
-            <w:proofErr w:type="spellStart"/>
-            <w:r>
-              <w:rPr>
-                <w:rFonts w:asciiTheme="minorHAnsi" w:hAnsiTheme="minorHAnsi" w:cstheme="minorHAnsi"/>
-                <w:sz w:val="22"/>
-                <w:szCs w:val="22"/>
-              </w:rPr>
-              <w:t>regresión</w:t>
-            </w:r>
-            <w:proofErr w:type="spellEnd"/>
+            <w:r>
+              <w:rPr>
+                <w:rFonts w:asciiTheme="minorHAnsi" w:hAnsiTheme="minorHAnsi" w:cstheme="minorHAnsi"/>
+                <w:sz w:val="22"/>
+                <w:szCs w:val="22"/>
+                <w:lang w:val="es-AR"/>
+              </w:rPr>
+              <w:t>Revisar actividades de cierre de la etapa C</w:t>
+            </w:r>
+            <w:r>
+              <w:rPr>
+                <w:rFonts w:asciiTheme="minorHAnsi" w:hAnsiTheme="minorHAnsi" w:cstheme="minorHAnsi"/>
+                <w:sz w:val="22"/>
+                <w:szCs w:val="22"/>
+                <w:lang w:val="es-AR"/>
+              </w:rPr>
+              <w:t>6</w:t>
+            </w:r>
           </w:p>
         </w:tc>
         <w:tc>
@@ -4634,6 +5728,7 @@
                 <w:rFonts w:asciiTheme="minorHAnsi" w:hAnsiTheme="minorHAnsi" w:cstheme="minorHAnsi"/>
                 <w:sz w:val="22"/>
                 <w:szCs w:val="22"/>
+                <w:lang w:val="es-AR"/>
               </w:rPr>
             </w:pPr>
             <w:r>
@@ -4641,14 +5736,25 @@
                 <w:rFonts w:asciiTheme="minorHAnsi" w:hAnsiTheme="minorHAnsi" w:cstheme="minorHAnsi"/>
                 <w:sz w:val="22"/>
                 <w:szCs w:val="22"/>
-              </w:rPr>
-              <w:t>18</w:t>
-            </w:r>
-            <w:r>
-              <w:rPr>
-                <w:rFonts w:asciiTheme="minorHAnsi" w:hAnsiTheme="minorHAnsi" w:cstheme="minorHAnsi"/>
-                <w:sz w:val="22"/>
-                <w:szCs w:val="22"/>
+                <w:lang w:val="es-AR"/>
+              </w:rPr>
+              <w:t>2</w:t>
+            </w:r>
+            <w:r>
+              <w:rPr>
+                <w:rFonts w:asciiTheme="minorHAnsi" w:hAnsiTheme="minorHAnsi" w:cstheme="minorHAnsi"/>
+                <w:sz w:val="22"/>
+                <w:szCs w:val="22"/>
+                <w:lang w:val="es-AR"/>
+              </w:rPr>
+              <w:t>0</w:t>
+            </w:r>
+            <w:r>
+              <w:rPr>
+                <w:rFonts w:asciiTheme="minorHAnsi" w:hAnsiTheme="minorHAnsi" w:cstheme="minorHAnsi"/>
+                <w:sz w:val="22"/>
+                <w:szCs w:val="22"/>
+                <w:lang w:val="es-AR"/>
               </w:rPr>
               <w:t>/0</w:t>
             </w:r>
@@ -4657,6 +5763,7 @@
                 <w:rFonts w:asciiTheme="minorHAnsi" w:hAnsiTheme="minorHAnsi" w:cstheme="minorHAnsi"/>
                 <w:sz w:val="22"/>
                 <w:szCs w:val="22"/>
+                <w:lang w:val="es-AR"/>
               </w:rPr>
               <w:t>3</w:t>
             </w:r>
@@ -4674,6 +5781,7 @@
                 <w:rFonts w:asciiTheme="minorHAnsi" w:hAnsiTheme="minorHAnsi" w:cstheme="minorHAnsi"/>
                 <w:sz w:val="22"/>
                 <w:szCs w:val="22"/>
+                <w:lang w:val="es-AR"/>
               </w:rPr>
             </w:pPr>
             <w:r>
@@ -4681,14 +5789,25 @@
                 <w:rFonts w:asciiTheme="minorHAnsi" w:hAnsiTheme="minorHAnsi" w:cstheme="minorHAnsi"/>
                 <w:sz w:val="22"/>
                 <w:szCs w:val="22"/>
-              </w:rPr>
-              <w:t>19</w:t>
-            </w:r>
-            <w:r>
-              <w:rPr>
-                <w:rFonts w:asciiTheme="minorHAnsi" w:hAnsiTheme="minorHAnsi" w:cstheme="minorHAnsi"/>
-                <w:sz w:val="22"/>
-                <w:szCs w:val="22"/>
+                <w:lang w:val="es-AR"/>
+              </w:rPr>
+              <w:t>2</w:t>
+            </w:r>
+            <w:r>
+              <w:rPr>
+                <w:rFonts w:asciiTheme="minorHAnsi" w:hAnsiTheme="minorHAnsi" w:cstheme="minorHAnsi"/>
+                <w:sz w:val="22"/>
+                <w:szCs w:val="22"/>
+                <w:lang w:val="es-AR"/>
+              </w:rPr>
+              <w:t>0</w:t>
+            </w:r>
+            <w:r>
+              <w:rPr>
+                <w:rFonts w:asciiTheme="minorHAnsi" w:hAnsiTheme="minorHAnsi" w:cstheme="minorHAnsi"/>
+                <w:sz w:val="22"/>
+                <w:szCs w:val="22"/>
+                <w:lang w:val="es-AR"/>
               </w:rPr>
               <w:t>/0</w:t>
             </w:r>
@@ -4697,6 +5816,7 @@
                 <w:rFonts w:asciiTheme="minorHAnsi" w:hAnsiTheme="minorHAnsi" w:cstheme="minorHAnsi"/>
                 <w:sz w:val="22"/>
                 <w:szCs w:val="22"/>
+                <w:lang w:val="es-AR"/>
               </w:rPr>
               <w:t>3</w:t>
             </w:r>
@@ -4704,7 +5824,7 @@
         </w:tc>
         <w:tc>
           <w:tcPr>
-            <w:tcW w:w="674" w:type="pct"/>
+            <w:tcW w:w="619" w:type="pct"/>
             <w:vAlign w:val="center"/>
           </w:tcPr>
           <w:p>
@@ -4718,11 +5838,21 @@
                 <w:lang w:val="es-AR"/>
               </w:rPr>
             </w:pPr>
+            <w:r>
+              <w:rPr>
+                <w:rFonts w:asciiTheme="minorHAnsi" w:hAnsiTheme="minorHAnsi" w:cstheme="minorHAnsi"/>
+                <w:color w:val="FF0000"/>
+                <w:sz w:val="22"/>
+                <w:szCs w:val="22"/>
+                <w:lang w:val="es-AR"/>
+              </w:rPr>
+              <w:t>23/03</w:t>
+            </w:r>
           </w:p>
         </w:tc>
         <w:tc>
           <w:tcPr>
-            <w:tcW w:w="648" w:type="pct"/>
+            <w:tcW w:w="758" w:type="pct"/>
             <w:vAlign w:val="center"/>
           </w:tcPr>
           <w:p>
@@ -4736,6 +5866,16 @@
                 <w:lang w:val="es-AR"/>
               </w:rPr>
             </w:pPr>
+            <w:r>
+              <w:rPr>
+                <w:rFonts w:asciiTheme="minorHAnsi" w:hAnsiTheme="minorHAnsi" w:cstheme="minorHAnsi"/>
+                <w:color w:val="FF0000"/>
+                <w:sz w:val="22"/>
+                <w:szCs w:val="22"/>
+                <w:lang w:val="es-AR"/>
+              </w:rPr>
+              <w:t>23/03</w:t>
+            </w:r>
           </w:p>
         </w:tc>
         <w:tc>
@@ -4762,7 +5902,7 @@
                 <w:szCs w:val="22"/>
                 <w:lang w:val="es-AR"/>
               </w:rPr>
-              <w:t>CA, CH</w:t>
+              <w:t>CA, CH, FH</w:t>
             </w:r>
           </w:p>
         </w:tc>
@@ -4774,7 +5914,7 @@
         </w:trPr>
         <w:tc>
           <w:tcPr>
-            <w:tcW w:w="2006" w:type="pct"/>
+            <w:tcW w:w="1951" w:type="pct"/>
             <w:vAlign w:val="center"/>
           </w:tcPr>
           <w:p>
@@ -4789,13 +5929,20 @@
             <w:r>
               <w:rPr>
                 <w:rFonts w:asciiTheme="minorHAnsi" w:hAnsiTheme="minorHAnsi" w:cstheme="minorHAnsi"/>
-                <w:b/>
-                <w:bCs/>
-                <w:sz w:val="22"/>
-                <w:szCs w:val="22"/>
-                <w:lang w:val="es-AR"/>
-              </w:rPr>
-              <w:t>Realizar cierre de iteración C6</w:t>
+                <w:sz w:val="22"/>
+                <w:szCs w:val="22"/>
+                <w:lang w:val="es-AR"/>
+              </w:rPr>
+              <w:t>Corregir actividades de cierre de la etapa C</w:t>
+            </w:r>
+            <w:r>
+              <w:rPr>
+                <w:rFonts w:asciiTheme="minorHAnsi" w:hAnsiTheme="minorHAnsi" w:cstheme="minorHAnsi"/>
+                <w:sz w:val="22"/>
+                <w:szCs w:val="22"/>
+                <w:lang w:val="es-AR"/>
+              </w:rPr>
+              <w:t>6</w:t>
             </w:r>
           </w:p>
         </w:tc>
@@ -4821,7 +5968,16 @@
                 <w:szCs w:val="22"/>
                 <w:lang w:val="es-AR"/>
               </w:rPr>
-              <w:t>19</w:t>
+              <w:t>2</w:t>
+            </w:r>
+            <w:r>
+              <w:rPr>
+                <w:rFonts w:asciiTheme="minorHAnsi" w:hAnsiTheme="minorHAnsi" w:cstheme="minorHAnsi"/>
+                <w:sz w:val="22"/>
+                <w:szCs w:val="22"/>
+                <w:lang w:val="es-AR"/>
+              </w:rPr>
+              <w:t>0</w:t>
             </w:r>
             <w:r>
               <w:rPr>
@@ -4865,7 +6021,16 @@
                 <w:szCs w:val="22"/>
                 <w:lang w:val="es-AR"/>
               </w:rPr>
-              <w:t>20</w:t>
+              <w:t>2</w:t>
+            </w:r>
+            <w:r>
+              <w:rPr>
+                <w:rFonts w:asciiTheme="minorHAnsi" w:hAnsiTheme="minorHAnsi" w:cstheme="minorHAnsi"/>
+                <w:sz w:val="22"/>
+                <w:szCs w:val="22"/>
+                <w:lang w:val="es-AR"/>
+              </w:rPr>
+              <w:t>0</w:t>
             </w:r>
             <w:r>
               <w:rPr>
@@ -4889,7 +6054,7 @@
         </w:tc>
         <w:tc>
           <w:tcPr>
-            <w:tcW w:w="674" w:type="pct"/>
+            <w:tcW w:w="619" w:type="pct"/>
             <w:vAlign w:val="center"/>
           </w:tcPr>
           <w:p>
@@ -4903,11 +6068,21 @@
                 <w:lang w:val="es-AR"/>
               </w:rPr>
             </w:pPr>
+            <w:r>
+              <w:rPr>
+                <w:rFonts w:asciiTheme="minorHAnsi" w:hAnsiTheme="minorHAnsi" w:cstheme="minorHAnsi"/>
+                <w:color w:val="FF0000"/>
+                <w:sz w:val="22"/>
+                <w:szCs w:val="22"/>
+                <w:lang w:val="es-AR"/>
+              </w:rPr>
+              <w:t>23/03</w:t>
+            </w:r>
           </w:p>
         </w:tc>
         <w:tc>
           <w:tcPr>
-            <w:tcW w:w="648" w:type="pct"/>
+            <w:tcW w:w="758" w:type="pct"/>
             <w:vAlign w:val="center"/>
           </w:tcPr>
           <w:p>
@@ -4921,1136 +6096,16 @@
                 <w:lang w:val="es-AR"/>
               </w:rPr>
             </w:pPr>
-          </w:p>
-        </w:tc>
-        <w:tc>
-          <w:tcPr>
-            <w:tcW w:w="792" w:type="pct"/>
-            <w:vAlign w:val="center"/>
-          </w:tcPr>
-          <w:p>
-            <w:pPr>
-              <w:jc w:val="center"/>
-              <w:rPr>
-                <w:rFonts w:asciiTheme="minorHAnsi" w:hAnsiTheme="minorHAnsi" w:cstheme="minorHAnsi"/>
-                <w:color w:val="000000" w:themeColor="text1"/>
-                <w:sz w:val="22"/>
-                <w:szCs w:val="22"/>
-                <w:lang w:val="es-AR"/>
-              </w:rPr>
-            </w:pPr>
-          </w:p>
-        </w:tc>
-      </w:tr>
-      <w:tr>
-        <w:trPr>
-          <w:trHeight w:val="537"/>
-          <w:jc w:val="center"/>
-        </w:trPr>
-        <w:tc>
-          <w:tcPr>
-            <w:tcW w:w="2006" w:type="pct"/>
-            <w:vAlign w:val="center"/>
-          </w:tcPr>
-          <w:p>
-            <w:pPr>
-              <w:rPr>
-                <w:rFonts w:asciiTheme="minorHAnsi" w:hAnsiTheme="minorHAnsi" w:cstheme="minorHAnsi"/>
-                <w:sz w:val="22"/>
-                <w:szCs w:val="22"/>
-                <w:lang w:val="es-AR"/>
-              </w:rPr>
-            </w:pPr>
-            <w:r>
-              <w:rPr>
-                <w:rFonts w:asciiTheme="minorHAnsi" w:hAnsiTheme="minorHAnsi" w:cstheme="minorHAnsi"/>
-                <w:sz w:val="22"/>
-                <w:szCs w:val="22"/>
-                <w:lang w:val="es-AR"/>
-              </w:rPr>
-              <w:t>Realizar identificación y evaluación de riesgos para la fase C7</w:t>
-            </w:r>
-          </w:p>
-        </w:tc>
-        <w:tc>
-          <w:tcPr>
-            <w:tcW w:w="440" w:type="pct"/>
-            <w:vAlign w:val="center"/>
-          </w:tcPr>
-          <w:p>
-            <w:pPr>
-              <w:jc w:val="center"/>
-              <w:rPr>
-                <w:rFonts w:asciiTheme="minorHAnsi" w:hAnsiTheme="minorHAnsi" w:cstheme="minorHAnsi"/>
-                <w:sz w:val="22"/>
-                <w:szCs w:val="22"/>
-                <w:lang w:val="es-AR"/>
-              </w:rPr>
-            </w:pPr>
-            <w:r>
-              <w:rPr>
-                <w:rFonts w:asciiTheme="minorHAnsi" w:hAnsiTheme="minorHAnsi" w:cstheme="minorHAnsi"/>
-                <w:sz w:val="22"/>
-                <w:szCs w:val="22"/>
-                <w:lang w:val="es-AR"/>
-              </w:rPr>
-              <w:t>19</w:t>
-            </w:r>
-            <w:r>
-              <w:rPr>
-                <w:rFonts w:asciiTheme="minorHAnsi" w:hAnsiTheme="minorHAnsi" w:cstheme="minorHAnsi"/>
-                <w:sz w:val="22"/>
-                <w:szCs w:val="22"/>
-                <w:lang w:val="es-AR"/>
-              </w:rPr>
-              <w:t>/0</w:t>
-            </w:r>
-            <w:r>
-              <w:rPr>
-                <w:rFonts w:asciiTheme="minorHAnsi" w:hAnsiTheme="minorHAnsi" w:cstheme="minorHAnsi"/>
-                <w:sz w:val="22"/>
-                <w:szCs w:val="22"/>
-                <w:lang w:val="es-AR"/>
-              </w:rPr>
-              <w:t>3</w:t>
-            </w:r>
-          </w:p>
-        </w:tc>
-        <w:tc>
-          <w:tcPr>
-            <w:tcW w:w="440" w:type="pct"/>
-            <w:vAlign w:val="center"/>
-          </w:tcPr>
-          <w:p>
-            <w:pPr>
-              <w:jc w:val="center"/>
-              <w:rPr>
-                <w:rFonts w:asciiTheme="minorHAnsi" w:hAnsiTheme="minorHAnsi" w:cstheme="minorHAnsi"/>
-                <w:sz w:val="22"/>
-                <w:szCs w:val="22"/>
-                <w:lang w:val="es-AR"/>
-              </w:rPr>
-            </w:pPr>
-            <w:r>
-              <w:rPr>
-                <w:rFonts w:asciiTheme="minorHAnsi" w:hAnsiTheme="minorHAnsi" w:cstheme="minorHAnsi"/>
-                <w:sz w:val="22"/>
-                <w:szCs w:val="22"/>
-                <w:lang w:val="es-AR"/>
-              </w:rPr>
-              <w:t>20</w:t>
-            </w:r>
-            <w:r>
-              <w:rPr>
-                <w:rFonts w:asciiTheme="minorHAnsi" w:hAnsiTheme="minorHAnsi" w:cstheme="minorHAnsi"/>
-                <w:sz w:val="22"/>
-                <w:szCs w:val="22"/>
-                <w:lang w:val="es-AR"/>
-              </w:rPr>
-              <w:t>/0</w:t>
-            </w:r>
-            <w:r>
-              <w:rPr>
-                <w:rFonts w:asciiTheme="minorHAnsi" w:hAnsiTheme="minorHAnsi" w:cstheme="minorHAnsi"/>
-                <w:sz w:val="22"/>
-                <w:szCs w:val="22"/>
-                <w:lang w:val="es-AR"/>
-              </w:rPr>
-              <w:t>3</w:t>
-            </w:r>
-          </w:p>
-        </w:tc>
-        <w:tc>
-          <w:tcPr>
-            <w:tcW w:w="674" w:type="pct"/>
-            <w:vAlign w:val="center"/>
-          </w:tcPr>
-          <w:p>
-            <w:pPr>
-              <w:jc w:val="center"/>
-              <w:rPr>
-                <w:rFonts w:asciiTheme="minorHAnsi" w:hAnsiTheme="minorHAnsi" w:cstheme="minorHAnsi"/>
-                <w:color w:val="000000" w:themeColor="text1"/>
-                <w:sz w:val="22"/>
-                <w:szCs w:val="22"/>
-                <w:lang w:val="es-AR"/>
-              </w:rPr>
-            </w:pPr>
-          </w:p>
-        </w:tc>
-        <w:tc>
-          <w:tcPr>
-            <w:tcW w:w="648" w:type="pct"/>
-            <w:vAlign w:val="center"/>
-          </w:tcPr>
-          <w:p>
-            <w:pPr>
-              <w:jc w:val="center"/>
-              <w:rPr>
-                <w:rFonts w:asciiTheme="minorHAnsi" w:hAnsiTheme="minorHAnsi" w:cstheme="minorHAnsi"/>
-                <w:color w:val="000000" w:themeColor="text1"/>
-                <w:sz w:val="22"/>
-                <w:szCs w:val="22"/>
-                <w:lang w:val="es-AR"/>
-              </w:rPr>
-            </w:pPr>
-          </w:p>
-        </w:tc>
-        <w:tc>
-          <w:tcPr>
-            <w:tcW w:w="792" w:type="pct"/>
-            <w:vAlign w:val="center"/>
-          </w:tcPr>
-          <w:p>
-            <w:pPr>
-              <w:jc w:val="center"/>
-              <w:rPr>
-                <w:rFonts w:asciiTheme="minorHAnsi" w:hAnsiTheme="minorHAnsi" w:cstheme="minorHAnsi"/>
-                <w:color w:val="000000" w:themeColor="text1"/>
-                <w:sz w:val="22"/>
-                <w:szCs w:val="22"/>
-                <w:lang w:val="es-AR"/>
-              </w:rPr>
-            </w:pPr>
-            <w:r>
-              <w:rPr>
-                <w:rFonts w:asciiTheme="minorHAnsi" w:hAnsiTheme="minorHAnsi" w:cstheme="minorHAnsi"/>
-                <w:color w:val="000000" w:themeColor="text1"/>
-                <w:sz w:val="22"/>
-                <w:szCs w:val="22"/>
-                <w:lang w:val="es-AR"/>
-              </w:rPr>
-              <w:t>CH</w:t>
-            </w:r>
-          </w:p>
-        </w:tc>
-      </w:tr>
-      <w:tr>
-        <w:trPr>
-          <w:trHeight w:val="537"/>
-          <w:jc w:val="center"/>
-        </w:trPr>
-        <w:tc>
-          <w:tcPr>
-            <w:tcW w:w="2006" w:type="pct"/>
-            <w:vAlign w:val="center"/>
-          </w:tcPr>
-          <w:p>
-            <w:pPr>
-              <w:rPr>
-                <w:rFonts w:asciiTheme="minorHAnsi" w:hAnsiTheme="minorHAnsi" w:cstheme="minorHAnsi"/>
-                <w:sz w:val="22"/>
-                <w:szCs w:val="22"/>
-                <w:lang w:val="es-AR"/>
-              </w:rPr>
-            </w:pPr>
-            <w:r>
-              <w:rPr>
-                <w:rFonts w:asciiTheme="minorHAnsi" w:hAnsiTheme="minorHAnsi" w:cstheme="minorHAnsi"/>
-                <w:sz w:val="22"/>
-                <w:szCs w:val="22"/>
-                <w:lang w:val="es-AR"/>
-              </w:rPr>
-              <w:t>Realizar plan de iteración C7</w:t>
-            </w:r>
-          </w:p>
-        </w:tc>
-        <w:tc>
-          <w:tcPr>
-            <w:tcW w:w="440" w:type="pct"/>
-            <w:vAlign w:val="center"/>
-          </w:tcPr>
-          <w:p>
-            <w:pPr>
-              <w:jc w:val="center"/>
-              <w:rPr>
-                <w:rFonts w:asciiTheme="minorHAnsi" w:hAnsiTheme="minorHAnsi" w:cstheme="minorHAnsi"/>
-                <w:sz w:val="22"/>
-                <w:szCs w:val="22"/>
-                <w:lang w:val="es-AR"/>
-              </w:rPr>
-            </w:pPr>
-            <w:r>
-              <w:rPr>
-                <w:rFonts w:asciiTheme="minorHAnsi" w:hAnsiTheme="minorHAnsi" w:cstheme="minorHAnsi"/>
-                <w:sz w:val="22"/>
-                <w:szCs w:val="22"/>
-                <w:lang w:val="es-AR"/>
-              </w:rPr>
-              <w:t>19</w:t>
-            </w:r>
-            <w:r>
-              <w:rPr>
-                <w:rFonts w:asciiTheme="minorHAnsi" w:hAnsiTheme="minorHAnsi" w:cstheme="minorHAnsi"/>
-                <w:sz w:val="22"/>
-                <w:szCs w:val="22"/>
-                <w:lang w:val="es-AR"/>
-              </w:rPr>
-              <w:t>/0</w:t>
-            </w:r>
-            <w:r>
-              <w:rPr>
-                <w:rFonts w:asciiTheme="minorHAnsi" w:hAnsiTheme="minorHAnsi" w:cstheme="minorHAnsi"/>
-                <w:sz w:val="22"/>
-                <w:szCs w:val="22"/>
-                <w:lang w:val="es-AR"/>
-              </w:rPr>
-              <w:t>3</w:t>
-            </w:r>
-          </w:p>
-        </w:tc>
-        <w:tc>
-          <w:tcPr>
-            <w:tcW w:w="440" w:type="pct"/>
-            <w:vAlign w:val="center"/>
-          </w:tcPr>
-          <w:p>
-            <w:pPr>
-              <w:jc w:val="center"/>
-              <w:rPr>
-                <w:rFonts w:asciiTheme="minorHAnsi" w:hAnsiTheme="minorHAnsi" w:cstheme="minorHAnsi"/>
-                <w:sz w:val="22"/>
-                <w:szCs w:val="22"/>
-                <w:lang w:val="es-AR"/>
-              </w:rPr>
-            </w:pPr>
-            <w:r>
-              <w:rPr>
-                <w:rFonts w:asciiTheme="minorHAnsi" w:hAnsiTheme="minorHAnsi" w:cstheme="minorHAnsi"/>
-                <w:sz w:val="22"/>
-                <w:szCs w:val="22"/>
-                <w:lang w:val="es-AR"/>
-              </w:rPr>
-              <w:t>20</w:t>
-            </w:r>
-            <w:r>
-              <w:rPr>
-                <w:rFonts w:asciiTheme="minorHAnsi" w:hAnsiTheme="minorHAnsi" w:cstheme="minorHAnsi"/>
-                <w:sz w:val="22"/>
-                <w:szCs w:val="22"/>
-                <w:lang w:val="es-AR"/>
-              </w:rPr>
-              <w:t>/0</w:t>
-            </w:r>
-            <w:r>
-              <w:rPr>
-                <w:rFonts w:asciiTheme="minorHAnsi" w:hAnsiTheme="minorHAnsi" w:cstheme="minorHAnsi"/>
-                <w:sz w:val="22"/>
-                <w:szCs w:val="22"/>
-                <w:lang w:val="es-AR"/>
-              </w:rPr>
-              <w:t>3</w:t>
-            </w:r>
-          </w:p>
-        </w:tc>
-        <w:tc>
-          <w:tcPr>
-            <w:tcW w:w="674" w:type="pct"/>
-            <w:vAlign w:val="center"/>
-          </w:tcPr>
-          <w:p>
-            <w:pPr>
-              <w:jc w:val="center"/>
-              <w:rPr>
-                <w:rFonts w:asciiTheme="minorHAnsi" w:hAnsiTheme="minorHAnsi" w:cstheme="minorHAnsi"/>
-                <w:color w:val="000000" w:themeColor="text1"/>
-                <w:sz w:val="22"/>
-                <w:szCs w:val="22"/>
-                <w:lang w:val="es-AR"/>
-              </w:rPr>
-            </w:pPr>
-          </w:p>
-        </w:tc>
-        <w:tc>
-          <w:tcPr>
-            <w:tcW w:w="648" w:type="pct"/>
-            <w:vAlign w:val="center"/>
-          </w:tcPr>
-          <w:p>
-            <w:pPr>
-              <w:jc w:val="center"/>
-              <w:rPr>
-                <w:rFonts w:asciiTheme="minorHAnsi" w:hAnsiTheme="minorHAnsi" w:cstheme="minorHAnsi"/>
-                <w:color w:val="000000" w:themeColor="text1"/>
-                <w:sz w:val="22"/>
-                <w:szCs w:val="22"/>
-                <w:lang w:val="es-AR"/>
-              </w:rPr>
-            </w:pPr>
-          </w:p>
-        </w:tc>
-        <w:tc>
-          <w:tcPr>
-            <w:tcW w:w="792" w:type="pct"/>
-            <w:vAlign w:val="center"/>
-          </w:tcPr>
-          <w:p>
-            <w:pPr>
-              <w:jc w:val="center"/>
-              <w:rPr>
-                <w:rFonts w:asciiTheme="minorHAnsi" w:hAnsiTheme="minorHAnsi" w:cstheme="minorHAnsi"/>
-                <w:color w:val="000000" w:themeColor="text1"/>
-                <w:sz w:val="22"/>
-                <w:szCs w:val="22"/>
-                <w:lang w:val="es-AR"/>
-              </w:rPr>
-            </w:pPr>
-            <w:r>
-              <w:rPr>
-                <w:rFonts w:asciiTheme="minorHAnsi" w:hAnsiTheme="minorHAnsi" w:cstheme="minorHAnsi"/>
-                <w:color w:val="000000" w:themeColor="text1"/>
-                <w:sz w:val="22"/>
-                <w:szCs w:val="22"/>
-                <w:lang w:val="es-AR"/>
-              </w:rPr>
-              <w:t>CA</w:t>
-            </w:r>
-          </w:p>
-        </w:tc>
-      </w:tr>
-      <w:tr>
-        <w:trPr>
-          <w:trHeight w:val="537"/>
-          <w:jc w:val="center"/>
-        </w:trPr>
-        <w:tc>
-          <w:tcPr>
-            <w:tcW w:w="2006" w:type="pct"/>
-            <w:vAlign w:val="center"/>
-          </w:tcPr>
-          <w:p>
-            <w:pPr>
-              <w:rPr>
-                <w:rFonts w:asciiTheme="minorHAnsi" w:hAnsiTheme="minorHAnsi" w:cstheme="minorHAnsi"/>
-                <w:b/>
-                <w:bCs/>
-                <w:sz w:val="22"/>
-                <w:szCs w:val="22"/>
-                <w:lang w:val="es-AR"/>
-              </w:rPr>
-            </w:pPr>
-            <w:r>
-              <w:rPr>
-                <w:rFonts w:asciiTheme="minorHAnsi" w:hAnsiTheme="minorHAnsi" w:cstheme="minorHAnsi"/>
-                <w:sz w:val="22"/>
-                <w:szCs w:val="22"/>
-                <w:lang w:val="es-ES"/>
-              </w:rPr>
-              <w:t>Realizar estimaciones – iteración C7</w:t>
-            </w:r>
-          </w:p>
-        </w:tc>
-        <w:tc>
-          <w:tcPr>
-            <w:tcW w:w="440" w:type="pct"/>
-            <w:vAlign w:val="center"/>
-          </w:tcPr>
-          <w:p>
-            <w:pPr>
-              <w:jc w:val="center"/>
-              <w:rPr>
-                <w:rFonts w:asciiTheme="minorHAnsi" w:hAnsiTheme="minorHAnsi" w:cstheme="minorHAnsi"/>
-                <w:sz w:val="22"/>
-                <w:szCs w:val="22"/>
-                <w:lang w:val="es-AR"/>
-              </w:rPr>
-            </w:pPr>
-            <w:r>
-              <w:rPr>
-                <w:rFonts w:asciiTheme="minorHAnsi" w:hAnsiTheme="minorHAnsi" w:cstheme="minorHAnsi"/>
-                <w:sz w:val="22"/>
-                <w:szCs w:val="22"/>
-                <w:lang w:val="es-AR"/>
-              </w:rPr>
-              <w:t>19</w:t>
-            </w:r>
-            <w:r>
-              <w:rPr>
-                <w:rFonts w:asciiTheme="minorHAnsi" w:hAnsiTheme="minorHAnsi" w:cstheme="minorHAnsi"/>
-                <w:sz w:val="22"/>
-                <w:szCs w:val="22"/>
-                <w:lang w:val="es-AR"/>
-              </w:rPr>
-              <w:t>/0</w:t>
-            </w:r>
-            <w:r>
-              <w:rPr>
-                <w:rFonts w:asciiTheme="minorHAnsi" w:hAnsiTheme="minorHAnsi" w:cstheme="minorHAnsi"/>
-                <w:sz w:val="22"/>
-                <w:szCs w:val="22"/>
-                <w:lang w:val="es-AR"/>
-              </w:rPr>
-              <w:t>3</w:t>
-            </w:r>
-          </w:p>
-        </w:tc>
-        <w:tc>
-          <w:tcPr>
-            <w:tcW w:w="440" w:type="pct"/>
-            <w:vAlign w:val="center"/>
-          </w:tcPr>
-          <w:p>
-            <w:pPr>
-              <w:jc w:val="center"/>
-              <w:rPr>
-                <w:rFonts w:asciiTheme="minorHAnsi" w:hAnsiTheme="minorHAnsi" w:cstheme="minorHAnsi"/>
-                <w:sz w:val="22"/>
-                <w:szCs w:val="22"/>
-                <w:lang w:val="es-AR"/>
-              </w:rPr>
-            </w:pPr>
-            <w:r>
-              <w:rPr>
-                <w:rFonts w:asciiTheme="minorHAnsi" w:hAnsiTheme="minorHAnsi" w:cstheme="minorHAnsi"/>
-                <w:sz w:val="22"/>
-                <w:szCs w:val="22"/>
-                <w:lang w:val="es-AR"/>
-              </w:rPr>
-              <w:t>20</w:t>
-            </w:r>
-            <w:r>
-              <w:rPr>
-                <w:rFonts w:asciiTheme="minorHAnsi" w:hAnsiTheme="minorHAnsi" w:cstheme="minorHAnsi"/>
-                <w:sz w:val="22"/>
-                <w:szCs w:val="22"/>
-                <w:lang w:val="es-AR"/>
-              </w:rPr>
-              <w:t>/0</w:t>
-            </w:r>
-            <w:r>
-              <w:rPr>
-                <w:rFonts w:asciiTheme="minorHAnsi" w:hAnsiTheme="minorHAnsi" w:cstheme="minorHAnsi"/>
-                <w:sz w:val="22"/>
-                <w:szCs w:val="22"/>
-                <w:lang w:val="es-AR"/>
-              </w:rPr>
-              <w:t>3</w:t>
-            </w:r>
-          </w:p>
-        </w:tc>
-        <w:tc>
-          <w:tcPr>
-            <w:tcW w:w="674" w:type="pct"/>
-            <w:vAlign w:val="center"/>
-          </w:tcPr>
-          <w:p>
-            <w:pPr>
-              <w:jc w:val="center"/>
-              <w:rPr>
-                <w:rFonts w:asciiTheme="minorHAnsi" w:hAnsiTheme="minorHAnsi" w:cstheme="minorHAnsi"/>
-                <w:color w:val="00B050"/>
-                <w:sz w:val="22"/>
-                <w:szCs w:val="22"/>
-                <w:lang w:val="es-AR"/>
-              </w:rPr>
-            </w:pPr>
-          </w:p>
-        </w:tc>
-        <w:tc>
-          <w:tcPr>
-            <w:tcW w:w="648" w:type="pct"/>
-            <w:vAlign w:val="center"/>
-          </w:tcPr>
-          <w:p>
-            <w:pPr>
-              <w:jc w:val="center"/>
-              <w:rPr>
-                <w:rFonts w:asciiTheme="minorHAnsi" w:hAnsiTheme="minorHAnsi" w:cstheme="minorHAnsi"/>
-                <w:color w:val="00B050"/>
-                <w:sz w:val="22"/>
-                <w:szCs w:val="22"/>
-                <w:lang w:val="es-AR"/>
-              </w:rPr>
-            </w:pPr>
-          </w:p>
-        </w:tc>
-        <w:tc>
-          <w:tcPr>
-            <w:tcW w:w="792" w:type="pct"/>
-            <w:vAlign w:val="center"/>
-          </w:tcPr>
-          <w:p>
-            <w:pPr>
-              <w:jc w:val="center"/>
-              <w:rPr>
-                <w:rFonts w:asciiTheme="minorHAnsi" w:hAnsiTheme="minorHAnsi" w:cstheme="minorHAnsi"/>
-                <w:color w:val="000000" w:themeColor="text1"/>
-                <w:sz w:val="22"/>
-                <w:szCs w:val="22"/>
-                <w:lang w:val="es-AR"/>
-              </w:rPr>
-            </w:pPr>
-            <w:r>
-              <w:rPr>
-                <w:rFonts w:asciiTheme="minorHAnsi" w:hAnsiTheme="minorHAnsi" w:cstheme="minorHAnsi"/>
-                <w:color w:val="000000" w:themeColor="text1"/>
-                <w:sz w:val="22"/>
-                <w:szCs w:val="22"/>
-                <w:lang w:val="es-AR"/>
-              </w:rPr>
-              <w:t>FH</w:t>
-            </w:r>
-          </w:p>
-        </w:tc>
-      </w:tr>
-      <w:tr>
-        <w:trPr>
-          <w:trHeight w:val="537"/>
-          <w:jc w:val="center"/>
-        </w:trPr>
-        <w:tc>
-          <w:tcPr>
-            <w:tcW w:w="2006" w:type="pct"/>
-            <w:vAlign w:val="center"/>
-          </w:tcPr>
-          <w:p>
-            <w:pPr>
-              <w:rPr>
-                <w:rFonts w:asciiTheme="minorHAnsi" w:hAnsiTheme="minorHAnsi" w:cstheme="minorHAnsi"/>
-                <w:b/>
-                <w:bCs/>
-                <w:sz w:val="22"/>
-                <w:szCs w:val="22"/>
-                <w:lang w:val="es-AR"/>
-              </w:rPr>
-            </w:pPr>
-            <w:r>
-              <w:rPr>
-                <w:rFonts w:asciiTheme="minorHAnsi" w:hAnsiTheme="minorHAnsi" w:cstheme="minorHAnsi"/>
-                <w:sz w:val="22"/>
-                <w:szCs w:val="22"/>
-                <w:lang w:val="es-AR"/>
-              </w:rPr>
-              <w:t>Realizar evaluación y conclusión de la etapa C5</w:t>
-            </w:r>
-          </w:p>
-        </w:tc>
-        <w:tc>
-          <w:tcPr>
-            <w:tcW w:w="440" w:type="pct"/>
-            <w:vAlign w:val="center"/>
-          </w:tcPr>
-          <w:p>
-            <w:pPr>
-              <w:jc w:val="center"/>
-              <w:rPr>
-                <w:rFonts w:asciiTheme="minorHAnsi" w:hAnsiTheme="minorHAnsi" w:cstheme="minorHAnsi"/>
-                <w:sz w:val="22"/>
-                <w:szCs w:val="22"/>
-                <w:lang w:val="es-AR"/>
-              </w:rPr>
-            </w:pPr>
-            <w:r>
-              <w:rPr>
-                <w:rFonts w:asciiTheme="minorHAnsi" w:hAnsiTheme="minorHAnsi" w:cstheme="minorHAnsi"/>
-                <w:sz w:val="22"/>
-                <w:szCs w:val="22"/>
-                <w:lang w:val="es-AR"/>
-              </w:rPr>
-              <w:t>19</w:t>
-            </w:r>
-            <w:r>
-              <w:rPr>
-                <w:rFonts w:asciiTheme="minorHAnsi" w:hAnsiTheme="minorHAnsi" w:cstheme="minorHAnsi"/>
-                <w:sz w:val="22"/>
-                <w:szCs w:val="22"/>
-                <w:lang w:val="es-AR"/>
-              </w:rPr>
-              <w:t>/0</w:t>
-            </w:r>
-            <w:r>
-              <w:rPr>
-                <w:rFonts w:asciiTheme="minorHAnsi" w:hAnsiTheme="minorHAnsi" w:cstheme="minorHAnsi"/>
-                <w:sz w:val="22"/>
-                <w:szCs w:val="22"/>
-                <w:lang w:val="es-AR"/>
-              </w:rPr>
-              <w:t>3</w:t>
-            </w:r>
-          </w:p>
-        </w:tc>
-        <w:tc>
-          <w:tcPr>
-            <w:tcW w:w="440" w:type="pct"/>
-            <w:vAlign w:val="center"/>
-          </w:tcPr>
-          <w:p>
-            <w:pPr>
-              <w:jc w:val="center"/>
-              <w:rPr>
-                <w:rFonts w:asciiTheme="minorHAnsi" w:hAnsiTheme="minorHAnsi" w:cstheme="minorHAnsi"/>
-                <w:sz w:val="22"/>
-                <w:szCs w:val="22"/>
-                <w:lang w:val="es-AR"/>
-              </w:rPr>
-            </w:pPr>
-            <w:r>
-              <w:rPr>
-                <w:rFonts w:asciiTheme="minorHAnsi" w:hAnsiTheme="minorHAnsi" w:cstheme="minorHAnsi"/>
-                <w:sz w:val="22"/>
-                <w:szCs w:val="22"/>
-                <w:lang w:val="es-AR"/>
-              </w:rPr>
-              <w:t>20</w:t>
-            </w:r>
-            <w:r>
-              <w:rPr>
-                <w:rFonts w:asciiTheme="minorHAnsi" w:hAnsiTheme="minorHAnsi" w:cstheme="minorHAnsi"/>
-                <w:sz w:val="22"/>
-                <w:szCs w:val="22"/>
-                <w:lang w:val="es-AR"/>
-              </w:rPr>
-              <w:t>/0</w:t>
-            </w:r>
-            <w:r>
-              <w:rPr>
-                <w:rFonts w:asciiTheme="minorHAnsi" w:hAnsiTheme="minorHAnsi" w:cstheme="minorHAnsi"/>
-                <w:sz w:val="22"/>
-                <w:szCs w:val="22"/>
-                <w:lang w:val="es-AR"/>
-              </w:rPr>
-              <w:t>3</w:t>
-            </w:r>
-          </w:p>
-        </w:tc>
-        <w:tc>
-          <w:tcPr>
-            <w:tcW w:w="674" w:type="pct"/>
-            <w:vAlign w:val="center"/>
-          </w:tcPr>
-          <w:p>
-            <w:pPr>
-              <w:jc w:val="center"/>
-              <w:rPr>
-                <w:rFonts w:asciiTheme="minorHAnsi" w:hAnsiTheme="minorHAnsi" w:cstheme="minorHAnsi"/>
-                <w:color w:val="000000" w:themeColor="text1"/>
-                <w:sz w:val="22"/>
-                <w:szCs w:val="22"/>
-                <w:lang w:val="es-AR"/>
-              </w:rPr>
-            </w:pPr>
-          </w:p>
-        </w:tc>
-        <w:tc>
-          <w:tcPr>
-            <w:tcW w:w="648" w:type="pct"/>
-            <w:vAlign w:val="center"/>
-          </w:tcPr>
-          <w:p>
-            <w:pPr>
-              <w:jc w:val="center"/>
-              <w:rPr>
-                <w:rFonts w:asciiTheme="minorHAnsi" w:hAnsiTheme="minorHAnsi" w:cstheme="minorHAnsi"/>
-                <w:color w:val="000000" w:themeColor="text1"/>
-                <w:sz w:val="22"/>
-                <w:szCs w:val="22"/>
-                <w:lang w:val="es-AR"/>
-              </w:rPr>
-            </w:pPr>
-          </w:p>
-        </w:tc>
-        <w:tc>
-          <w:tcPr>
-            <w:tcW w:w="792" w:type="pct"/>
-            <w:vAlign w:val="center"/>
-          </w:tcPr>
-          <w:p>
-            <w:pPr>
-              <w:jc w:val="center"/>
-              <w:rPr>
-                <w:rFonts w:asciiTheme="minorHAnsi" w:hAnsiTheme="minorHAnsi" w:cstheme="minorHAnsi"/>
-                <w:color w:val="000000" w:themeColor="text1"/>
-                <w:sz w:val="22"/>
-                <w:szCs w:val="22"/>
-                <w:lang w:val="es-AR"/>
-              </w:rPr>
-            </w:pPr>
-            <w:r>
-              <w:rPr>
-                <w:rFonts w:asciiTheme="minorHAnsi" w:hAnsiTheme="minorHAnsi" w:cstheme="minorHAnsi"/>
-                <w:color w:val="000000" w:themeColor="text1"/>
-                <w:sz w:val="22"/>
-                <w:szCs w:val="22"/>
-                <w:lang w:val="es-AR"/>
-              </w:rPr>
-              <w:t>CA</w:t>
-            </w:r>
-          </w:p>
-        </w:tc>
-      </w:tr>
-      <w:tr>
-        <w:trPr>
-          <w:trHeight w:val="537"/>
-          <w:jc w:val="center"/>
-        </w:trPr>
-        <w:tc>
-          <w:tcPr>
-            <w:tcW w:w="2006" w:type="pct"/>
-            <w:vAlign w:val="center"/>
-          </w:tcPr>
-          <w:p>
-            <w:pPr>
-              <w:rPr>
-                <w:rFonts w:asciiTheme="minorHAnsi" w:hAnsiTheme="minorHAnsi" w:cstheme="minorHAnsi"/>
-                <w:b/>
-                <w:bCs/>
-                <w:sz w:val="22"/>
-                <w:szCs w:val="22"/>
-                <w:lang w:val="es-AR"/>
-              </w:rPr>
-            </w:pPr>
-            <w:r>
-              <w:rPr>
-                <w:rFonts w:asciiTheme="minorHAnsi" w:hAnsiTheme="minorHAnsi" w:cstheme="minorHAnsi"/>
-                <w:sz w:val="22"/>
-                <w:szCs w:val="22"/>
-                <w:lang w:val="es-AR"/>
-              </w:rPr>
-              <w:t>Revisar actividades de cierre de la etapa C6</w:t>
-            </w:r>
-          </w:p>
-        </w:tc>
-        <w:tc>
-          <w:tcPr>
-            <w:tcW w:w="440" w:type="pct"/>
-            <w:vAlign w:val="center"/>
-          </w:tcPr>
-          <w:p>
-            <w:pPr>
-              <w:jc w:val="center"/>
-              <w:rPr>
-                <w:rFonts w:asciiTheme="minorHAnsi" w:hAnsiTheme="minorHAnsi" w:cstheme="minorHAnsi"/>
-                <w:sz w:val="22"/>
-                <w:szCs w:val="22"/>
-                <w:lang w:val="es-AR"/>
-              </w:rPr>
-            </w:pPr>
-            <w:r>
-              <w:rPr>
-                <w:rFonts w:asciiTheme="minorHAnsi" w:hAnsiTheme="minorHAnsi" w:cstheme="minorHAnsi"/>
-                <w:sz w:val="22"/>
-                <w:szCs w:val="22"/>
-                <w:lang w:val="es-AR"/>
-              </w:rPr>
-              <w:t>2</w:t>
-            </w:r>
-            <w:r>
-              <w:rPr>
-                <w:rFonts w:asciiTheme="minorHAnsi" w:hAnsiTheme="minorHAnsi" w:cstheme="minorHAnsi"/>
-                <w:sz w:val="22"/>
-                <w:szCs w:val="22"/>
-                <w:lang w:val="es-AR"/>
-              </w:rPr>
-              <w:t>0</w:t>
-            </w:r>
-            <w:r>
-              <w:rPr>
-                <w:rFonts w:asciiTheme="minorHAnsi" w:hAnsiTheme="minorHAnsi" w:cstheme="minorHAnsi"/>
-                <w:sz w:val="22"/>
-                <w:szCs w:val="22"/>
-                <w:lang w:val="es-AR"/>
-              </w:rPr>
-              <w:t>/0</w:t>
-            </w:r>
-            <w:r>
-              <w:rPr>
-                <w:rFonts w:asciiTheme="minorHAnsi" w:hAnsiTheme="minorHAnsi" w:cstheme="minorHAnsi"/>
-                <w:sz w:val="22"/>
-                <w:szCs w:val="22"/>
-                <w:lang w:val="es-AR"/>
-              </w:rPr>
-              <w:t>3</w:t>
-            </w:r>
-          </w:p>
-        </w:tc>
-        <w:tc>
-          <w:tcPr>
-            <w:tcW w:w="440" w:type="pct"/>
-            <w:vAlign w:val="center"/>
-          </w:tcPr>
-          <w:p>
-            <w:pPr>
-              <w:jc w:val="center"/>
-              <w:rPr>
-                <w:rFonts w:asciiTheme="minorHAnsi" w:hAnsiTheme="minorHAnsi" w:cstheme="minorHAnsi"/>
-                <w:sz w:val="22"/>
-                <w:szCs w:val="22"/>
-                <w:lang w:val="es-AR"/>
-              </w:rPr>
-            </w:pPr>
-            <w:r>
-              <w:rPr>
-                <w:rFonts w:asciiTheme="minorHAnsi" w:hAnsiTheme="minorHAnsi" w:cstheme="minorHAnsi"/>
-                <w:sz w:val="22"/>
-                <w:szCs w:val="22"/>
-                <w:lang w:val="es-AR"/>
-              </w:rPr>
-              <w:t>2</w:t>
-            </w:r>
-            <w:r>
-              <w:rPr>
-                <w:rFonts w:asciiTheme="minorHAnsi" w:hAnsiTheme="minorHAnsi" w:cstheme="minorHAnsi"/>
-                <w:sz w:val="22"/>
-                <w:szCs w:val="22"/>
-                <w:lang w:val="es-AR"/>
-              </w:rPr>
-              <w:t>0</w:t>
-            </w:r>
-            <w:r>
-              <w:rPr>
-                <w:rFonts w:asciiTheme="minorHAnsi" w:hAnsiTheme="minorHAnsi" w:cstheme="minorHAnsi"/>
-                <w:sz w:val="22"/>
-                <w:szCs w:val="22"/>
-                <w:lang w:val="es-AR"/>
-              </w:rPr>
-              <w:t>/0</w:t>
-            </w:r>
-            <w:r>
-              <w:rPr>
-                <w:rFonts w:asciiTheme="minorHAnsi" w:hAnsiTheme="minorHAnsi" w:cstheme="minorHAnsi"/>
-                <w:sz w:val="22"/>
-                <w:szCs w:val="22"/>
-                <w:lang w:val="es-AR"/>
-              </w:rPr>
-              <w:t>3</w:t>
-            </w:r>
-          </w:p>
-        </w:tc>
-        <w:tc>
-          <w:tcPr>
-            <w:tcW w:w="674" w:type="pct"/>
-            <w:vAlign w:val="center"/>
-          </w:tcPr>
-          <w:p>
-            <w:pPr>
-              <w:jc w:val="center"/>
-              <w:rPr>
-                <w:rFonts w:asciiTheme="minorHAnsi" w:hAnsiTheme="minorHAnsi" w:cstheme="minorHAnsi"/>
-                <w:color w:val="000000" w:themeColor="text1"/>
-                <w:sz w:val="22"/>
-                <w:szCs w:val="22"/>
-                <w:lang w:val="es-AR"/>
-              </w:rPr>
-            </w:pPr>
-          </w:p>
-        </w:tc>
-        <w:tc>
-          <w:tcPr>
-            <w:tcW w:w="648" w:type="pct"/>
-            <w:vAlign w:val="center"/>
-          </w:tcPr>
-          <w:p>
-            <w:pPr>
-              <w:jc w:val="center"/>
-              <w:rPr>
-                <w:rFonts w:asciiTheme="minorHAnsi" w:hAnsiTheme="minorHAnsi" w:cstheme="minorHAnsi"/>
-                <w:color w:val="000000" w:themeColor="text1"/>
-                <w:sz w:val="22"/>
-                <w:szCs w:val="22"/>
-                <w:lang w:val="es-AR"/>
-              </w:rPr>
-            </w:pPr>
-          </w:p>
-        </w:tc>
-        <w:tc>
-          <w:tcPr>
-            <w:tcW w:w="792" w:type="pct"/>
-            <w:vAlign w:val="center"/>
-          </w:tcPr>
-          <w:p>
-            <w:pPr>
-              <w:jc w:val="center"/>
-              <w:rPr>
-                <w:rFonts w:asciiTheme="minorHAnsi" w:hAnsiTheme="minorHAnsi" w:cstheme="minorHAnsi"/>
-                <w:color w:val="000000" w:themeColor="text1"/>
-                <w:sz w:val="22"/>
-                <w:szCs w:val="22"/>
-                <w:lang w:val="es-AR"/>
-              </w:rPr>
-            </w:pPr>
-            <w:r>
-              <w:rPr>
-                <w:rFonts w:asciiTheme="minorHAnsi" w:hAnsiTheme="minorHAnsi" w:cstheme="minorHAnsi"/>
-                <w:color w:val="000000" w:themeColor="text1"/>
-                <w:sz w:val="22"/>
-                <w:szCs w:val="22"/>
-                <w:lang w:val="es-AR"/>
-              </w:rPr>
-              <w:t>CA, CH, FH</w:t>
-            </w:r>
-          </w:p>
-        </w:tc>
-      </w:tr>
-      <w:tr>
-        <w:trPr>
-          <w:trHeight w:val="537"/>
-          <w:jc w:val="center"/>
-        </w:trPr>
-        <w:tc>
-          <w:tcPr>
-            <w:tcW w:w="2006" w:type="pct"/>
-            <w:vAlign w:val="center"/>
-          </w:tcPr>
-          <w:p>
-            <w:pPr>
-              <w:rPr>
-                <w:rFonts w:asciiTheme="minorHAnsi" w:hAnsiTheme="minorHAnsi" w:cstheme="minorHAnsi"/>
-                <w:sz w:val="22"/>
-                <w:szCs w:val="22"/>
-                <w:lang w:val="es-AR"/>
-              </w:rPr>
-            </w:pPr>
-            <w:r>
-              <w:rPr>
-                <w:rFonts w:asciiTheme="minorHAnsi" w:hAnsiTheme="minorHAnsi" w:cstheme="minorHAnsi"/>
-                <w:sz w:val="22"/>
-                <w:szCs w:val="22"/>
-                <w:lang w:val="es-AR"/>
-              </w:rPr>
-              <w:t>Corregir actividades de cierre de la etapa C6</w:t>
-            </w:r>
-          </w:p>
-        </w:tc>
-        <w:tc>
-          <w:tcPr>
-            <w:tcW w:w="440" w:type="pct"/>
-            <w:vAlign w:val="center"/>
-          </w:tcPr>
-          <w:p>
-            <w:pPr>
-              <w:jc w:val="center"/>
-              <w:rPr>
-                <w:rFonts w:asciiTheme="minorHAnsi" w:hAnsiTheme="minorHAnsi" w:cstheme="minorHAnsi"/>
-                <w:sz w:val="22"/>
-                <w:szCs w:val="22"/>
-                <w:lang w:val="es-AR"/>
-              </w:rPr>
-            </w:pPr>
-            <w:r>
-              <w:rPr>
-                <w:rFonts w:asciiTheme="minorHAnsi" w:hAnsiTheme="minorHAnsi" w:cstheme="minorHAnsi"/>
-                <w:sz w:val="22"/>
-                <w:szCs w:val="22"/>
-                <w:lang w:val="es-AR"/>
-              </w:rPr>
-              <w:t>2</w:t>
-            </w:r>
-            <w:r>
-              <w:rPr>
-                <w:rFonts w:asciiTheme="minorHAnsi" w:hAnsiTheme="minorHAnsi" w:cstheme="minorHAnsi"/>
-                <w:sz w:val="22"/>
-                <w:szCs w:val="22"/>
-                <w:lang w:val="es-AR"/>
-              </w:rPr>
-              <w:t>0</w:t>
-            </w:r>
-            <w:r>
-              <w:rPr>
-                <w:rFonts w:asciiTheme="minorHAnsi" w:hAnsiTheme="minorHAnsi" w:cstheme="minorHAnsi"/>
-                <w:sz w:val="22"/>
-                <w:szCs w:val="22"/>
-                <w:lang w:val="es-AR"/>
-              </w:rPr>
-              <w:t>/0</w:t>
-            </w:r>
-            <w:r>
-              <w:rPr>
-                <w:rFonts w:asciiTheme="minorHAnsi" w:hAnsiTheme="minorHAnsi" w:cstheme="minorHAnsi"/>
-                <w:sz w:val="22"/>
-                <w:szCs w:val="22"/>
-                <w:lang w:val="es-AR"/>
-              </w:rPr>
-              <w:t>3</w:t>
-            </w:r>
-          </w:p>
-        </w:tc>
-        <w:tc>
-          <w:tcPr>
-            <w:tcW w:w="440" w:type="pct"/>
-            <w:vAlign w:val="center"/>
-          </w:tcPr>
-          <w:p>
-            <w:pPr>
-              <w:jc w:val="center"/>
-              <w:rPr>
-                <w:rFonts w:asciiTheme="minorHAnsi" w:hAnsiTheme="minorHAnsi" w:cstheme="minorHAnsi"/>
-                <w:sz w:val="22"/>
-                <w:szCs w:val="22"/>
-                <w:lang w:val="es-AR"/>
-              </w:rPr>
-            </w:pPr>
-            <w:r>
-              <w:rPr>
-                <w:rFonts w:asciiTheme="minorHAnsi" w:hAnsiTheme="minorHAnsi" w:cstheme="minorHAnsi"/>
-                <w:sz w:val="22"/>
-                <w:szCs w:val="22"/>
-                <w:lang w:val="es-AR"/>
-              </w:rPr>
-              <w:t>2</w:t>
-            </w:r>
-            <w:r>
-              <w:rPr>
-                <w:rFonts w:asciiTheme="minorHAnsi" w:hAnsiTheme="minorHAnsi" w:cstheme="minorHAnsi"/>
-                <w:sz w:val="22"/>
-                <w:szCs w:val="22"/>
-                <w:lang w:val="es-AR"/>
-              </w:rPr>
-              <w:t>0</w:t>
-            </w:r>
-            <w:r>
-              <w:rPr>
-                <w:rFonts w:asciiTheme="minorHAnsi" w:hAnsiTheme="minorHAnsi" w:cstheme="minorHAnsi"/>
-                <w:sz w:val="22"/>
-                <w:szCs w:val="22"/>
-                <w:lang w:val="es-AR"/>
-              </w:rPr>
-              <w:t>/0</w:t>
-            </w:r>
-            <w:r>
-              <w:rPr>
-                <w:rFonts w:asciiTheme="minorHAnsi" w:hAnsiTheme="minorHAnsi" w:cstheme="minorHAnsi"/>
-                <w:sz w:val="22"/>
-                <w:szCs w:val="22"/>
-                <w:lang w:val="es-AR"/>
-              </w:rPr>
-              <w:t>3</w:t>
-            </w:r>
-          </w:p>
-        </w:tc>
-        <w:tc>
-          <w:tcPr>
-            <w:tcW w:w="674" w:type="pct"/>
-            <w:vAlign w:val="center"/>
-          </w:tcPr>
-          <w:p>
-            <w:pPr>
-              <w:jc w:val="center"/>
-              <w:rPr>
-                <w:rFonts w:asciiTheme="minorHAnsi" w:hAnsiTheme="minorHAnsi" w:cstheme="minorHAnsi"/>
-                <w:color w:val="000000" w:themeColor="text1"/>
-                <w:sz w:val="22"/>
-                <w:szCs w:val="22"/>
-                <w:lang w:val="es-AR"/>
-              </w:rPr>
-            </w:pPr>
-          </w:p>
-        </w:tc>
-        <w:tc>
-          <w:tcPr>
-            <w:tcW w:w="648" w:type="pct"/>
-            <w:vAlign w:val="center"/>
-          </w:tcPr>
-          <w:p>
-            <w:pPr>
-              <w:jc w:val="center"/>
-              <w:rPr>
-                <w:rFonts w:asciiTheme="minorHAnsi" w:hAnsiTheme="minorHAnsi" w:cstheme="minorHAnsi"/>
-                <w:color w:val="000000" w:themeColor="text1"/>
-                <w:sz w:val="22"/>
-                <w:szCs w:val="22"/>
-                <w:lang w:val="es-AR"/>
-              </w:rPr>
-            </w:pPr>
+            <w:r>
+              <w:rPr>
+                <w:rFonts w:asciiTheme="minorHAnsi" w:hAnsiTheme="minorHAnsi" w:cstheme="minorHAnsi"/>
+                <w:color w:val="FF0000"/>
+                <w:sz w:val="22"/>
+                <w:szCs w:val="22"/>
+                <w:lang w:val="es-AR"/>
+              </w:rPr>
+              <w:t>23/03</w:t>
+            </w:r>
           </w:p>
         </w:tc>
         <w:tc>
@@ -6273,6 +6328,7 @@
                 <w:szCs w:val="22"/>
                 <w:lang w:val="es-AR"/>
               </w:rPr>
+              <w:lastRenderedPageBreak/>
               <w:t xml:space="preserve">Color de fuente verde </w:t>
             </w:r>
             <w:r>
@@ -6310,7 +6366,6 @@
                 <w:szCs w:val="22"/>
                 <w:lang w:val="es-AR"/>
               </w:rPr>
-              <w:lastRenderedPageBreak/>
               <w:t xml:space="preserve">“-” </w:t>
             </w:r>
             <w:r>
@@ -6566,7 +6621,7 @@
       </w:r>
       <w:bookmarkEnd w:id="9"/>
       <w:r>
-        <w:t>[Fecha]</w:t>
+        <w:t>23/03/2025</w:t>
       </w:r>
     </w:p>
     <w:p>
@@ -6581,22 +6636,29 @@
     </w:p>
     <w:p>
       <w:pPr>
-        <w:rPr>
-          <w:lang w:val="es-AR"/>
-        </w:rPr>
-      </w:pPr>
-      <w:bookmarkStart w:id="11" w:name="_Toc188264148"/>
+        <w:ind w:left="0" w:firstLine="0"/>
+      </w:pPr>
       <w:r>
-        <w:rPr>
-          <w:lang w:val="es-AR"/>
-        </w:rPr>
-        <w:t>Esta sección será completada al final de la iteración.</w:t>
+        <w:t xml:space="preserve">Aunque se lograron avances en la implementación del sistema, no se cumplió ninguno de los objetivos planteados. Se logro </w:t>
+      </w:r>
+      <w:r>
+        <w:t>completar la</w:t>
+      </w:r>
+      <w:r>
+        <w:t xml:space="preserve"> implementación </w:t>
+      </w:r>
+      <w:r>
+        <w:t>del CU</w:t>
+      </w:r>
+      <w:r>
+        <w:t>6: Administrar categorías de riesgo, pero aun no se ejecutaron las pruebas de este caso de uso.</w:t>
       </w:r>
     </w:p>
     <w:p>
       <w:pPr>
         <w:pStyle w:val="PSI-Ttulo2"/>
       </w:pPr>
+      <w:bookmarkStart w:id="11" w:name="_Toc188264148"/>
       <w:r>
         <w:t>Objetivos No A</w:t>
       </w:r>
@@ -6607,6 +6669,11 @@
     </w:p>
     <w:p>
       <w:pPr>
+        <w:pStyle w:val="Prrafodelista"/>
+        <w:numPr>
+          <w:ilvl w:val="0"/>
+          <w:numId w:val="16"/>
+        </w:numPr>
         <w:rPr>
           <w:lang w:val="es-AR"/>
         </w:rPr>
@@ -6616,7 +6683,25 @@
         <w:rPr>
           <w:lang w:val="es-AR"/>
         </w:rPr>
-        <w:t>Esta sección será completada al final de la iteración.</w:t>
+        <w:t>Cumplir con los plazos establecidos en la planificación.</w:t>
+      </w:r>
+    </w:p>
+    <w:p>
+      <w:pPr>
+        <w:pStyle w:val="Prrafodelista"/>
+        <w:numPr>
+          <w:ilvl w:val="0"/>
+          <w:numId w:val="16"/>
+        </w:numPr>
+        <w:rPr>
+          <w:lang w:val="es-AR"/>
+        </w:rPr>
+      </w:pPr>
+      <w:r>
+        <w:rPr>
+          <w:lang w:val="es-AR"/>
+        </w:rPr>
+        <w:t>Realizar la implementación de los casos de uso CU6: Administrar categorías de riesgo y CU10: Realizar informes.</w:t>
       </w:r>
     </w:p>
     <w:p>
@@ -6630,22 +6715,17 @@
     </w:p>
     <w:p>
       <w:pPr>
-        <w:rPr>
-          <w:lang w:val="es-AR"/>
-        </w:rPr>
-      </w:pPr>
-      <w:bookmarkStart w:id="13" w:name="_Toc188264150"/>
+        <w:ind w:left="0" w:firstLine="0"/>
+      </w:pPr>
       <w:r>
-        <w:rPr>
-          <w:lang w:val="es-AR"/>
-        </w:rPr>
-        <w:t>Esta sección será completada al final de la iteración.</w:t>
+        <w:t>No hubo.</w:t>
       </w:r>
     </w:p>
     <w:p>
       <w:pPr>
         <w:pStyle w:val="PSI-Ttulo1"/>
       </w:pPr>
+      <w:bookmarkStart w:id="13" w:name="_Toc188264150"/>
       <w:r>
         <w:t>Conclusión</w:t>
       </w:r>
@@ -6653,23 +6733,25 @@
     </w:p>
     <w:p>
       <w:pPr>
-        <w:rPr>
-          <w:lang w:val="es-AR"/>
-        </w:rPr>
-      </w:pPr>
-      <w:bookmarkStart w:id="14" w:name="_Toc238197620"/>
-      <w:bookmarkStart w:id="15" w:name="_Toc188264151"/>
+        <w:ind w:left="0" w:firstLine="0"/>
+      </w:pPr>
       <w:r>
-        <w:rPr>
-          <w:lang w:val="es-AR"/>
-        </w:rPr>
-        <w:t>Esta sección será completada al final de la iteración.</w:t>
+        <w:t>El inicio del primer cuatrimestre del ciclo lectivo 2025 presento dificultades al equipo de desarrollo para continuar con el desarrollo del proyecto Vesta Risk Manager a la vez</w:t>
+      </w:r>
+      <w:r>
+        <w:t xml:space="preserve"> que se reacomodaban sus horarios de trabajo para cumplir con sus obligaciones de la cursada. Se </w:t>
+      </w:r>
+      <w:r>
+        <w:lastRenderedPageBreak/>
+        <w:t>deberá tener en cuenta para próximas planificaciones el tiempo reducido que le podrán dedicar a proyecto, planificando una mayor cantidad de tiempo a dedicar a cada tarea.</w:t>
       </w:r>
     </w:p>
     <w:p>
       <w:pPr>
         <w:pStyle w:val="PSI-Ttulo2"/>
       </w:pPr>
+      <w:bookmarkStart w:id="14" w:name="_Toc238197620"/>
+      <w:bookmarkStart w:id="15" w:name="_Toc188264151"/>
       <w:r>
         <w:t>Estado del repositorio</w:t>
       </w:r>
@@ -6678,16 +6760,64 @@
     </w:p>
     <w:p>
       <w:pPr>
+        <w:pStyle w:val="Prrafodelista"/>
+        <w:numPr>
+          <w:ilvl w:val="0"/>
+          <w:numId w:val="16"/>
+        </w:numPr>
+      </w:pPr>
+      <w:r>
+        <w:t xml:space="preserve">Documentos hasta la fecha: </w:t>
+      </w:r>
+      <w:r>
+        <w:t>398</w:t>
+      </w:r>
+      <w:r>
+        <w:t>.</w:t>
+      </w:r>
+    </w:p>
+    <w:p>
+      <w:pPr>
+        <w:pStyle w:val="Prrafodelista"/>
+        <w:numPr>
+          <w:ilvl w:val="0"/>
+          <w:numId w:val="16"/>
+        </w:numPr>
+      </w:pPr>
+      <w:r>
+        <w:t xml:space="preserve">Directorios hasta la fecha: </w:t>
+      </w:r>
+      <w:r>
+        <w:t>144</w:t>
+      </w:r>
+      <w:r>
+        <w:t>.</w:t>
+      </w:r>
+    </w:p>
+    <w:p>
+      <w:pPr>
+        <w:pStyle w:val="Prrafodelista"/>
+        <w:numPr>
+          <w:ilvl w:val="0"/>
+          <w:numId w:val="16"/>
+        </w:numPr>
+      </w:pPr>
+      <w:r>
+        <w:t xml:space="preserve">Commits hasta la fecha: </w:t>
+      </w:r>
+      <w:r>
+        <w:t>555</w:t>
+      </w:r>
+      <w:r>
+        <w:t>.</w:t>
+      </w:r>
+    </w:p>
+    <w:p>
+      <w:pPr>
         <w:rPr>
           <w:lang w:val="es-AR"/>
         </w:rPr>
       </w:pPr>
-      <w:r>
-        <w:rPr>
-          <w:lang w:val="es-AR"/>
-        </w:rPr>
-        <w:t>Esta sección será completada al final de la iteración.</w:t>
-      </w:r>
     </w:p>
     <w:sectPr>
       <w:headerReference w:type="default" r:id="rId12"/>
